--- a/Avinash Oguri-Resume.docx
+++ b/Avinash Oguri-Resume.docx
@@ -1,6 +1,6 @@
 
 <file path=word/document.xml><?xml version="1.0" encoding="utf-8"?>
-<w:document xmlns:ve="http://schemas.openxmlformats.org/markup-compatibility/2006" xmlns:o="urn:schemas-microsoft-com:office:office" xmlns:r="http://schemas.openxmlformats.org/officeDocument/2006/relationships" xmlns:m="http://schemas.openxmlformats.org/officeDocument/2006/math" xmlns:v="urn:schemas-microsoft-com:vml" xmlns:wp="http://schemas.openxmlformats.org/drawingml/2006/wordprocessingDrawing" xmlns:w10="urn:schemas-microsoft-com:office:word" xmlns:w="http://schemas.openxmlformats.org/wordprocessingml/2006/main" xmlns:wne="http://schemas.microsoft.com/office/word/2006/wordml">
+<w:document xmlns:wpc="http://schemas.microsoft.com/office/word/2010/wordprocessingCanvas" xmlns:cx="http://schemas.microsoft.com/office/drawing/2014/chartex" xmlns:cx1="http://schemas.microsoft.com/office/drawing/2015/9/8/chartex" xmlns:cx2="http://schemas.microsoft.com/office/drawing/2015/10/21/chartex" xmlns:cx3="http://schemas.microsoft.com/office/drawing/2016/5/9/chartex" xmlns:cx4="http://schemas.microsoft.com/office/drawing/2016/5/10/chartex" xmlns:cx5="http://schemas.microsoft.com/office/drawing/2016/5/11/chartex" xmlns:cx6="http://schemas.microsoft.com/office/drawing/2016/5/12/chartex" xmlns:cx7="http://schemas.microsoft.com/office/drawing/2016/5/13/chartex" xmlns:cx8="http://schemas.microsoft.com/office/drawing/2016/5/14/chartex" xmlns:mc="http://schemas.openxmlformats.org/markup-compatibility/2006" xmlns:aink="http://schemas.microsoft.com/office/drawing/2016/ink" xmlns:am3d="http://schemas.microsoft.com/office/drawing/2017/model3d" xmlns:o="urn:schemas-microsoft-com:office:office" xmlns:r="http://schemas.openxmlformats.org/officeDocument/2006/relationships" xmlns:m="http://schemas.openxmlformats.org/officeDocument/2006/math" xmlns:v="urn:schemas-microsoft-com:vml" xmlns:wp14="http://schemas.microsoft.com/office/word/2010/wordprocessingDrawing" xmlns:wp="http://schemas.openxmlformats.org/drawingml/2006/wordprocessingDrawing" xmlns:w10="urn:schemas-microsoft-com:office:word" xmlns:w="http://schemas.openxmlformats.org/wordprocessingml/2006/main" xmlns:w14="http://schemas.microsoft.com/office/word/2010/wordml" xmlns:w15="http://schemas.microsoft.com/office/word/2012/wordml" xmlns:w16cid="http://schemas.microsoft.com/office/word/2016/wordml/cid" xmlns:w16se="http://schemas.microsoft.com/office/word/2015/wordml/symex" xmlns:wpg="http://schemas.microsoft.com/office/word/2010/wordprocessingGroup" xmlns:wpi="http://schemas.microsoft.com/office/word/2010/wordprocessingInk" xmlns:wne="http://schemas.microsoft.com/office/word/2006/wordml" xmlns:wps="http://schemas.microsoft.com/office/word/2010/wordprocessingShape" mc:Ignorable="w14 w15 w16se w16cid wp14">
   <w:body>
     <w:p>
       <w:pPr>
@@ -19,13 +19,78 @@
           <w:sz w:val="40"/>
           <w:szCs w:val="40"/>
         </w:rPr>
-        <w:pict>
-          <v:shapetype id="_x0000_t32" coordsize="21600,21600" o:spt="32" o:oned="t" path="m,l21600,21600e" filled="f">
-            <v:path arrowok="t" fillok="f" o:connecttype="none"/>
-            <o:lock v:ext="edit" shapetype="t"/>
-          </v:shapetype>
-          <v:shape id="AutoShape 5" o:spid="_x0000_s1026" type="#_x0000_t32" style="position:absolute;left:0;text-align:left;margin-left:-44.25pt;margin-top:26.65pt;width:568.4pt;height:0;z-index:251653632;visibility:visible" o:gfxdata="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" adj="-1055,-1,-1055" strokecolor="#8db3e2" strokeweight="1.25pt"/>
-        </w:pict>
+        <mc:AlternateContent>
+          <mc:Choice Requires="wps">
+            <w:drawing>
+              <wp:anchor distT="0" distB="0" distL="114300" distR="114300" simplePos="0" relativeHeight="251653632" behindDoc="0" locked="0" layoutInCell="1" allowOverlap="1">
+                <wp:simplePos x="0" y="0"/>
+                <wp:positionH relativeFrom="column">
+                  <wp:posOffset>-561975</wp:posOffset>
+                </wp:positionH>
+                <wp:positionV relativeFrom="paragraph">
+                  <wp:posOffset>338455</wp:posOffset>
+                </wp:positionV>
+                <wp:extent cx="7218680" cy="0"/>
+                <wp:effectExtent l="9525" t="9525" r="10795" b="9525"/>
+                <wp:wrapNone/>
+                <wp:docPr id="10" name="AutoShape 5"/>
+                <wp:cNvGraphicFramePr>
+                  <a:graphicFrameLocks xmlns:a="http://schemas.openxmlformats.org/drawingml/2006/main"/>
+                </wp:cNvGraphicFramePr>
+                <a:graphic xmlns:a="http://schemas.openxmlformats.org/drawingml/2006/main">
+                  <a:graphicData uri="http://schemas.microsoft.com/office/word/2010/wordprocessingShape">
+                    <wps:wsp>
+                      <wps:cNvCnPr>
+                        <a:cxnSpLocks noChangeShapeType="1"/>
+                      </wps:cNvCnPr>
+                      <wps:spPr bwMode="auto">
+                        <a:xfrm>
+                          <a:off x="0" y="0"/>
+                          <a:ext cx="7218680" cy="0"/>
+                        </a:xfrm>
+                        <a:prstGeom prst="straightConnector1">
+                          <a:avLst/>
+                        </a:prstGeom>
+                        <a:noFill/>
+                        <a:ln w="15875">
+                          <a:solidFill>
+                            <a:srgbClr val="8DB3E2"/>
+                          </a:solidFill>
+                          <a:round/>
+                          <a:headEnd/>
+                          <a:tailEnd/>
+                        </a:ln>
+                        <a:extLst>
+                          <a:ext uri="{909E8E84-426E-40DD-AFC4-6F175D3DCCD1}">
+                            <a14:hiddenFill xmlns:a14="http://schemas.microsoft.com/office/drawing/2010/main">
+                              <a:noFill/>
+                            </a14:hiddenFill>
+                          </a:ext>
+                        </a:extLst>
+                      </wps:spPr>
+                      <wps:bodyPr/>
+                    </wps:wsp>
+                  </a:graphicData>
+                </a:graphic>
+                <wp14:sizeRelH relativeFrom="page">
+                  <wp14:pctWidth>0</wp14:pctWidth>
+                </wp14:sizeRelH>
+                <wp14:sizeRelV relativeFrom="page">
+                  <wp14:pctHeight>0</wp14:pctHeight>
+                </wp14:sizeRelV>
+              </wp:anchor>
+            </w:drawing>
+          </mc:Choice>
+          <mc:Fallback>
+            <w:pict>
+              <v:shapetype w14:anchorId="0A58A181" id="_x0000_t32" coordsize="21600,21600" o:spt="32" o:oned="t" path="m,l21600,21600e" filled="f">
+                <v:path arrowok="t" fillok="f" o:connecttype="none"/>
+                <o:lock v:ext="edit" shapetype="t"/>
+              </v:shapetype>
+              <v:shape id="AutoShape 5" o:spid="_x0000_s1026" type="#_x0000_t32" style="position:absolute;margin-left:-44.25pt;margin-top:26.65pt;width:568.4pt;height:0;z-index:251653632;visibility:visible;mso-wrap-style:square;mso-width-percent:0;mso-height-percent:0;mso-wrap-distance-left:9pt;mso-wrap-distance-top:0;mso-wrap-distance-right:9pt;mso-wrap-distance-bottom:0;mso-position-horizontal:absolute;mso-position-horizontal-relative:text;mso-position-vertical:absolute;mso-position-vertical-relative:text;mso-width-percent:0;mso-height-percent:0;mso-width-relative:page;mso-height-relative:page" o:gfxdata="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" strokecolor="#8db3e2" strokeweight="1.25pt"/>
+            </w:pict>
+          </mc:Fallback>
+        </mc:AlternateContent>
       </w:r>
       <w:r>
         <w:rPr>
@@ -50,12 +115,79 @@
       <w:tblPr>
         <w:tblW w:w="11516" w:type="dxa"/>
         <w:tblInd w:w="-810" w:type="dxa"/>
-        <w:tblLook w:val="04A0"/>
+        <w:tblLook w:val="04A0" w:firstRow="1" w:lastRow="0" w:firstColumn="1" w:lastColumn="0" w:noHBand="0" w:noVBand="1"/>
       </w:tblPr>
       <w:tblGrid>
         <w:gridCol w:w="5758"/>
         <w:gridCol w:w="5758"/>
       </w:tblGrid>
+      <w:tr>
+        <w:trPr>
+          <w:trHeight w:val="121"/>
+        </w:trPr>
+        <w:tc>
+          <w:tcPr>
+            <w:tcW w:w="5758" w:type="dxa"/>
+            <w:shd w:val="clear" w:color="auto" w:fill="auto"/>
+            <w:vAlign w:val="center"/>
+          </w:tcPr>
+          <w:p>
+            <w:pPr>
+              <w:spacing w:after="0" w:line="240" w:lineRule="auto"/>
+              <w:ind w:right="-720"/>
+              <w:rPr>
+                <w:rFonts w:cs="Calibri"/>
+                <w:sz w:val="24"/>
+              </w:rPr>
+            </w:pPr>
+            <w:r>
+              <w:rPr>
+                <w:rFonts w:cs="Calibri"/>
+                <w:sz w:val="24"/>
+              </w:rPr>
+              <w:t>B. Tech</w:t>
+            </w:r>
+          </w:p>
+        </w:tc>
+        <w:tc>
+          <w:tcPr>
+            <w:tcW w:w="5758" w:type="dxa"/>
+            <w:shd w:val="clear" w:color="auto" w:fill="auto"/>
+          </w:tcPr>
+          <w:p>
+            <w:pPr>
+              <w:spacing w:after="0" w:line="240" w:lineRule="auto"/>
+              <w:ind w:right="142"/>
+              <w:jc w:val="right"/>
+              <w:rPr>
+                <w:rFonts w:cs="Calibri"/>
+                <w:sz w:val="24"/>
+              </w:rPr>
+            </w:pPr>
+            <w:r>
+              <w:rPr>
+                <w:rFonts w:cs="Calibri"/>
+                <w:sz w:val="24"/>
+              </w:rPr>
+              <w:t xml:space="preserve">                                       </w:t>
+            </w:r>
+            <w:r>
+              <w:rPr>
+                <w:rFonts w:cs="Calibri"/>
+                <w:sz w:val="24"/>
+              </w:rPr>
+              <w:t>D.No:4-69</w:t>
+            </w:r>
+            <w:r>
+              <w:rPr>
+                <w:rFonts w:cs="Calibri"/>
+                <w:sz w:val="24"/>
+              </w:rPr>
+              <w:t>, Karavadi (v)</w:t>
+            </w:r>
+          </w:p>
+        </w:tc>
+      </w:tr>
       <w:tr>
         <w:trPr>
           <w:trHeight w:val="128"/>
@@ -75,6 +207,20 @@
                 <w:sz w:val="24"/>
               </w:rPr>
             </w:pPr>
+            <w:r>
+              <w:rPr>
+                <w:rFonts w:cs="Calibri"/>
+                <w:sz w:val="24"/>
+              </w:rPr>
+              <w:t xml:space="preserve">Dept. of </w:t>
+            </w:r>
+            <w:r>
+              <w:rPr>
+                <w:rFonts w:cs="Calibri"/>
+                <w:sz w:val="24"/>
+              </w:rPr>
+              <w:t>Computer Science &amp; Engineering</w:t>
+            </w:r>
           </w:p>
         </w:tc>
         <w:tc>
@@ -95,43 +241,30 @@
             <w:r>
               <w:rPr>
                 <w:rFonts w:cs="Calibri"/>
-              </w:rPr>
-              <w:t xml:space="preserve">S/o </w:t>
-            </w:r>
-            <w:r>
-              <w:rPr>
-                <w:rFonts w:cs="Calibri"/>
-                <w:sz w:val="24"/>
-              </w:rPr>
-              <w:t>Krishna</w:t>
-            </w:r>
-            <w:r>
-              <w:rPr>
-                <w:rFonts w:cs="Calibri"/>
-                <w:sz w:val="24"/>
-              </w:rPr>
-              <w:t>,</w:t>
-            </w:r>
-            <w:r>
-              <w:rPr>
-                <w:rFonts w:cs="Calibri"/>
-                <w:sz w:val="24"/>
-              </w:rPr>
-              <w:t xml:space="preserve"> </w:t>
-            </w:r>
-            <w:r>
-              <w:rPr>
-                <w:rFonts w:cs="Calibri"/>
-                <w:sz w:val="24"/>
-              </w:rPr>
-              <w:t>D.No:4-69,</w:t>
-            </w:r>
-            <w:r>
-              <w:rPr>
-                <w:rFonts w:cs="Calibri"/>
-                <w:sz w:val="24"/>
-              </w:rPr>
-              <w:t xml:space="preserve">                                      </w:t>
+                <w:sz w:val="24"/>
+              </w:rPr>
+              <w:t xml:space="preserve">                              </w:t>
+            </w:r>
+            <w:r>
+              <w:rPr>
+                <w:rFonts w:cs="Calibri"/>
+                <w:sz w:val="24"/>
+              </w:rPr>
+              <w:t>Ongole</w:t>
+            </w:r>
+            <w:r>
+              <w:rPr>
+                <w:rFonts w:cs="Calibri"/>
+                <w:sz w:val="24"/>
+              </w:rPr>
+              <w:t>, AP – 523182</w:t>
+            </w:r>
+            <w:r>
+              <w:rPr>
+                <w:rFonts w:cs="Calibri"/>
+                <w:sz w:val="24"/>
+              </w:rPr>
+              <w:t xml:space="preserve"> (INDIA)</w:t>
             </w:r>
           </w:p>
         </w:tc>
@@ -155,190 +288,6 @@
                 <w:sz w:val="24"/>
               </w:rPr>
             </w:pPr>
-            <w:proofErr w:type="spellStart"/>
-            <w:r>
-              <w:rPr>
-                <w:rFonts w:cs="Calibri"/>
-                <w:sz w:val="24"/>
-              </w:rPr>
-              <w:t>B.T</w:t>
-            </w:r>
-            <w:r>
-              <w:rPr>
-                <w:rFonts w:cs="Calibri"/>
-                <w:sz w:val="24"/>
-              </w:rPr>
-              <w:t>ech</w:t>
-            </w:r>
-            <w:proofErr w:type="spellEnd"/>
-          </w:p>
-        </w:tc>
-        <w:tc>
-          <w:tcPr>
-            <w:tcW w:w="5758" w:type="dxa"/>
-            <w:shd w:val="clear" w:color="auto" w:fill="auto"/>
-          </w:tcPr>
-          <w:p>
-            <w:pPr>
-              <w:spacing w:after="0" w:line="240" w:lineRule="auto"/>
-              <w:ind w:right="142"/>
-              <w:jc w:val="right"/>
-              <w:rPr>
-                <w:rFonts w:cs="Calibri"/>
-                <w:sz w:val="24"/>
-              </w:rPr>
-            </w:pPr>
-            <w:r>
-              <w:rPr>
-                <w:rFonts w:cs="Calibri"/>
-                <w:sz w:val="24"/>
-              </w:rPr>
-              <w:t xml:space="preserve">                                       </w:t>
-            </w:r>
-            <w:r>
-              <w:rPr>
-                <w:rFonts w:cs="Calibri"/>
-                <w:sz w:val="24"/>
-              </w:rPr>
-              <w:t xml:space="preserve">Bank Road, </w:t>
-            </w:r>
-            <w:proofErr w:type="spellStart"/>
-            <w:r>
-              <w:rPr>
-                <w:rFonts w:cs="Calibri"/>
-                <w:sz w:val="24"/>
-              </w:rPr>
-              <w:t>Karavadi</w:t>
-            </w:r>
-            <w:proofErr w:type="spellEnd"/>
-            <w:r>
-              <w:rPr>
-                <w:rFonts w:cs="Calibri"/>
-                <w:sz w:val="24"/>
-              </w:rPr>
-              <w:t xml:space="preserve"> (v), </w:t>
-            </w:r>
-            <w:proofErr w:type="spellStart"/>
-            <w:r>
-              <w:rPr>
-                <w:rFonts w:cs="Calibri"/>
-                <w:sz w:val="24"/>
-              </w:rPr>
-              <w:t>Ongole</w:t>
-            </w:r>
-            <w:proofErr w:type="spellEnd"/>
-            <w:r>
-              <w:rPr>
-                <w:rFonts w:cs="Calibri"/>
-                <w:sz w:val="24"/>
-              </w:rPr>
-              <w:t>,</w:t>
-            </w:r>
-          </w:p>
-        </w:tc>
-      </w:tr>
-      <w:tr>
-        <w:trPr>
-          <w:trHeight w:val="128"/>
-        </w:trPr>
-        <w:tc>
-          <w:tcPr>
-            <w:tcW w:w="5758" w:type="dxa"/>
-            <w:shd w:val="clear" w:color="auto" w:fill="auto"/>
-            <w:vAlign w:val="center"/>
-          </w:tcPr>
-          <w:p>
-            <w:pPr>
-              <w:spacing w:after="0" w:line="240" w:lineRule="auto"/>
-              <w:ind w:right="-720"/>
-              <w:rPr>
-                <w:rFonts w:cs="Calibri"/>
-                <w:sz w:val="24"/>
-              </w:rPr>
-            </w:pPr>
-            <w:r>
-              <w:rPr>
-                <w:rFonts w:cs="Calibri"/>
-                <w:sz w:val="24"/>
-              </w:rPr>
-              <w:t xml:space="preserve">Dept. of </w:t>
-            </w:r>
-            <w:r>
-              <w:rPr>
-                <w:rFonts w:cs="Calibri"/>
-                <w:sz w:val="24"/>
-              </w:rPr>
-              <w:t>Computer Science &amp; Engineering</w:t>
-            </w:r>
-          </w:p>
-        </w:tc>
-        <w:tc>
-          <w:tcPr>
-            <w:tcW w:w="5758" w:type="dxa"/>
-            <w:shd w:val="clear" w:color="auto" w:fill="auto"/>
-          </w:tcPr>
-          <w:p>
-            <w:pPr>
-              <w:spacing w:after="0" w:line="240" w:lineRule="auto"/>
-              <w:ind w:right="142"/>
-              <w:jc w:val="right"/>
-              <w:rPr>
-                <w:rFonts w:cs="Calibri"/>
-                <w:sz w:val="24"/>
-              </w:rPr>
-            </w:pPr>
-            <w:r>
-              <w:rPr>
-                <w:rFonts w:cs="Calibri"/>
-                <w:sz w:val="24"/>
-              </w:rPr>
-              <w:t xml:space="preserve">                              </w:t>
-            </w:r>
-            <w:proofErr w:type="spellStart"/>
-            <w:r>
-              <w:rPr>
-                <w:rFonts w:cs="Calibri"/>
-                <w:sz w:val="24"/>
-              </w:rPr>
-              <w:t>Prakasam</w:t>
-            </w:r>
-            <w:proofErr w:type="spellEnd"/>
-            <w:r>
-              <w:rPr>
-                <w:rFonts w:cs="Calibri"/>
-                <w:sz w:val="24"/>
-              </w:rPr>
-              <w:t>, AP – 523182</w:t>
-            </w:r>
-            <w:r>
-              <w:rPr>
-                <w:rFonts w:cs="Calibri"/>
-                <w:sz w:val="24"/>
-              </w:rPr>
-              <w:t xml:space="preserve"> (INDIA)</w:t>
-            </w:r>
-          </w:p>
-        </w:tc>
-      </w:tr>
-      <w:tr>
-        <w:trPr>
-          <w:trHeight w:val="121"/>
-        </w:trPr>
-        <w:tc>
-          <w:tcPr>
-            <w:tcW w:w="5758" w:type="dxa"/>
-            <w:shd w:val="clear" w:color="auto" w:fill="auto"/>
-            <w:vAlign w:val="center"/>
-          </w:tcPr>
-          <w:p>
-            <w:pPr>
-              <w:spacing w:after="0" w:line="240" w:lineRule="auto"/>
-              <w:ind w:right="-720"/>
-              <w:rPr>
-                <w:rFonts w:cs="Calibri"/>
-                <w:sz w:val="24"/>
-              </w:rPr>
-            </w:pPr>
             <w:r>
               <w:rPr>
                 <w:rFonts w:cs="Calibri"/>
@@ -420,7 +369,6 @@
                 <w:sz w:val="24"/>
               </w:rPr>
             </w:pPr>
-            <w:proofErr w:type="spellStart"/>
             <w:r>
               <w:rPr>
                 <w:rFonts w:cs="Calibri"/>
@@ -428,7 +376,6 @@
               </w:rPr>
               <w:t>Ongole</w:t>
             </w:r>
-            <w:proofErr w:type="spellEnd"/>
             <w:r>
               <w:rPr>
                 <w:rFonts w:cs="Calibri"/>
@@ -458,7 +405,7 @@
                 <w:rFonts w:cs="Calibri"/>
                 <w:sz w:val="24"/>
               </w:rPr>
-              <w:t xml:space="preserve">                            e-mail: </w:t>
+              <w:t xml:space="preserve">                            </w:t>
             </w:r>
             <w:r>
               <w:rPr>
@@ -547,210 +494,308 @@
           <w:noProof/>
           <w:sz w:val="24"/>
         </w:rPr>
-      </w:r>
-      <w:r>
-        <w:rPr>
-          <w:rFonts w:cs="Calibri"/>
-          <w:noProof/>
-          <w:sz w:val="24"/>
-        </w:rPr>
-        <w:pict>
-          <v:rect id="_x0000_s1035" style="width:572.95pt;height:20.5pt;visibility:visible;mso-position-horizontal-relative:char;mso-position-vertical-relative:line" fillcolor="#c6d9f1" strokecolor="white">
-            <v:fill opacity="28270f"/>
-            <v:textbox style="mso-next-textbox:#_x0000_s1035">
-              <w:txbxContent>
-                <w:p>
-                  <w:pPr>
-                    <w:spacing w:after="0"/>
-                    <w:rPr>
-                      <w:b/>
-                      <w:sz w:val="24"/>
-                      <w:szCs w:val="24"/>
-                    </w:rPr>
-                  </w:pPr>
-                  <w:r>
-                    <w:rPr>
-                      <w:b/>
-                      <w:sz w:val="24"/>
-                      <w:szCs w:val="24"/>
-                    </w:rPr>
-                    <w:t xml:space="preserve">CAREER </w:t>
-                  </w:r>
-                  <w:r>
-                    <w:rPr>
-                      <w:b/>
-                      <w:sz w:val="24"/>
-                      <w:szCs w:val="24"/>
-                    </w:rPr>
-                    <w:t>OBJECTIVE</w:t>
-                  </w:r>
-                </w:p>
-                <w:p>
-                  <w:pPr>
-                    <w:spacing w:after="0"/>
-                    <w:rPr>
-                      <w:b/>
-                      <w:sz w:val="24"/>
-                      <w:szCs w:val="24"/>
-                    </w:rPr>
-                  </w:pPr>
-                </w:p>
-                <w:p>
-                  <w:pPr>
-                    <w:rPr>
-                      <w:b/>
-                      <w:sz w:val="24"/>
-                      <w:szCs w:val="24"/>
-                    </w:rPr>
-                  </w:pPr>
-                </w:p>
-                <w:p>
-                  <w:pPr>
-                    <w:rPr>
-                      <w:b/>
-                      <w:sz w:val="24"/>
-                      <w:szCs w:val="24"/>
-                    </w:rPr>
-                  </w:pPr>
-                </w:p>
-                <w:p>
-                  <w:pPr>
-                    <w:rPr>
-                      <w:b/>
-                      <w:sz w:val="24"/>
-                      <w:szCs w:val="24"/>
-                    </w:rPr>
-                  </w:pPr>
-                </w:p>
-              </w:txbxContent>
-            </v:textbox>
-            <w10:wrap type="none"/>
-            <w10:anchorlock/>
-          </v:rect>
-        </w:pict>
+        <mc:AlternateContent>
+          <mc:Choice Requires="wps">
+            <w:drawing>
+              <wp:inline distT="0" distB="0" distL="0" distR="0">
+                <wp:extent cx="7276465" cy="260350"/>
+                <wp:effectExtent l="9525" t="5080" r="10160" b="10795"/>
+                <wp:docPr id="9" name="Rectangle 11"/>
+                <wp:cNvGraphicFramePr>
+                  <a:graphicFrameLocks xmlns:a="http://schemas.openxmlformats.org/drawingml/2006/main"/>
+                </wp:cNvGraphicFramePr>
+                <a:graphic xmlns:a="http://schemas.openxmlformats.org/drawingml/2006/main">
+                  <a:graphicData uri="http://schemas.microsoft.com/office/word/2010/wordprocessingShape">
+                    <wps:wsp>
+                      <wps:cNvSpPr>
+                        <a:spLocks noChangeArrowheads="1"/>
+                      </wps:cNvSpPr>
+                      <wps:spPr bwMode="auto">
+                        <a:xfrm>
+                          <a:off x="0" y="0"/>
+                          <a:ext cx="7276465" cy="260350"/>
+                        </a:xfrm>
+                        <a:prstGeom prst="rect">
+                          <a:avLst/>
+                        </a:prstGeom>
+                        <a:solidFill>
+                          <a:srgbClr val="C6D9F1">
+                            <a:alpha val="43137"/>
+                          </a:srgbClr>
+                        </a:solidFill>
+                        <a:ln w="9525">
+                          <a:solidFill>
+                            <a:srgbClr val="FFFFFF"/>
+                          </a:solidFill>
+                          <a:miter lim="800000"/>
+                          <a:headEnd/>
+                          <a:tailEnd/>
+                        </a:ln>
+                      </wps:spPr>
+                      <wps:txbx>
+                        <w:txbxContent>
+                          <w:p>
+                            <w:pPr>
+                              <w:spacing w:after="0"/>
+                              <w:rPr>
+                                <w:b/>
+                                <w:sz w:val="24"/>
+                                <w:szCs w:val="24"/>
+                              </w:rPr>
+                            </w:pPr>
+                            <w:r>
+                              <w:rPr>
+                                <w:b/>
+                                <w:sz w:val="24"/>
+                                <w:szCs w:val="24"/>
+                              </w:rPr>
+                              <w:t xml:space="preserve">CAREER </w:t>
+                            </w:r>
+                            <w:r>
+                              <w:rPr>
+                                <w:b/>
+                                <w:sz w:val="24"/>
+                                <w:szCs w:val="24"/>
+                              </w:rPr>
+                              <w:t>OBJECTIVE</w:t>
+                            </w:r>
+                          </w:p>
+                          <w:p>
+                            <w:pPr>
+                              <w:spacing w:after="0"/>
+                              <w:rPr>
+                                <w:b/>
+                                <w:sz w:val="24"/>
+                                <w:szCs w:val="24"/>
+                              </w:rPr>
+                            </w:pPr>
+                          </w:p>
+                          <w:p>
+                            <w:pPr>
+                              <w:rPr>
+                                <w:b/>
+                                <w:sz w:val="24"/>
+                                <w:szCs w:val="24"/>
+                              </w:rPr>
+                            </w:pPr>
+                          </w:p>
+                          <w:p>
+                            <w:pPr>
+                              <w:rPr>
+                                <w:b/>
+                                <w:sz w:val="24"/>
+                                <w:szCs w:val="24"/>
+                              </w:rPr>
+                            </w:pPr>
+                          </w:p>
+                          <w:p>
+                            <w:pPr>
+                              <w:rPr>
+                                <w:b/>
+                                <w:sz w:val="24"/>
+                                <w:szCs w:val="24"/>
+                              </w:rPr>
+                            </w:pPr>
+                          </w:p>
+                        </w:txbxContent>
+                      </wps:txbx>
+                      <wps:bodyPr rot="0" vert="horz" wrap="square" lIns="91440" tIns="45720" rIns="91440" bIns="45720" anchor="t" anchorCtr="0" upright="1">
+                        <a:noAutofit/>
+                      </wps:bodyPr>
+                    </wps:wsp>
+                  </a:graphicData>
+                </a:graphic>
+              </wp:inline>
+            </w:drawing>
+          </mc:Choice>
+          <mc:Fallback>
+            <w:pict>
+              <v:rect id="Rectangle 11" o:spid="_x0000_s1026" style="width:572.95pt;height:20.5pt;visibility:visible;mso-wrap-style:square;mso-left-percent:-10001;mso-top-percent:-10001;mso-position-horizontal:absolute;mso-position-horizontal-relative:char;mso-position-vertical:absolute;mso-position-vertical-relative:line;mso-left-percent:-10001;mso-top-percent:-10001;v-text-anchor:top" o:gfxdata="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" fillcolor="#c6d9f1" strokecolor="white">
+                <v:fill opacity="28270f"/>
+                <v:textbox>
+                  <w:txbxContent>
+                    <w:p>
+                      <w:pPr>
+                        <w:spacing w:after="0"/>
+                        <w:rPr>
+                          <w:b/>
+                          <w:sz w:val="24"/>
+                          <w:szCs w:val="24"/>
+                        </w:rPr>
+                      </w:pPr>
+                      <w:r>
+                        <w:rPr>
+                          <w:b/>
+                          <w:sz w:val="24"/>
+                          <w:szCs w:val="24"/>
+                        </w:rPr>
+                        <w:t xml:space="preserve">CAREER </w:t>
+                      </w:r>
+                      <w:r>
+                        <w:rPr>
+                          <w:b/>
+                          <w:sz w:val="24"/>
+                          <w:szCs w:val="24"/>
+                        </w:rPr>
+                        <w:t>OBJECTIVE</w:t>
+                      </w:r>
+                    </w:p>
+                    <w:p>
+                      <w:pPr>
+                        <w:spacing w:after="0"/>
+                        <w:rPr>
+                          <w:b/>
+                          <w:sz w:val="24"/>
+                          <w:szCs w:val="24"/>
+                        </w:rPr>
+                      </w:pPr>
+                    </w:p>
+                    <w:p>
+                      <w:pPr>
+                        <w:rPr>
+                          <w:b/>
+                          <w:sz w:val="24"/>
+                          <w:szCs w:val="24"/>
+                        </w:rPr>
+                      </w:pPr>
+                    </w:p>
+                    <w:p>
+                      <w:pPr>
+                        <w:rPr>
+                          <w:b/>
+                          <w:sz w:val="24"/>
+                          <w:szCs w:val="24"/>
+                        </w:rPr>
+                      </w:pPr>
+                    </w:p>
+                    <w:p>
+                      <w:pPr>
+                        <w:rPr>
+                          <w:b/>
+                          <w:sz w:val="24"/>
+                          <w:szCs w:val="24"/>
+                        </w:rPr>
+                      </w:pPr>
+                    </w:p>
+                  </w:txbxContent>
+                </v:textbox>
+                <w10:anchorlock/>
+              </v:rect>
+            </w:pict>
+          </mc:Fallback>
+        </mc:AlternateContent>
       </w:r>
     </w:p>
     <w:p>
       <w:pPr>
         <w:spacing w:line="240" w:lineRule="auto"/>
-        <w:ind w:left="-990" w:right="-720"/>
-        <w:rPr>
-          <w:rFonts w:cs="Calibri"/>
-          <w:noProof/>
-          <w:sz w:val="24"/>
-        </w:rPr>
-      </w:pPr>
-      <w:r>
-        <w:rPr>
-          <w:rFonts w:cs="Calibri"/>
-          <w:noProof/>
-          <w:sz w:val="24"/>
-        </w:rPr>
-        <w:tab/>
-      </w:r>
-      <w:r>
-        <w:rPr>
-          <w:rFonts w:cs="Calibri"/>
-          <w:noProof/>
-          <w:sz w:val="24"/>
-        </w:rPr>
-        <w:tab/>
-      </w:r>
-      <w:r>
-        <w:rPr>
-          <w:rFonts w:cs="Calibri"/>
-          <w:noProof/>
-          <w:sz w:val="24"/>
-        </w:rPr>
-        <w:t xml:space="preserve">Currently I am looking forward to get a good opportunity in a company to start my career with. </w:t>
+        <w:ind w:left="-510" w:right="-720"/>
+        <w:rPr>
+          <w:rFonts w:cs="Calibri"/>
+          <w:noProof/>
+          <w:sz w:val="24"/>
+        </w:rPr>
+      </w:pPr>
+      <w:r>
+        <w:rPr>
+          <w:rFonts w:cs="Calibri"/>
+          <w:noProof/>
+          <w:sz w:val="24"/>
+        </w:rPr>
+        <w:t>M</w:t>
+      </w:r>
+      <w:r>
+        <w:rPr>
+          <w:rFonts w:cs="Calibri"/>
+          <w:noProof/>
+          <w:sz w:val="24"/>
+        </w:rPr>
+        <w:t>y objective is t</w:t>
+      </w:r>
+      <w:r>
+        <w:rPr>
+          <w:rFonts w:cs="Calibri"/>
+          <w:noProof/>
+          <w:sz w:val="24"/>
+        </w:rPr>
+        <w:t>o seek a position in</w:t>
+      </w:r>
+      <w:r>
+        <w:rPr>
+          <w:rFonts w:cs="Calibri"/>
+          <w:noProof/>
+          <w:sz w:val="24"/>
+        </w:rPr>
+        <w:t xml:space="preserve"> the company where I can exhibit and utilize</w:t>
+      </w:r>
+      <w:r>
+        <w:rPr>
+          <w:rFonts w:cs="Calibri"/>
+          <w:noProof/>
+          <w:sz w:val="24"/>
+        </w:rPr>
+        <w:t xml:space="preserve"> my skills </w:t>
+      </w:r>
+      <w:r>
+        <w:rPr>
+          <w:rFonts w:cs="Calibri"/>
+          <w:noProof/>
+          <w:sz w:val="24"/>
+        </w:rPr>
+        <w:t xml:space="preserve">efficiently </w:t>
+      </w:r>
+      <w:r>
+        <w:rPr>
+          <w:rFonts w:cs="Calibri"/>
+          <w:noProof/>
+          <w:sz w:val="24"/>
+        </w:rPr>
+        <w:t xml:space="preserve">that </w:t>
+      </w:r>
+      <w:r>
+        <w:rPr>
+          <w:rFonts w:cs="Calibri"/>
+          <w:noProof/>
+          <w:sz w:val="24"/>
+        </w:rPr>
+        <w:t xml:space="preserve">    </w:t>
+      </w:r>
+      <w:r>
+        <w:rPr>
+          <w:rFonts w:cs="Calibri"/>
+          <w:noProof/>
+          <w:sz w:val="24"/>
+        </w:rPr>
+        <w:t xml:space="preserve">offers </w:t>
+      </w:r>
+      <w:r>
+        <w:rPr>
+          <w:rFonts w:cs="Calibri"/>
+          <w:noProof/>
+          <w:sz w:val="24"/>
+        </w:rPr>
+        <w:t xml:space="preserve">my </w:t>
+      </w:r>
+      <w:r>
+        <w:rPr>
+          <w:rFonts w:cs="Calibri"/>
+          <w:noProof/>
+          <w:sz w:val="24"/>
+        </w:rPr>
+        <w:t xml:space="preserve">growth </w:t>
+      </w:r>
+      <w:r>
+        <w:rPr>
+          <w:rFonts w:cs="Calibri"/>
+          <w:noProof/>
+          <w:sz w:val="24"/>
+        </w:rPr>
+        <w:t>and to become a part in the growth of company as well.</w:t>
       </w:r>
     </w:p>
     <w:p>
       <w:pPr>
         <w:spacing w:line="240" w:lineRule="auto"/>
-        <w:ind w:right="-720"/>
-        <w:rPr>
-          <w:rFonts w:cs="Calibri"/>
-          <w:noProof/>
-          <w:sz w:val="24"/>
-        </w:rPr>
-      </w:pPr>
-      <w:r>
-        <w:rPr>
-          <w:rFonts w:cs="Calibri"/>
-          <w:noProof/>
-          <w:sz w:val="24"/>
-        </w:rPr>
-        <w:t>My ultimate objective is t</w:t>
-      </w:r>
-      <w:r>
-        <w:rPr>
-          <w:rFonts w:cs="Calibri"/>
-          <w:noProof/>
-          <w:sz w:val="24"/>
-        </w:rPr>
-        <w:t>o seek a position in</w:t>
-      </w:r>
-      <w:r>
-        <w:rPr>
-          <w:rFonts w:cs="Calibri"/>
-          <w:noProof/>
-          <w:sz w:val="24"/>
-        </w:rPr>
-        <w:t xml:space="preserve"> the company where I can exhibit and utilize</w:t>
-      </w:r>
-      <w:r>
-        <w:rPr>
-          <w:rFonts w:cs="Calibri"/>
-          <w:noProof/>
-          <w:sz w:val="24"/>
-        </w:rPr>
-        <w:t xml:space="preserve"> my skills </w:t>
-      </w:r>
-      <w:r>
-        <w:rPr>
-          <w:rFonts w:cs="Calibri"/>
-          <w:noProof/>
-          <w:sz w:val="24"/>
-        </w:rPr>
-        <w:t xml:space="preserve">efficiently </w:t>
-      </w:r>
-      <w:r>
-        <w:rPr>
-          <w:rFonts w:cs="Calibri"/>
-          <w:noProof/>
-          <w:sz w:val="24"/>
-        </w:rPr>
-        <w:t xml:space="preserve">that offers </w:t>
-      </w:r>
-      <w:r>
-        <w:rPr>
-          <w:rFonts w:cs="Calibri"/>
-          <w:noProof/>
-          <w:sz w:val="24"/>
-        </w:rPr>
-        <w:t xml:space="preserve">my </w:t>
-      </w:r>
-      <w:r>
-        <w:rPr>
-          <w:rFonts w:cs="Calibri"/>
-          <w:noProof/>
-          <w:sz w:val="24"/>
-        </w:rPr>
-        <w:t xml:space="preserve">growth </w:t>
-      </w:r>
-      <w:r>
-        <w:rPr>
-          <w:rFonts w:cs="Calibri"/>
-          <w:noProof/>
-          <w:sz w:val="24"/>
-        </w:rPr>
-        <w:t>and to become a part in the growth of company as well.</w:t>
-      </w:r>
-    </w:p>
-    <w:p>
-      <w:pPr>
-        <w:spacing w:line="240" w:lineRule="auto"/>
         <w:ind w:left="-990" w:right="-720"/>
         <w:rPr>
           <w:rFonts w:cs="Calibri"/>
@@ -764,79 +809,180 @@
           <w:noProof/>
           <w:sz w:val="24"/>
         </w:rPr>
-      </w:r>
-      <w:r>
-        <w:rPr>
-          <w:rFonts w:cs="Calibri"/>
-          <w:noProof/>
-          <w:sz w:val="24"/>
-        </w:rPr>
-        <w:pict>
-          <v:rect id="_x0000_s1034" style="width:572.95pt;height:20.5pt;visibility:visible;mso-position-horizontal-relative:char;mso-position-vertical-relative:line" fillcolor="#c6d9f1" strokecolor="white">
-            <v:fill opacity="28270f"/>
-            <v:textbox style="mso-next-textbox:#_x0000_s1034">
-              <w:txbxContent>
-                <w:p>
-                  <w:pPr>
-                    <w:spacing w:after="0"/>
-                    <w:rPr>
-                      <w:b/>
-                      <w:sz w:val="24"/>
-                      <w:szCs w:val="24"/>
-                    </w:rPr>
-                  </w:pPr>
-                  <w:r>
-                    <w:rPr>
-                      <w:b/>
-                      <w:sz w:val="24"/>
-                      <w:szCs w:val="24"/>
-                    </w:rPr>
-                    <w:t>PROFILE SUMMARY</w:t>
-                  </w:r>
-                </w:p>
-                <w:p>
-                  <w:pPr>
-                    <w:spacing w:after="0"/>
-                    <w:rPr>
-                      <w:b/>
-                      <w:sz w:val="24"/>
-                      <w:szCs w:val="24"/>
-                    </w:rPr>
-                  </w:pPr>
-                </w:p>
-                <w:p>
-                  <w:pPr>
-                    <w:rPr>
-                      <w:b/>
-                      <w:sz w:val="24"/>
-                      <w:szCs w:val="24"/>
-                    </w:rPr>
-                  </w:pPr>
-                </w:p>
-                <w:p>
-                  <w:pPr>
-                    <w:rPr>
-                      <w:b/>
-                      <w:sz w:val="24"/>
-                      <w:szCs w:val="24"/>
-                    </w:rPr>
-                  </w:pPr>
-                </w:p>
-                <w:p>
-                  <w:pPr>
-                    <w:rPr>
-                      <w:b/>
-                      <w:sz w:val="24"/>
-                      <w:szCs w:val="24"/>
-                    </w:rPr>
-                  </w:pPr>
-                </w:p>
-              </w:txbxContent>
-            </v:textbox>
-            <w10:wrap type="none"/>
-            <w10:anchorlock/>
-          </v:rect>
-        </w:pict>
+        <mc:AlternateContent>
+          <mc:Choice Requires="wps">
+            <w:drawing>
+              <wp:inline distT="0" distB="0" distL="0" distR="0">
+                <wp:extent cx="7276465" cy="260350"/>
+                <wp:effectExtent l="9525" t="10795" r="10160" b="5080"/>
+                <wp:docPr id="8" name="Rectangle 10"/>
+                <wp:cNvGraphicFramePr>
+                  <a:graphicFrameLocks xmlns:a="http://schemas.openxmlformats.org/drawingml/2006/main"/>
+                </wp:cNvGraphicFramePr>
+                <a:graphic xmlns:a="http://schemas.openxmlformats.org/drawingml/2006/main">
+                  <a:graphicData uri="http://schemas.microsoft.com/office/word/2010/wordprocessingShape">
+                    <wps:wsp>
+                      <wps:cNvSpPr>
+                        <a:spLocks noChangeArrowheads="1"/>
+                      </wps:cNvSpPr>
+                      <wps:spPr bwMode="auto">
+                        <a:xfrm>
+                          <a:off x="0" y="0"/>
+                          <a:ext cx="7276465" cy="260350"/>
+                        </a:xfrm>
+                        <a:prstGeom prst="rect">
+                          <a:avLst/>
+                        </a:prstGeom>
+                        <a:solidFill>
+                          <a:srgbClr val="C6D9F1">
+                            <a:alpha val="43137"/>
+                          </a:srgbClr>
+                        </a:solidFill>
+                        <a:ln w="9525">
+                          <a:solidFill>
+                            <a:srgbClr val="FFFFFF"/>
+                          </a:solidFill>
+                          <a:miter lim="800000"/>
+                          <a:headEnd/>
+                          <a:tailEnd/>
+                        </a:ln>
+                      </wps:spPr>
+                      <wps:txbx>
+                        <w:txbxContent>
+                          <w:p>
+                            <w:pPr>
+                              <w:spacing w:after="0"/>
+                              <w:rPr>
+                                <w:b/>
+                                <w:sz w:val="24"/>
+                                <w:szCs w:val="24"/>
+                              </w:rPr>
+                            </w:pPr>
+                            <w:r>
+                              <w:rPr>
+                                <w:b/>
+                                <w:sz w:val="24"/>
+                                <w:szCs w:val="24"/>
+                              </w:rPr>
+                              <w:t>PROFILE SUMMARY</w:t>
+                            </w:r>
+                          </w:p>
+                          <w:p>
+                            <w:pPr>
+                              <w:spacing w:after="0"/>
+                              <w:rPr>
+                                <w:b/>
+                                <w:sz w:val="24"/>
+                                <w:szCs w:val="24"/>
+                              </w:rPr>
+                            </w:pPr>
+                          </w:p>
+                          <w:p>
+                            <w:pPr>
+                              <w:rPr>
+                                <w:b/>
+                                <w:sz w:val="24"/>
+                                <w:szCs w:val="24"/>
+                              </w:rPr>
+                            </w:pPr>
+                          </w:p>
+                          <w:p>
+                            <w:pPr>
+                              <w:rPr>
+                                <w:b/>
+                                <w:sz w:val="24"/>
+                                <w:szCs w:val="24"/>
+                              </w:rPr>
+                            </w:pPr>
+                          </w:p>
+                          <w:p>
+                            <w:pPr>
+                              <w:rPr>
+                                <w:b/>
+                                <w:sz w:val="24"/>
+                                <w:szCs w:val="24"/>
+                              </w:rPr>
+                            </w:pPr>
+                          </w:p>
+                        </w:txbxContent>
+                      </wps:txbx>
+                      <wps:bodyPr rot="0" vert="horz" wrap="square" lIns="91440" tIns="45720" rIns="91440" bIns="45720" anchor="t" anchorCtr="0" upright="1">
+                        <a:noAutofit/>
+                      </wps:bodyPr>
+                    </wps:wsp>
+                  </a:graphicData>
+                </a:graphic>
+              </wp:inline>
+            </w:drawing>
+          </mc:Choice>
+          <mc:Fallback>
+            <w:pict>
+              <v:rect id="Rectangle 10" o:spid="_x0000_s1027" style="width:572.95pt;height:20.5pt;visibility:visible;mso-wrap-style:square;mso-left-percent:-10001;mso-top-percent:-10001;mso-position-horizontal:absolute;mso-position-horizontal-relative:char;mso-position-vertical:absolute;mso-position-vertical-relative:line;mso-left-percent:-10001;mso-top-percent:-10001;v-text-anchor:top" o:gfxdata="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" fillcolor="#c6d9f1" strokecolor="white">
+                <v:fill opacity="28270f"/>
+                <v:textbox>
+                  <w:txbxContent>
+                    <w:p>
+                      <w:pPr>
+                        <w:spacing w:after="0"/>
+                        <w:rPr>
+                          <w:b/>
+                          <w:sz w:val="24"/>
+                          <w:szCs w:val="24"/>
+                        </w:rPr>
+                      </w:pPr>
+                      <w:r>
+                        <w:rPr>
+                          <w:b/>
+                          <w:sz w:val="24"/>
+                          <w:szCs w:val="24"/>
+                        </w:rPr>
+                        <w:t>PROFILE SUMMARY</w:t>
+                      </w:r>
+                    </w:p>
+                    <w:p>
+                      <w:pPr>
+                        <w:spacing w:after="0"/>
+                        <w:rPr>
+                          <w:b/>
+                          <w:sz w:val="24"/>
+                          <w:szCs w:val="24"/>
+                        </w:rPr>
+                      </w:pPr>
+                    </w:p>
+                    <w:p>
+                      <w:pPr>
+                        <w:rPr>
+                          <w:b/>
+                          <w:sz w:val="24"/>
+                          <w:szCs w:val="24"/>
+                        </w:rPr>
+                      </w:pPr>
+                    </w:p>
+                    <w:p>
+                      <w:pPr>
+                        <w:rPr>
+                          <w:b/>
+                          <w:sz w:val="24"/>
+                          <w:szCs w:val="24"/>
+                        </w:rPr>
+                      </w:pPr>
+                    </w:p>
+                    <w:p>
+                      <w:pPr>
+                        <w:rPr>
+                          <w:b/>
+                          <w:sz w:val="24"/>
+                          <w:szCs w:val="24"/>
+                        </w:rPr>
+                      </w:pPr>
+                    </w:p>
+                  </w:txbxContent>
+                </v:textbox>
+                <w10:anchorlock/>
+              </v:rect>
+            </w:pict>
+          </mc:Fallback>
+        </mc:AlternateContent>
       </w:r>
     </w:p>
     <w:p>
@@ -857,42 +1003,27 @@
       <w:r>
         <w:rPr>
           <w:rFonts w:cs="Calibri"/>
-          <w:noProof/>
-          <w:sz w:val="24"/>
-        </w:rPr>
-        <w:t>Have g</w:t>
-      </w:r>
-      <w:r>
-        <w:rPr>
-          <w:rFonts w:cs="Calibri"/>
-          <w:noProof/>
-          <w:sz w:val="24"/>
-        </w:rPr>
-        <w:t>o</w:t>
-      </w:r>
-      <w:r>
-        <w:rPr>
-          <w:rFonts w:cs="Calibri"/>
-          <w:noProof/>
-          <w:sz w:val="24"/>
-        </w:rPr>
-        <w:t xml:space="preserve">od </w:t>
-      </w:r>
-      <w:r>
-        <w:rPr>
-          <w:rFonts w:cs="Calibri"/>
-          <w:noProof/>
-          <w:sz w:val="24"/>
-        </w:rPr>
-        <w:t xml:space="preserve">problem solving skills and strong </w:t>
-      </w:r>
-      <w:r>
-        <w:rPr>
-          <w:rFonts w:cs="Calibri"/>
-          <w:noProof/>
-          <w:sz w:val="24"/>
-        </w:rPr>
-        <w:t>programming skills with Java.</w:t>
+          <w:b/>
+          <w:noProof/>
+          <w:sz w:val="24"/>
+        </w:rPr>
+        <w:t>ISTQB</w:t>
+      </w:r>
+      <w:r>
+        <w:rPr>
+          <w:rFonts w:cs="Calibri"/>
+          <w:noProof/>
+          <w:sz w:val="24"/>
+        </w:rPr>
+        <w:t xml:space="preserve"> certified candidate</w:t>
+      </w:r>
+      <w:r>
+        <w:rPr>
+          <w:rFonts w:cs="Calibri"/>
+          <w:noProof/>
+          <w:sz w:val="24"/>
+        </w:rPr>
+        <w:t>.</w:t>
       </w:r>
     </w:p>
     <w:p>
@@ -916,47 +1047,24 @@
           <w:noProof/>
           <w:sz w:val="24"/>
         </w:rPr>
-        <w:t xml:space="preserve">Pro actively </w:t>
-      </w:r>
-      <w:r>
-        <w:rPr>
-          <w:rFonts w:cs="Calibri"/>
-          <w:noProof/>
-          <w:sz w:val="24"/>
-        </w:rPr>
-        <w:t>learnt</w:t>
-      </w:r>
-      <w:r>
-        <w:rPr>
-          <w:rFonts w:cs="Calibri"/>
-          <w:noProof/>
-          <w:sz w:val="24"/>
-        </w:rPr>
-        <w:t xml:space="preserve"> many skills</w:t>
-      </w:r>
-      <w:r>
-        <w:rPr>
-          <w:rFonts w:cs="Calibri"/>
-          <w:noProof/>
-          <w:sz w:val="24"/>
-        </w:rPr>
-        <w:t xml:space="preserve"> from working professionals which are required for </w:t>
-      </w:r>
-      <w:r>
-        <w:rPr>
-          <w:rFonts w:cs="Calibri"/>
-          <w:noProof/>
-          <w:sz w:val="24"/>
-        </w:rPr>
-        <w:t xml:space="preserve">a fresher to be industry ready, Including team collabaration skills, </w:t>
-      </w:r>
-      <w:r>
-        <w:rPr>
-          <w:rFonts w:cs="Calibri"/>
-          <w:noProof/>
-          <w:sz w:val="24"/>
-        </w:rPr>
-        <w:t>Presentation skills etc.,</w:t>
+        <w:t xml:space="preserve">6 months of good hands on and learning experience in </w:t>
+      </w:r>
+      <w:r>
+        <w:rPr>
+          <w:rFonts w:cs="Calibri"/>
+          <w:b/>
+          <w:noProof/>
+          <w:sz w:val="24"/>
+        </w:rPr>
+        <w:t>Selenium IDE, Web driver</w:t>
+      </w:r>
+      <w:r>
+        <w:rPr>
+          <w:rFonts w:cs="Calibri"/>
+          <w:noProof/>
+          <w:sz w:val="24"/>
+        </w:rPr>
+        <w:t xml:space="preserve"> and manual testing.</w:t>
       </w:r>
     </w:p>
     <w:p>
@@ -980,7 +1088,7 @@
           <w:noProof/>
           <w:sz w:val="24"/>
         </w:rPr>
-        <w:t>Familiar with several tools used in office and project delivery.</w:t>
+        <w:t>Have good knowledge in core testing concepts and methodologies.</w:t>
       </w:r>
     </w:p>
     <w:p>
@@ -1004,7 +1112,23 @@
           <w:noProof/>
           <w:sz w:val="24"/>
         </w:rPr>
-        <w:t>Good knowledge on SDLC process.</w:t>
+        <w:t xml:space="preserve">Trained in java and </w:t>
+      </w:r>
+      <w:r>
+        <w:rPr>
+          <w:rFonts w:cs="Calibri"/>
+          <w:noProof/>
+          <w:sz w:val="24"/>
+        </w:rPr>
+        <w:t>automation</w:t>
+      </w:r>
+      <w:r>
+        <w:rPr>
+          <w:rFonts w:cs="Calibri"/>
+          <w:noProof/>
+          <w:sz w:val="24"/>
+        </w:rPr>
+        <w:t xml:space="preserve"> using selenium.</w:t>
       </w:r>
     </w:p>
     <w:p>
@@ -1028,7 +1152,39 @@
           <w:noProof/>
           <w:sz w:val="24"/>
         </w:rPr>
-        <w:t>Have</w:t>
+        <w:t>Have g</w:t>
+      </w:r>
+      <w:r>
+        <w:rPr>
+          <w:rFonts w:cs="Calibri"/>
+          <w:noProof/>
+          <w:sz w:val="24"/>
+        </w:rPr>
+        <w:t>o</w:t>
+      </w:r>
+      <w:r>
+        <w:rPr>
+          <w:rFonts w:cs="Calibri"/>
+          <w:noProof/>
+          <w:sz w:val="24"/>
+        </w:rPr>
+        <w:t xml:space="preserve">od </w:t>
+      </w:r>
+      <w:r>
+        <w:rPr>
+          <w:rFonts w:cs="Calibri"/>
+          <w:noProof/>
+          <w:sz w:val="24"/>
+        </w:rPr>
+        <w:t xml:space="preserve">problem solving skills and </w:t>
+      </w:r>
+      <w:r>
+        <w:rPr>
+          <w:rFonts w:cs="Calibri"/>
+          <w:noProof/>
+          <w:sz w:val="24"/>
+        </w:rPr>
+        <w:t>good</w:t>
       </w:r>
       <w:r>
         <w:rPr>
@@ -1044,31 +1200,7 @@
           <w:noProof/>
           <w:sz w:val="24"/>
         </w:rPr>
-        <w:t xml:space="preserve">good </w:t>
-      </w:r>
-      <w:r>
-        <w:rPr>
-          <w:rFonts w:cs="Calibri"/>
-          <w:noProof/>
-          <w:sz w:val="24"/>
-        </w:rPr>
-        <w:t xml:space="preserve">analytical skills and </w:t>
-      </w:r>
-      <w:r>
-        <w:rPr>
-          <w:rFonts w:cs="Calibri"/>
-          <w:noProof/>
-          <w:sz w:val="24"/>
-        </w:rPr>
-        <w:t>communication skills</w:t>
-      </w:r>
-      <w:r>
-        <w:rPr>
-          <w:rFonts w:cs="Calibri"/>
-          <w:noProof/>
-          <w:sz w:val="24"/>
-        </w:rPr>
-        <w:t xml:space="preserve"> required.</w:t>
+        <w:t>programming skills with Java.</w:t>
       </w:r>
     </w:p>
     <w:p>
@@ -1092,36 +1224,189 @@
           <w:noProof/>
           <w:sz w:val="24"/>
         </w:rPr>
-        <w:t>Active member in Hackerrank online coding community. (</w:t>
-      </w:r>
-      <w:r>
-        <w:rPr>
-          <w:rFonts w:cs="Calibri"/>
-          <w:i/>
-          <w:noProof/>
-        </w:rPr>
-        <w:t>H</w:t>
-      </w:r>
-      <w:r>
-        <w:rPr>
-          <w:rFonts w:cs="Calibri"/>
-          <w:i/>
-          <w:noProof/>
-        </w:rPr>
-        <w:t>ackerrank.com/avinashoguri</w:t>
-      </w:r>
-      <w:r>
-        <w:rPr>
-          <w:rFonts w:cs="Calibri"/>
-          <w:i/>
-          <w:noProof/>
-          <w:sz w:val="24"/>
-        </w:rPr>
-        <w:t>)</w:t>
+        <w:t>Have</w:t>
+      </w:r>
+      <w:r>
+        <w:rPr>
+          <w:rFonts w:cs="Calibri"/>
+          <w:noProof/>
+          <w:sz w:val="24"/>
+        </w:rPr>
+        <w:t xml:space="preserve"> </w:t>
+      </w:r>
+      <w:r>
+        <w:rPr>
+          <w:rFonts w:cs="Calibri"/>
+          <w:noProof/>
+          <w:sz w:val="24"/>
+        </w:rPr>
+        <w:t xml:space="preserve">good </w:t>
+      </w:r>
+      <w:r>
+        <w:rPr>
+          <w:rFonts w:cs="Calibri"/>
+          <w:noProof/>
+          <w:sz w:val="24"/>
+        </w:rPr>
+        <w:t xml:space="preserve">analytical skills and </w:t>
+      </w:r>
+      <w:r>
+        <w:rPr>
+          <w:rFonts w:cs="Calibri"/>
+          <w:noProof/>
+          <w:sz w:val="24"/>
+        </w:rPr>
+        <w:t>communication skills</w:t>
+      </w:r>
+      <w:r>
+        <w:rPr>
+          <w:rFonts w:cs="Calibri"/>
+          <w:noProof/>
+          <w:sz w:val="24"/>
+        </w:rPr>
+        <w:t>.</w:t>
       </w:r>
     </w:p>
     <w:p>
       <w:pPr>
+        <w:pStyle w:val="ListParagraph"/>
+        <w:numPr>
+          <w:ilvl w:val="0"/>
+          <w:numId w:val="17"/>
+        </w:numPr>
+        <w:spacing w:line="240" w:lineRule="auto"/>
+        <w:ind w:right="-720"/>
+        <w:rPr>
+          <w:rFonts w:cs="Calibri"/>
+          <w:noProof/>
+          <w:sz w:val="24"/>
+        </w:rPr>
+      </w:pPr>
+      <w:r>
+        <w:rPr>
+          <w:rFonts w:cs="Calibri"/>
+          <w:noProof/>
+          <w:sz w:val="24"/>
+        </w:rPr>
+        <w:t>Part of H</w:t>
+      </w:r>
+      <w:r>
+        <w:rPr>
+          <w:rFonts w:cs="Calibri"/>
+          <w:noProof/>
+          <w:sz w:val="24"/>
+        </w:rPr>
+        <w:t>ackerrank online coding community. (</w:t>
+      </w:r>
+      <w:hyperlink r:id="rId8" w:history="1">
+        <w:r>
+          <w:rPr>
+            <w:b/>
+            <w:i/>
+          </w:rPr>
+          <w:t>ha</w:t>
+        </w:r>
+        <w:r>
+          <w:rPr>
+            <w:b/>
+            <w:i/>
+          </w:rPr>
+          <w:t>ckerrank.com/avinashoguri</w:t>
+        </w:r>
+      </w:hyperlink>
+      <w:r>
+        <w:rPr>
+          <w:rFonts w:cs="Calibri"/>
+          <w:i/>
+          <w:noProof/>
+          <w:sz w:val="24"/>
+        </w:rPr>
+        <w:t>)</w:t>
+      </w:r>
+    </w:p>
+    <w:p>
+      <w:pPr>
+        <w:pStyle w:val="ListParagraph"/>
+        <w:numPr>
+          <w:ilvl w:val="0"/>
+          <w:numId w:val="17"/>
+        </w:numPr>
+        <w:spacing w:line="240" w:lineRule="auto"/>
+        <w:ind w:right="-720"/>
+        <w:rPr>
+          <w:rFonts w:cs="Calibri"/>
+          <w:noProof/>
+          <w:sz w:val="24"/>
+        </w:rPr>
+      </w:pPr>
+      <w:r>
+        <w:rPr>
+          <w:rFonts w:cs="Calibri"/>
+          <w:noProof/>
+          <w:sz w:val="24"/>
+        </w:rPr>
+        <w:t xml:space="preserve">Well practiced the </w:t>
+      </w:r>
+      <w:r>
+        <w:rPr>
+          <w:rFonts w:cs="Calibri"/>
+          <w:noProof/>
+          <w:sz w:val="24"/>
+        </w:rPr>
+        <w:t xml:space="preserve">basic and intermediate level </w:t>
+      </w:r>
+      <w:r>
+        <w:rPr>
+          <w:rFonts w:cs="Calibri"/>
+          <w:noProof/>
+          <w:sz w:val="24"/>
+        </w:rPr>
+        <w:t xml:space="preserve">selenium automation </w:t>
+      </w:r>
+      <w:r>
+        <w:rPr>
+          <w:rFonts w:cs="Calibri"/>
+          <w:noProof/>
+          <w:sz w:val="24"/>
+        </w:rPr>
+        <w:t>concepts and maintaied all artifacts in Git repositories. (</w:t>
+      </w:r>
+      <w:hyperlink r:id="rId9" w:history="1">
+        <w:r>
+          <w:rPr>
+            <w:b/>
+            <w:i/>
+          </w:rPr>
+          <w:t>g</w:t>
+        </w:r>
+        <w:r>
+          <w:rPr>
+            <w:rFonts w:cs="Calibri"/>
+            <w:b/>
+            <w:i/>
+            <w:noProof/>
+          </w:rPr>
+          <w:t>ithub.com/avinas</w:t>
+        </w:r>
+        <w:r>
+          <w:rPr>
+            <w:b/>
+            <w:i/>
+          </w:rPr>
+          <w:t>hoguri</w:t>
+        </w:r>
+      </w:hyperlink>
+      <w:r>
+        <w:rPr>
+          <w:rFonts w:cs="Calibri"/>
+          <w:noProof/>
+          <w:sz w:val="24"/>
+        </w:rPr>
+        <w:t>)</w:t>
+      </w:r>
+    </w:p>
+    <w:p>
+      <w:pPr>
         <w:spacing w:line="240" w:lineRule="auto"/>
         <w:ind w:left="-990" w:right="-720"/>
         <w:rPr>
@@ -1136,48 +1421,111 @@
           <w:noProof/>
           <w:sz w:val="24"/>
         </w:rPr>
-      </w:r>
-      <w:r>
-        <w:rPr>
-          <w:rFonts w:cs="Calibri"/>
-          <w:noProof/>
-          <w:sz w:val="24"/>
-        </w:rPr>
-        <w:pict>
-          <v:rect id="Rectangle 10" o:spid="_x0000_s1033" style="width:572.95pt;height:20.5pt;visibility:visible;mso-position-horizontal-relative:char;mso-position-vertical-relative:line" fillcolor="#c6d9f1" strokecolor="white">
-            <v:fill opacity="28270f"/>
-            <v:textbox style="mso-next-textbox:#Rectangle 10">
-              <w:txbxContent>
-                <w:p>
-                  <w:pPr>
-                    <w:rPr>
-                      <w:b/>
-                      <w:sz w:val="24"/>
-                      <w:szCs w:val="24"/>
-                    </w:rPr>
-                  </w:pPr>
-                  <w:r>
-                    <w:rPr>
-                      <w:b/>
-                      <w:sz w:val="24"/>
-                      <w:szCs w:val="24"/>
-                    </w:rPr>
-                    <w:t>ACADEMIC PERFORMANCE</w:t>
-                  </w:r>
-                </w:p>
-              </w:txbxContent>
-            </v:textbox>
-            <w10:wrap type="none"/>
-            <w10:anchorlock/>
-          </v:rect>
-        </w:pict>
+        <mc:AlternateContent>
+          <mc:Choice Requires="wps">
+            <w:drawing>
+              <wp:inline distT="0" distB="0" distL="0" distR="0">
+                <wp:extent cx="7276465" cy="260350"/>
+                <wp:effectExtent l="9525" t="5715" r="10160" b="10160"/>
+                <wp:docPr id="7" name="Rectangle 10"/>
+                <wp:cNvGraphicFramePr>
+                  <a:graphicFrameLocks xmlns:a="http://schemas.openxmlformats.org/drawingml/2006/main"/>
+                </wp:cNvGraphicFramePr>
+                <a:graphic xmlns:a="http://schemas.openxmlformats.org/drawingml/2006/main">
+                  <a:graphicData uri="http://schemas.microsoft.com/office/word/2010/wordprocessingShape">
+                    <wps:wsp>
+                      <wps:cNvSpPr>
+                        <a:spLocks noChangeArrowheads="1"/>
+                      </wps:cNvSpPr>
+                      <wps:spPr bwMode="auto">
+                        <a:xfrm>
+                          <a:off x="0" y="0"/>
+                          <a:ext cx="7276465" cy="260350"/>
+                        </a:xfrm>
+                        <a:prstGeom prst="rect">
+                          <a:avLst/>
+                        </a:prstGeom>
+                        <a:solidFill>
+                          <a:srgbClr val="C6D9F1">
+                            <a:alpha val="43137"/>
+                          </a:srgbClr>
+                        </a:solidFill>
+                        <a:ln w="9525">
+                          <a:solidFill>
+                            <a:srgbClr val="FFFFFF"/>
+                          </a:solidFill>
+                          <a:miter lim="800000"/>
+                          <a:headEnd/>
+                          <a:tailEnd/>
+                        </a:ln>
+                      </wps:spPr>
+                      <wps:txbx>
+                        <w:txbxContent>
+                          <w:p>
+                            <w:pPr>
+                              <w:rPr>
+                                <w:b/>
+                                <w:sz w:val="24"/>
+                                <w:szCs w:val="24"/>
+                              </w:rPr>
+                            </w:pPr>
+                            <w:r>
+                              <w:rPr>
+                                <w:b/>
+                                <w:sz w:val="24"/>
+                                <w:szCs w:val="24"/>
+                              </w:rPr>
+                              <w:t>ACADEMIC PERFORMANCE</w:t>
+                            </w:r>
+                          </w:p>
+                        </w:txbxContent>
+                      </wps:txbx>
+                      <wps:bodyPr rot="0" vert="horz" wrap="square" lIns="91440" tIns="45720" rIns="91440" bIns="45720" anchor="t" anchorCtr="0" upright="1">
+                        <a:noAutofit/>
+                      </wps:bodyPr>
+                    </wps:wsp>
+                  </a:graphicData>
+                </a:graphic>
+              </wp:inline>
+            </w:drawing>
+          </mc:Choice>
+          <mc:Fallback>
+            <w:pict>
+              <v:rect id="_x0000_s1028" style="width:572.95pt;height:20.5pt;visibility:visible;mso-wrap-style:square;mso-left-percent:-10001;mso-top-percent:-10001;mso-position-horizontal:absolute;mso-position-horizontal-relative:char;mso-position-vertical:absolute;mso-position-vertical-relative:line;mso-left-percent:-10001;mso-top-percent:-10001;v-text-anchor:top" o:gfxdata="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" fillcolor="#c6d9f1" strokecolor="white">
+                <v:fill opacity="28270f"/>
+                <v:textbox>
+                  <w:txbxContent>
+                    <w:p>
+                      <w:pPr>
+                        <w:rPr>
+                          <w:b/>
+                          <w:sz w:val="24"/>
+                          <w:szCs w:val="24"/>
+                        </w:rPr>
+                      </w:pPr>
+                      <w:r>
+                        <w:rPr>
+                          <w:b/>
+                          <w:sz w:val="24"/>
+                          <w:szCs w:val="24"/>
+                        </w:rPr>
+                        <w:t>ACADEMIC PERFORMANCE</w:t>
+                      </w:r>
+                    </w:p>
+                  </w:txbxContent>
+                </v:textbox>
+                <w10:anchorlock/>
+              </v:rect>
+            </w:pict>
+          </mc:Fallback>
+        </mc:AlternateContent>
       </w:r>
     </w:p>
     <w:tbl>
       <w:tblPr>
         <w:tblW w:w="11526" w:type="dxa"/>
         <w:jc w:val="center"/>
-        <w:tblLook w:val="04A0"/>
+        <w:tblLook w:val="04A0" w:firstRow="1" w:lastRow="0" w:firstColumn="1" w:lastColumn="0" w:noHBand="0" w:noVBand="1"/>
       </w:tblPr>
       <w:tblGrid>
         <w:gridCol w:w="1695"/>
@@ -1328,23 +1676,13 @@
                 <w:sz w:val="24"/>
               </w:rPr>
             </w:pPr>
-            <w:proofErr w:type="spellStart"/>
             <w:r>
               <w:rPr>
                 <w:rFonts w:cs="Calibri"/>
                 <w:b/>
                 <w:sz w:val="24"/>
               </w:rPr>
-              <w:t>B.Tech</w:t>
-            </w:r>
-            <w:proofErr w:type="spellEnd"/>
-            <w:r>
-              <w:rPr>
-                <w:rFonts w:cs="Calibri"/>
-                <w:b/>
-                <w:sz w:val="24"/>
-              </w:rPr>
-              <w:t xml:space="preserve"> in Computer Science &amp; Engineering</w:t>
+              <w:t>B.Tech in Computer Science &amp; Engineering</w:t>
             </w:r>
           </w:p>
           <w:p>
@@ -1365,25 +1703,7 @@
                 <w:color w:val="000000"/>
                 <w:sz w:val="24"/>
               </w:rPr>
-              <w:t xml:space="preserve">QCET, </w:t>
-            </w:r>
-            <w:proofErr w:type="spellStart"/>
-            <w:r>
-              <w:rPr>
-                <w:rFonts w:cs="Calibri"/>
-                <w:color w:val="000000"/>
-                <w:sz w:val="24"/>
-              </w:rPr>
-              <w:t>Ongole</w:t>
-            </w:r>
-            <w:proofErr w:type="spellEnd"/>
-            <w:r>
-              <w:rPr>
-                <w:rFonts w:cs="Calibri"/>
-                <w:color w:val="000000"/>
-                <w:sz w:val="24"/>
-              </w:rPr>
-              <w:t>, AP (Affiliated to JNTU-K).</w:t>
+              <w:t>QCET, Ongole, AP (Affiliated to JNTU-K).</w:t>
             </w:r>
           </w:p>
         </w:tc>
@@ -1510,39 +1830,7 @@
                 <w:rFonts w:cs="Calibri"/>
                 <w:sz w:val="24"/>
               </w:rPr>
-              <w:t xml:space="preserve">Sri </w:t>
-            </w:r>
-            <w:proofErr w:type="spellStart"/>
-            <w:r>
-              <w:rPr>
-                <w:rFonts w:cs="Calibri"/>
-                <w:sz w:val="24"/>
-              </w:rPr>
-              <w:t>Chaitanya</w:t>
-            </w:r>
-            <w:proofErr w:type="spellEnd"/>
-            <w:r>
-              <w:rPr>
-                <w:rFonts w:cs="Calibri"/>
-                <w:sz w:val="24"/>
-              </w:rPr>
-              <w:t xml:space="preserve"> Junior college, </w:t>
-            </w:r>
-            <w:proofErr w:type="spellStart"/>
-            <w:r>
-              <w:rPr>
-                <w:rFonts w:cs="Calibri"/>
-                <w:sz w:val="24"/>
-              </w:rPr>
-              <w:t>Ongole</w:t>
-            </w:r>
-            <w:proofErr w:type="spellEnd"/>
-            <w:r>
-              <w:rPr>
-                <w:rFonts w:cs="Calibri"/>
-                <w:sz w:val="24"/>
-              </w:rPr>
-              <w:t>, AP.</w:t>
+              <w:t>Sri Chaitanya Junior college, Ongole, AP.</w:t>
             </w:r>
           </w:p>
         </w:tc>
@@ -1681,62 +1969,14 @@
                 <w:rFonts w:cs="Calibri"/>
                 <w:sz w:val="24"/>
               </w:rPr>
-              <w:t xml:space="preserve">Vivekananda </w:t>
-            </w:r>
-            <w:proofErr w:type="spellStart"/>
-            <w:r>
-              <w:rPr>
-                <w:rFonts w:cs="Calibri"/>
-                <w:sz w:val="24"/>
-              </w:rPr>
-              <w:t>Vidhya</w:t>
-            </w:r>
-            <w:proofErr w:type="spellEnd"/>
-            <w:r>
-              <w:rPr>
-                <w:rFonts w:cs="Calibri"/>
-                <w:sz w:val="24"/>
-              </w:rPr>
-              <w:t xml:space="preserve"> </w:t>
-            </w:r>
-            <w:proofErr w:type="spellStart"/>
-            <w:r>
-              <w:rPr>
-                <w:rFonts w:cs="Calibri"/>
-                <w:sz w:val="24"/>
-              </w:rPr>
-              <w:t>V</w:t>
-            </w:r>
-            <w:r>
-              <w:rPr>
-                <w:rFonts w:cs="Calibri"/>
-                <w:sz w:val="24"/>
-              </w:rPr>
-              <w:t>ihar</w:t>
-            </w:r>
-            <w:proofErr w:type="spellEnd"/>
-            <w:r>
-              <w:rPr>
-                <w:rFonts w:cs="Calibri"/>
-                <w:sz w:val="24"/>
-              </w:rPr>
-              <w:t xml:space="preserve">, </w:t>
-            </w:r>
-            <w:proofErr w:type="spellStart"/>
-            <w:r>
-              <w:rPr>
-                <w:rFonts w:cs="Calibri"/>
-                <w:sz w:val="24"/>
-              </w:rPr>
-              <w:t>Karavadi</w:t>
-            </w:r>
-            <w:proofErr w:type="spellEnd"/>
-            <w:r>
-              <w:rPr>
-                <w:rFonts w:cs="Calibri"/>
-                <w:sz w:val="24"/>
-              </w:rPr>
-              <w:t>, AP.</w:t>
+              <w:t>Vivekananda Vidhya V</w:t>
+            </w:r>
+            <w:r>
+              <w:rPr>
+                <w:rFonts w:cs="Calibri"/>
+                <w:sz w:val="24"/>
+              </w:rPr>
+              <w:t>ihar, Karavadi, AP.</w:t>
             </w:r>
           </w:p>
         </w:tc>
@@ -1871,62 +2111,156 @@
         <w:ind w:left="-990" w:right="-720"/>
       </w:pPr>
       <w:r>
-        <w:pict>
-          <v:rect id="Rectangle 9" o:spid="_x0000_s1032" style="width:572.95pt;height:20.5pt;visibility:visible;mso-position-horizontal-relative:char;mso-position-vertical-relative:line" fillcolor="#c6d9f1" strokecolor="white">
-            <v:fill opacity="28270f"/>
-            <v:textbox style="mso-next-textbox:#Rectangle 9">
-              <w:txbxContent>
-                <w:p>
-                  <w:pPr>
-                    <w:jc w:val="both"/>
-                    <w:rPr>
-                      <w:b/>
-                      <w:sz w:val="24"/>
-                      <w:szCs w:val="24"/>
-                    </w:rPr>
-                  </w:pPr>
-                  <w:r>
-                    <w:rPr>
-                      <w:b/>
-                      <w:sz w:val="24"/>
-                      <w:szCs w:val="24"/>
-                    </w:rPr>
-                    <w:t>SELECTED ACADEMIC PROJECTS</w:t>
-                  </w:r>
-                </w:p>
-                <w:p>
-                  <w:pPr>
-                    <w:jc w:val="both"/>
-                    <w:rPr>
-                      <w:b/>
-                      <w:sz w:val="24"/>
-                      <w:szCs w:val="24"/>
-                    </w:rPr>
-                  </w:pPr>
-                </w:p>
-                <w:p>
-                  <w:pPr>
-                    <w:jc w:val="both"/>
-                    <w:rPr>
-                      <w:b/>
-                      <w:sz w:val="24"/>
-                      <w:szCs w:val="24"/>
-                    </w:rPr>
-                  </w:pPr>
-                </w:p>
-              </w:txbxContent>
-            </v:textbox>
-            <w10:wrap type="none"/>
-            <w10:anchorlock/>
-          </v:rect>
-        </w:pict>
+        <w:rPr>
+          <w:noProof/>
+        </w:rPr>
+        <mc:AlternateContent>
+          <mc:Choice Requires="wps">
+            <w:drawing>
+              <wp:inline distT="0" distB="0" distL="0" distR="0">
+                <wp:extent cx="7276465" cy="260350"/>
+                <wp:effectExtent l="9525" t="6985" r="10160" b="8890"/>
+                <wp:docPr id="6" name="Rectangle 9"/>
+                <wp:cNvGraphicFramePr>
+                  <a:graphicFrameLocks xmlns:a="http://schemas.openxmlformats.org/drawingml/2006/main"/>
+                </wp:cNvGraphicFramePr>
+                <a:graphic xmlns:a="http://schemas.openxmlformats.org/drawingml/2006/main">
+                  <a:graphicData uri="http://schemas.microsoft.com/office/word/2010/wordprocessingShape">
+                    <wps:wsp>
+                      <wps:cNvSpPr>
+                        <a:spLocks noChangeArrowheads="1"/>
+                      </wps:cNvSpPr>
+                      <wps:spPr bwMode="auto">
+                        <a:xfrm>
+                          <a:off x="0" y="0"/>
+                          <a:ext cx="7276465" cy="260350"/>
+                        </a:xfrm>
+                        <a:prstGeom prst="rect">
+                          <a:avLst/>
+                        </a:prstGeom>
+                        <a:solidFill>
+                          <a:srgbClr val="C6D9F1">
+                            <a:alpha val="43137"/>
+                          </a:srgbClr>
+                        </a:solidFill>
+                        <a:ln w="9525">
+                          <a:solidFill>
+                            <a:srgbClr val="FFFFFF"/>
+                          </a:solidFill>
+                          <a:miter lim="800000"/>
+                          <a:headEnd/>
+                          <a:tailEnd/>
+                        </a:ln>
+                      </wps:spPr>
+                      <wps:txbx>
+                        <w:txbxContent>
+                          <w:p>
+                            <w:pPr>
+                              <w:jc w:val="both"/>
+                              <w:rPr>
+                                <w:b/>
+                                <w:sz w:val="24"/>
+                                <w:szCs w:val="24"/>
+                              </w:rPr>
+                            </w:pPr>
+                            <w:r>
+                              <w:rPr>
+                                <w:b/>
+                                <w:sz w:val="24"/>
+                                <w:szCs w:val="24"/>
+                              </w:rPr>
+                              <w:t>ACADEMIC PROJECT</w:t>
+                            </w:r>
+                          </w:p>
+                          <w:p>
+                            <w:pPr>
+                              <w:jc w:val="both"/>
+                              <w:rPr>
+                                <w:b/>
+                                <w:sz w:val="24"/>
+                                <w:szCs w:val="24"/>
+                              </w:rPr>
+                            </w:pPr>
+                          </w:p>
+                          <w:p>
+                            <w:pPr>
+                              <w:jc w:val="both"/>
+                              <w:rPr>
+                                <w:b/>
+                                <w:sz w:val="24"/>
+                                <w:szCs w:val="24"/>
+                              </w:rPr>
+                            </w:pPr>
+                          </w:p>
+                        </w:txbxContent>
+                      </wps:txbx>
+                      <wps:bodyPr rot="0" vert="horz" wrap="square" lIns="91440" tIns="45720" rIns="91440" bIns="45720" anchor="t" anchorCtr="0" upright="1">
+                        <a:noAutofit/>
+                      </wps:bodyPr>
+                    </wps:wsp>
+                  </a:graphicData>
+                </a:graphic>
+              </wp:inline>
+            </w:drawing>
+          </mc:Choice>
+          <mc:Fallback>
+            <w:pict>
+              <v:rect id="Rectangle 9" o:spid="_x0000_s1029" style="width:572.95pt;height:20.5pt;visibility:visible;mso-wrap-style:square;mso-left-percent:-10001;mso-top-percent:-10001;mso-position-horizontal:absolute;mso-position-horizontal-relative:char;mso-position-vertical:absolute;mso-position-vertical-relative:line;mso-left-percent:-10001;mso-top-percent:-10001;v-text-anchor:top" o:gfxdata="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" fillcolor="#c6d9f1" strokecolor="white">
+                <v:fill opacity="28270f"/>
+                <v:textbox>
+                  <w:txbxContent>
+                    <w:p>
+                      <w:pPr>
+                        <w:jc w:val="both"/>
+                        <w:rPr>
+                          <w:b/>
+                          <w:sz w:val="24"/>
+                          <w:szCs w:val="24"/>
+                        </w:rPr>
+                      </w:pPr>
+                      <w:r>
+                        <w:rPr>
+                          <w:b/>
+                          <w:sz w:val="24"/>
+                          <w:szCs w:val="24"/>
+                        </w:rPr>
+                        <w:t>ACADEMIC PROJECT</w:t>
+                      </w:r>
+                    </w:p>
+                    <w:p>
+                      <w:pPr>
+                        <w:jc w:val="both"/>
+                        <w:rPr>
+                          <w:b/>
+                          <w:sz w:val="24"/>
+                          <w:szCs w:val="24"/>
+                        </w:rPr>
+                      </w:pPr>
+                    </w:p>
+                    <w:p>
+                      <w:pPr>
+                        <w:jc w:val="both"/>
+                        <w:rPr>
+                          <w:b/>
+                          <w:sz w:val="24"/>
+                          <w:szCs w:val="24"/>
+                        </w:rPr>
+                      </w:pPr>
+                    </w:p>
+                  </w:txbxContent>
+                </v:textbox>
+                <w10:anchorlock/>
+              </v:rect>
+            </w:pict>
+          </mc:Fallback>
+        </mc:AlternateContent>
       </w:r>
     </w:p>
     <w:tbl>
       <w:tblPr>
         <w:tblW w:w="11355" w:type="dxa"/>
         <w:tblInd w:w="-810" w:type="dxa"/>
-        <w:tblLook w:val="04A0"/>
+        <w:tblLook w:val="04A0" w:firstRow="1" w:lastRow="0" w:firstColumn="1" w:lastColumn="0" w:noHBand="0" w:noVBand="1"/>
       </w:tblPr>
       <w:tblGrid>
         <w:gridCol w:w="1627"/>
@@ -2020,6 +2354,8 @@
             </w:r>
           </w:p>
         </w:tc>
+        <w:bookmarkStart w:id="0" w:name="_GoBack"/>
+        <w:bookmarkEnd w:id="0"/>
       </w:tr>
       <w:tr>
         <w:trPr>
@@ -2140,23 +2476,7 @@
                 <w:rFonts w:cs="Calibri"/>
                 <w:sz w:val="24"/>
               </w:rPr>
-              <w:t xml:space="preserve">using IBM </w:t>
-            </w:r>
-            <w:proofErr w:type="spellStart"/>
-            <w:r>
-              <w:rPr>
-                <w:rFonts w:cs="Calibri"/>
-                <w:sz w:val="24"/>
-              </w:rPr>
-              <w:t>Worklight</w:t>
-            </w:r>
-            <w:proofErr w:type="spellEnd"/>
-            <w:r>
-              <w:rPr>
-                <w:rFonts w:cs="Calibri"/>
-                <w:sz w:val="24"/>
-              </w:rPr>
-              <w:t xml:space="preserve"> technology</w:t>
+              <w:t>using IBM Worklight technology</w:t>
             </w:r>
             <w:r>
               <w:rPr>
@@ -2308,62 +2628,145 @@
       <w:r>
         <w:rPr>
           <w:b/>
+          <w:noProof/>
           <w:sz w:val="24"/>
           <w:szCs w:val="24"/>
         </w:rPr>
-      </w:r>
-      <w:r>
-        <w:rPr>
-          <w:b/>
-          <w:sz w:val="24"/>
-          <w:szCs w:val="24"/>
-        </w:rPr>
-        <w:pict>
-          <v:rect id="_x0000_s1031" style="width:572.9pt;height:20.4pt;visibility:visible;mso-position-horizontal-relative:char;mso-position-vertical-relative:line" fillcolor="#c6d9f1" strokecolor="white">
-            <v:fill opacity="28270f"/>
-            <v:textbox style="mso-next-textbox:#_x0000_s1031">
-              <w:txbxContent>
-                <w:p>
-                  <w:pPr>
-                    <w:jc w:val="both"/>
-                    <w:rPr>
-                      <w:b/>
-                      <w:sz w:val="24"/>
-                      <w:szCs w:val="24"/>
-                    </w:rPr>
-                  </w:pPr>
-                  <w:r>
-                    <w:rPr>
-                      <w:b/>
-                      <w:sz w:val="24"/>
-                      <w:szCs w:val="24"/>
-                    </w:rPr>
-                    <w:t>EXTRA CURRICULUM</w:t>
-                  </w:r>
-                  <w:r>
-                    <w:rPr>
-                      <w:b/>
-                      <w:sz w:val="24"/>
-                      <w:szCs w:val="24"/>
-                    </w:rPr>
-                    <w:t xml:space="preserve"> ACTIVITIES AND ACHIEVEMENTS</w:t>
-                  </w:r>
-                </w:p>
-                <w:p>
-                  <w:pPr>
-                    <w:rPr>
-                      <w:b/>
-                      <w:sz w:val="24"/>
-                      <w:szCs w:val="24"/>
-                    </w:rPr>
-                  </w:pPr>
-                </w:p>
-              </w:txbxContent>
-            </v:textbox>
-            <w10:wrap type="none"/>
-            <w10:anchorlock/>
-          </v:rect>
-        </w:pict>
+        <w:lastRenderedPageBreak/>
+        <mc:AlternateContent>
+          <mc:Choice Requires="wps">
+            <w:drawing>
+              <wp:inline distT="0" distB="0" distL="0" distR="0">
+                <wp:extent cx="7275830" cy="259080"/>
+                <wp:effectExtent l="9525" t="13970" r="10795" b="12700"/>
+                <wp:docPr id="5" name="Rectangle 7"/>
+                <wp:cNvGraphicFramePr>
+                  <a:graphicFrameLocks xmlns:a="http://schemas.openxmlformats.org/drawingml/2006/main"/>
+                </wp:cNvGraphicFramePr>
+                <a:graphic xmlns:a="http://schemas.openxmlformats.org/drawingml/2006/main">
+                  <a:graphicData uri="http://schemas.microsoft.com/office/word/2010/wordprocessingShape">
+                    <wps:wsp>
+                      <wps:cNvSpPr>
+                        <a:spLocks noChangeArrowheads="1"/>
+                      </wps:cNvSpPr>
+                      <wps:spPr bwMode="auto">
+                        <a:xfrm>
+                          <a:off x="0" y="0"/>
+                          <a:ext cx="7275830" cy="259080"/>
+                        </a:xfrm>
+                        <a:prstGeom prst="rect">
+                          <a:avLst/>
+                        </a:prstGeom>
+                        <a:solidFill>
+                          <a:srgbClr val="C6D9F1">
+                            <a:alpha val="43137"/>
+                          </a:srgbClr>
+                        </a:solidFill>
+                        <a:ln w="9525">
+                          <a:solidFill>
+                            <a:srgbClr val="FFFFFF"/>
+                          </a:solidFill>
+                          <a:miter lim="800000"/>
+                          <a:headEnd/>
+                          <a:tailEnd/>
+                        </a:ln>
+                      </wps:spPr>
+                      <wps:txbx>
+                        <w:txbxContent>
+                          <w:p>
+                            <w:pPr>
+                              <w:jc w:val="both"/>
+                              <w:rPr>
+                                <w:b/>
+                                <w:sz w:val="24"/>
+                                <w:szCs w:val="24"/>
+                              </w:rPr>
+                            </w:pPr>
+                            <w:r>
+                              <w:rPr>
+                                <w:b/>
+                                <w:sz w:val="24"/>
+                                <w:szCs w:val="24"/>
+                              </w:rPr>
+                              <w:t>EXTRA CURRICULUM</w:t>
+                            </w:r>
+                            <w:r>
+                              <w:rPr>
+                                <w:b/>
+                                <w:sz w:val="24"/>
+                                <w:szCs w:val="24"/>
+                              </w:rPr>
+                              <w:t xml:space="preserve"> ACTIVITIES AND ACHIEVEMENTS</w:t>
+                            </w:r>
+                          </w:p>
+                          <w:p>
+                            <w:pPr>
+                              <w:rPr>
+                                <w:b/>
+                                <w:sz w:val="24"/>
+                                <w:szCs w:val="24"/>
+                              </w:rPr>
+                            </w:pPr>
+                          </w:p>
+                        </w:txbxContent>
+                      </wps:txbx>
+                      <wps:bodyPr rot="0" vert="horz" wrap="square" lIns="91440" tIns="45720" rIns="91440" bIns="45720" anchor="t" anchorCtr="0" upright="1">
+                        <a:noAutofit/>
+                      </wps:bodyPr>
+                    </wps:wsp>
+                  </a:graphicData>
+                </a:graphic>
+              </wp:inline>
+            </w:drawing>
+          </mc:Choice>
+          <mc:Fallback>
+            <w:pict>
+              <v:rect id="Rectangle 7" o:spid="_x0000_s1030" style="width:572.9pt;height:20.4pt;visibility:visible;mso-wrap-style:square;mso-left-percent:-10001;mso-top-percent:-10001;mso-position-horizontal:absolute;mso-position-horizontal-relative:char;mso-position-vertical:absolute;mso-position-vertical-relative:line;mso-left-percent:-10001;mso-top-percent:-10001;v-text-anchor:top" o:gfxdata="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" fillcolor="#c6d9f1" strokecolor="white">
+                <v:fill opacity="28270f"/>
+                <v:textbox>
+                  <w:txbxContent>
+                    <w:p>
+                      <w:pPr>
+                        <w:jc w:val="both"/>
+                        <w:rPr>
+                          <w:b/>
+                          <w:sz w:val="24"/>
+                          <w:szCs w:val="24"/>
+                        </w:rPr>
+                      </w:pPr>
+                      <w:r>
+                        <w:rPr>
+                          <w:b/>
+                          <w:sz w:val="24"/>
+                          <w:szCs w:val="24"/>
+                        </w:rPr>
+                        <w:t>EXTRA CURRICULUM</w:t>
+                      </w:r>
+                      <w:r>
+                        <w:rPr>
+                          <w:b/>
+                          <w:sz w:val="24"/>
+                          <w:szCs w:val="24"/>
+                        </w:rPr>
+                        <w:t xml:space="preserve"> ACTIVITIES AND ACHIEVEMENTS</w:t>
+                      </w:r>
+                    </w:p>
+                    <w:p>
+                      <w:pPr>
+                        <w:rPr>
+                          <w:b/>
+                          <w:sz w:val="24"/>
+                          <w:szCs w:val="24"/>
+                        </w:rPr>
+                      </w:pPr>
+                    </w:p>
+                  </w:txbxContent>
+                </v:textbox>
+                <w10:anchorlock/>
+              </v:rect>
+            </w:pict>
+          </mc:Fallback>
+        </mc:AlternateContent>
       </w:r>
     </w:p>
     <w:p>
@@ -2385,23 +2788,21 @@
           <w:rFonts w:cs="Calibri"/>
           <w:sz w:val="24"/>
         </w:rPr>
-        <w:t xml:space="preserve">Certified as Manual Tester from </w:t>
-      </w:r>
-      <w:proofErr w:type="gramStart"/>
-      <w:r>
-        <w:rPr>
-          <w:rFonts w:cs="Calibri"/>
-          <w:sz w:val="24"/>
-        </w:rPr>
-        <w:t>ISTQB(</w:t>
-      </w:r>
-      <w:proofErr w:type="gramEnd"/>
-      <w:r>
-        <w:rPr>
-          <w:rFonts w:cs="Calibri"/>
-          <w:sz w:val="24"/>
-        </w:rPr>
-        <w:t>Foundation Level).</w:t>
+        <w:t>Certified as Manual Tester from ISTQB</w:t>
+      </w:r>
+      <w:r>
+        <w:rPr>
+          <w:rFonts w:cs="Calibri"/>
+          <w:sz w:val="24"/>
+        </w:rPr>
+        <w:t xml:space="preserve"> </w:t>
+      </w:r>
+      <w:r>
+        <w:rPr>
+          <w:rFonts w:cs="Calibri"/>
+          <w:sz w:val="24"/>
+        </w:rPr>
+        <w:t>(Foundation Level).</w:t>
       </w:r>
     </w:p>
     <w:p>
@@ -2423,13 +2824,6 @@
           <w:rFonts w:cs="Calibri"/>
           <w:sz w:val="24"/>
         </w:rPr>
-        <w:t xml:space="preserve">  </w:t>
-      </w:r>
-      <w:r>
-        <w:rPr>
-          <w:rFonts w:cs="Calibri"/>
-          <w:sz w:val="24"/>
-        </w:rPr>
         <w:t>Attended workshops on Ethical Hacking, Cloud computing</w:t>
       </w:r>
       <w:r>
@@ -2488,66 +2882,147 @@
           <w:noProof/>
           <w:sz w:val="24"/>
         </w:rPr>
-      </w:r>
-      <w:r>
-        <w:rPr>
-          <w:rFonts w:cs="Calibri"/>
-          <w:noProof/>
-          <w:sz w:val="24"/>
-        </w:rPr>
-        <w:pict>
-          <v:rect id="Rectangle 7" o:spid="_x0000_s1030" style="width:572.95pt;height:20.5pt;visibility:visible;mso-position-horizontal-relative:char;mso-position-vertical-relative:line" fillcolor="#c6d9f1" strokecolor="white">
-            <v:fill opacity="28270f"/>
-            <v:textbox style="mso-next-textbox:#Rectangle 7">
-              <w:txbxContent>
-                <w:p>
-                  <w:pPr>
-                    <w:rPr>
-                      <w:b/>
-                      <w:sz w:val="24"/>
-                      <w:szCs w:val="24"/>
-                    </w:rPr>
-                  </w:pPr>
-                  <w:r>
-                    <w:rPr>
-                      <w:b/>
-                      <w:sz w:val="24"/>
-                      <w:szCs w:val="24"/>
-                    </w:rPr>
-                    <w:t>SKILLS SET</w:t>
-                  </w:r>
-                </w:p>
-                <w:p>
-                  <w:pPr>
-                    <w:rPr>
-                      <w:b/>
-                      <w:sz w:val="24"/>
-                      <w:szCs w:val="24"/>
-                    </w:rPr>
-                  </w:pPr>
-                </w:p>
-                <w:p>
-                  <w:pPr>
-                    <w:rPr>
-                      <w:b/>
-                      <w:sz w:val="24"/>
-                      <w:szCs w:val="24"/>
-                    </w:rPr>
-                  </w:pPr>
-                </w:p>
-              </w:txbxContent>
-            </v:textbox>
-            <w10:wrap type="none"/>
-            <w10:anchorlock/>
-          </v:rect>
-        </w:pict>
+        <mc:AlternateContent>
+          <mc:Choice Requires="wps">
+            <w:drawing>
+              <wp:inline distT="0" distB="0" distL="0" distR="0">
+                <wp:extent cx="7276465" cy="260350"/>
+                <wp:effectExtent l="9525" t="12065" r="10160" b="13335"/>
+                <wp:docPr id="4" name="Rectangle 7"/>
+                <wp:cNvGraphicFramePr>
+                  <a:graphicFrameLocks xmlns:a="http://schemas.openxmlformats.org/drawingml/2006/main"/>
+                </wp:cNvGraphicFramePr>
+                <a:graphic xmlns:a="http://schemas.openxmlformats.org/drawingml/2006/main">
+                  <a:graphicData uri="http://schemas.microsoft.com/office/word/2010/wordprocessingShape">
+                    <wps:wsp>
+                      <wps:cNvSpPr>
+                        <a:spLocks noChangeArrowheads="1"/>
+                      </wps:cNvSpPr>
+                      <wps:spPr bwMode="auto">
+                        <a:xfrm>
+                          <a:off x="0" y="0"/>
+                          <a:ext cx="7276465" cy="260350"/>
+                        </a:xfrm>
+                        <a:prstGeom prst="rect">
+                          <a:avLst/>
+                        </a:prstGeom>
+                        <a:solidFill>
+                          <a:srgbClr val="C6D9F1">
+                            <a:alpha val="43137"/>
+                          </a:srgbClr>
+                        </a:solidFill>
+                        <a:ln w="9525">
+                          <a:solidFill>
+                            <a:srgbClr val="FFFFFF"/>
+                          </a:solidFill>
+                          <a:miter lim="800000"/>
+                          <a:headEnd/>
+                          <a:tailEnd/>
+                        </a:ln>
+                      </wps:spPr>
+                      <wps:txbx>
+                        <w:txbxContent>
+                          <w:p>
+                            <w:pPr>
+                              <w:rPr>
+                                <w:b/>
+                                <w:sz w:val="24"/>
+                                <w:szCs w:val="24"/>
+                              </w:rPr>
+                            </w:pPr>
+                            <w:r>
+                              <w:rPr>
+                                <w:b/>
+                                <w:sz w:val="24"/>
+                                <w:szCs w:val="24"/>
+                              </w:rPr>
+                              <w:t>SKILLS SET</w:t>
+                            </w:r>
+                          </w:p>
+                          <w:p>
+                            <w:pPr>
+                              <w:rPr>
+                                <w:b/>
+                                <w:sz w:val="24"/>
+                                <w:szCs w:val="24"/>
+                              </w:rPr>
+                            </w:pPr>
+                          </w:p>
+                          <w:p>
+                            <w:pPr>
+                              <w:rPr>
+                                <w:b/>
+                                <w:sz w:val="24"/>
+                                <w:szCs w:val="24"/>
+                              </w:rPr>
+                            </w:pPr>
+                          </w:p>
+                        </w:txbxContent>
+                      </wps:txbx>
+                      <wps:bodyPr rot="0" vert="horz" wrap="square" lIns="91440" tIns="45720" rIns="91440" bIns="45720" anchor="t" anchorCtr="0" upright="1">
+                        <a:noAutofit/>
+                      </wps:bodyPr>
+                    </wps:wsp>
+                  </a:graphicData>
+                </a:graphic>
+              </wp:inline>
+            </w:drawing>
+          </mc:Choice>
+          <mc:Fallback>
+            <w:pict>
+              <v:rect id="_x0000_s1031" style="width:572.95pt;height:20.5pt;visibility:visible;mso-wrap-style:square;mso-left-percent:-10001;mso-top-percent:-10001;mso-position-horizontal:absolute;mso-position-horizontal-relative:char;mso-position-vertical:absolute;mso-position-vertical-relative:line;mso-left-percent:-10001;mso-top-percent:-10001;v-text-anchor:top" o:gfxdata="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" fillcolor="#c6d9f1" strokecolor="white">
+                <v:fill opacity="28270f"/>
+                <v:textbox>
+                  <w:txbxContent>
+                    <w:p>
+                      <w:pPr>
+                        <w:rPr>
+                          <w:b/>
+                          <w:sz w:val="24"/>
+                          <w:szCs w:val="24"/>
+                        </w:rPr>
+                      </w:pPr>
+                      <w:r>
+                        <w:rPr>
+                          <w:b/>
+                          <w:sz w:val="24"/>
+                          <w:szCs w:val="24"/>
+                        </w:rPr>
+                        <w:t>SKILLS SET</w:t>
+                      </w:r>
+                    </w:p>
+                    <w:p>
+                      <w:pPr>
+                        <w:rPr>
+                          <w:b/>
+                          <w:sz w:val="24"/>
+                          <w:szCs w:val="24"/>
+                        </w:rPr>
+                      </w:pPr>
+                    </w:p>
+                    <w:p>
+                      <w:pPr>
+                        <w:rPr>
+                          <w:b/>
+                          <w:sz w:val="24"/>
+                          <w:szCs w:val="24"/>
+                        </w:rPr>
+                      </w:pPr>
+                    </w:p>
+                  </w:txbxContent>
+                </v:textbox>
+                <w10:anchorlock/>
+              </v:rect>
+            </w:pict>
+          </mc:Fallback>
+        </mc:AlternateContent>
       </w:r>
     </w:p>
     <w:tbl>
       <w:tblPr>
         <w:tblW w:w="11332" w:type="dxa"/>
         <w:tblInd w:w="-810" w:type="dxa"/>
-        <w:tblLook w:val="04A0"/>
+        <w:tblLook w:val="04A0" w:firstRow="1" w:lastRow="0" w:firstColumn="1" w:lastColumn="0" w:noHBand="0" w:noVBand="1"/>
       </w:tblPr>
       <w:tblGrid>
         <w:gridCol w:w="3753"/>
@@ -2601,46 +3076,14 @@
                 <w:rFonts w:cs="Calibri"/>
                 <w:sz w:val="24"/>
               </w:rPr>
-              <w:t xml:space="preserve">C, Core </w:t>
-            </w:r>
-            <w:proofErr w:type="spellStart"/>
-            <w:r>
-              <w:rPr>
-                <w:rFonts w:cs="Calibri"/>
-                <w:sz w:val="24"/>
-              </w:rPr>
-              <w:t>Java</w:t>
-            </w:r>
-            <w:proofErr w:type="gramStart"/>
-            <w:r>
-              <w:rPr>
-                <w:rFonts w:cs="Calibri"/>
-                <w:sz w:val="24"/>
-              </w:rPr>
-              <w:t>,</w:t>
-            </w:r>
-            <w:r>
-              <w:rPr>
-                <w:rFonts w:cs="Calibri"/>
-                <w:sz w:val="24"/>
-              </w:rPr>
-              <w:t>sql</w:t>
-            </w:r>
-            <w:proofErr w:type="spellEnd"/>
-            <w:proofErr w:type="gramEnd"/>
-            <w:r>
-              <w:rPr>
-                <w:rFonts w:cs="Calibri"/>
-                <w:sz w:val="24"/>
-              </w:rPr>
-              <w:t xml:space="preserve"> and </w:t>
-            </w:r>
-            <w:r>
-              <w:rPr>
-                <w:rFonts w:cs="Calibri"/>
-                <w:sz w:val="24"/>
-              </w:rPr>
-              <w:t xml:space="preserve"> Manual Testing.</w:t>
+              <w:t>Core Java</w:t>
+            </w:r>
+            <w:r>
+              <w:rPr>
+                <w:rFonts w:cs="Calibri"/>
+                <w:sz w:val="24"/>
+              </w:rPr>
+              <w:t>.</w:t>
             </w:r>
           </w:p>
         </w:tc>
@@ -2669,14 +3112,7 @@
                 <w:rFonts w:cs="Calibri"/>
                 <w:sz w:val="24"/>
               </w:rPr>
-              <w:t>Database</w:t>
-            </w:r>
-            <w:r>
-              <w:rPr>
-                <w:rFonts w:cs="Calibri"/>
-                <w:sz w:val="24"/>
-              </w:rPr>
-              <w:t>s</w:t>
+              <w:t>Automation</w:t>
             </w:r>
           </w:p>
         </w:tc>
@@ -2688,8 +3124,8 @@
           </w:tcPr>
           <w:p>
             <w:pPr>
-              <w:spacing w:after="0" w:line="240" w:lineRule="auto"/>
-              <w:ind w:right="-720"/>
+              <w:spacing w:after="0" w:line="240" w:lineRule="atLeast"/>
+              <w:jc w:val="both"/>
               <w:rPr>
                 <w:rFonts w:cs="Calibri"/>
                 <w:sz w:val="24"/>
@@ -2700,7 +3136,7 @@
                 <w:rFonts w:cs="Calibri"/>
                 <w:sz w:val="24"/>
               </w:rPr>
-              <w:t xml:space="preserve"> Oracle 11g</w:t>
+              <w:t>Selenium using java</w:t>
             </w:r>
           </w:p>
         </w:tc>
@@ -2729,14 +3165,14 @@
                 <w:rFonts w:cs="Calibri"/>
                 <w:sz w:val="24"/>
               </w:rPr>
-              <w:t>Web</w:t>
-            </w:r>
-            <w:r>
-              <w:rPr>
-                <w:rFonts w:cs="Calibri"/>
-                <w:sz w:val="24"/>
-              </w:rPr>
-              <w:t xml:space="preserve"> Technologies</w:t>
+              <w:t>Database</w:t>
+            </w:r>
+            <w:r>
+              <w:rPr>
+                <w:rFonts w:cs="Calibri"/>
+                <w:sz w:val="24"/>
+              </w:rPr>
+              <w:t>s</w:t>
             </w:r>
           </w:p>
         </w:tc>
@@ -2748,40 +3184,19 @@
           </w:tcPr>
           <w:p>
             <w:pPr>
-              <w:pStyle w:val="Default"/>
-              <w:rPr>
-                <w:szCs w:val="22"/>
+              <w:spacing w:after="0" w:line="240" w:lineRule="auto"/>
+              <w:ind w:right="-720"/>
+              <w:rPr>
+                <w:rFonts w:cs="Calibri"/>
+                <w:sz w:val="24"/>
               </w:rPr>
             </w:pPr>
             <w:r>
               <w:rPr>
-                <w:szCs w:val="22"/>
-              </w:rPr>
-              <w:t xml:space="preserve"> </w:t>
-            </w:r>
-            <w:r>
-              <w:rPr>
-                <w:szCs w:val="22"/>
-              </w:rPr>
-              <w:t>HTML</w:t>
-            </w:r>
-            <w:r>
-              <w:rPr>
-                <w:szCs w:val="22"/>
-              </w:rPr>
-              <w:t>5</w:t>
-            </w:r>
-            <w:r>
-              <w:rPr>
-                <w:szCs w:val="22"/>
-              </w:rPr>
-              <w:t>, CSS</w:t>
-            </w:r>
-            <w:r>
-              <w:rPr>
-                <w:szCs w:val="22"/>
-              </w:rPr>
-              <w:t>3</w:t>
+                <w:rFonts w:cs="Calibri"/>
+                <w:sz w:val="24"/>
+              </w:rPr>
+              <w:t>Oracle 11g</w:t>
             </w:r>
           </w:p>
         </w:tc>
@@ -2810,6 +3225,81 @@
                 <w:rFonts w:cs="Calibri"/>
                 <w:sz w:val="24"/>
               </w:rPr>
+              <w:t>Web</w:t>
+            </w:r>
+            <w:r>
+              <w:rPr>
+                <w:rFonts w:cs="Calibri"/>
+                <w:sz w:val="24"/>
+              </w:rPr>
+              <w:t xml:space="preserve"> Technologies</w:t>
+            </w:r>
+          </w:p>
+        </w:tc>
+        <w:tc>
+          <w:tcPr>
+            <w:tcW w:w="7579" w:type="dxa"/>
+            <w:shd w:val="clear" w:color="auto" w:fill="auto"/>
+            <w:vAlign w:val="center"/>
+          </w:tcPr>
+          <w:p>
+            <w:pPr>
+              <w:pStyle w:val="Default"/>
+              <w:rPr>
+                <w:szCs w:val="22"/>
+              </w:rPr>
+            </w:pPr>
+            <w:r>
+              <w:rPr>
+                <w:szCs w:val="22"/>
+              </w:rPr>
+              <w:t>HTML</w:t>
+            </w:r>
+            <w:r>
+              <w:rPr>
+                <w:szCs w:val="22"/>
+              </w:rPr>
+              <w:t>5</w:t>
+            </w:r>
+            <w:r>
+              <w:rPr>
+                <w:szCs w:val="22"/>
+              </w:rPr>
+              <w:t>, CSS</w:t>
+            </w:r>
+            <w:r>
+              <w:rPr>
+                <w:szCs w:val="22"/>
+              </w:rPr>
+              <w:t>3</w:t>
+            </w:r>
+          </w:p>
+        </w:tc>
+      </w:tr>
+      <w:tr>
+        <w:trPr>
+          <w:trHeight w:val="397"/>
+        </w:trPr>
+        <w:tc>
+          <w:tcPr>
+            <w:tcW w:w="3753" w:type="dxa"/>
+            <w:shd w:val="clear" w:color="auto" w:fill="auto"/>
+            <w:vAlign w:val="center"/>
+          </w:tcPr>
+          <w:p>
+            <w:pPr>
+              <w:spacing w:after="0" w:line="240" w:lineRule="auto"/>
+              <w:ind w:right="-720"/>
+              <w:rPr>
+                <w:rFonts w:cs="Calibri"/>
+                <w:sz w:val="24"/>
+              </w:rPr>
+            </w:pPr>
+            <w:r>
+              <w:rPr>
+                <w:rFonts w:cs="Calibri"/>
+                <w:sz w:val="24"/>
+              </w:rPr>
               <w:t>Familiar with</w:t>
             </w:r>
           </w:p>
@@ -2841,60 +3331,7 @@
                 <w:rFonts w:cs="Calibri"/>
                 <w:sz w:val="24"/>
               </w:rPr>
-              <w:t xml:space="preserve">, </w:t>
-            </w:r>
-            <w:r>
-              <w:rPr>
-                <w:rFonts w:cs="Calibri"/>
-                <w:sz w:val="24"/>
-              </w:rPr>
-              <w:t>MS O</w:t>
-            </w:r>
-            <w:r>
-              <w:rPr>
-                <w:rFonts w:cs="Calibri"/>
-                <w:sz w:val="24"/>
-              </w:rPr>
-              <w:t xml:space="preserve">ffice, </w:t>
-            </w:r>
-            <w:proofErr w:type="spellStart"/>
-            <w:r>
-              <w:rPr>
-                <w:rFonts w:cs="Calibri"/>
-                <w:sz w:val="24"/>
-              </w:rPr>
-              <w:t>Sharepoint</w:t>
-            </w:r>
-            <w:proofErr w:type="spellEnd"/>
-            <w:r>
-              <w:rPr>
-                <w:rFonts w:cs="Calibri"/>
-                <w:sz w:val="24"/>
-              </w:rPr>
-              <w:t xml:space="preserve">, </w:t>
-            </w:r>
-            <w:proofErr w:type="spellStart"/>
-            <w:r>
-              <w:rPr>
-                <w:rFonts w:cs="Calibri"/>
-                <w:sz w:val="24"/>
-              </w:rPr>
-              <w:t>Lync</w:t>
-            </w:r>
-            <w:proofErr w:type="spellEnd"/>
-            <w:r>
-              <w:rPr>
-                <w:rFonts w:cs="Calibri"/>
-                <w:sz w:val="24"/>
-              </w:rPr>
-              <w:t xml:space="preserve">, WebEx </w:t>
-            </w:r>
-            <w:r>
-              <w:rPr>
-                <w:rFonts w:cs="Calibri"/>
-                <w:sz w:val="24"/>
-              </w:rPr>
-              <w:t>etc..,</w:t>
+              <w:t>, Notepad++.</w:t>
             </w:r>
           </w:p>
         </w:tc>
@@ -2916,62 +3353,146 @@
           <w:noProof/>
           <w:sz w:val="24"/>
         </w:rPr>
-      </w:r>
-      <w:r>
-        <w:rPr>
-          <w:rFonts w:cs="Calibri"/>
-          <w:noProof/>
-          <w:sz w:val="24"/>
-        </w:rPr>
-        <w:pict>
-          <v:rect id="_x0000_s1029" style="width:572.95pt;height:20.5pt;visibility:visible;mso-position-horizontal-relative:char;mso-position-vertical-relative:line" fillcolor="#c6d9f1" strokecolor="white">
-            <v:fill opacity="28270f"/>
-            <v:textbox style="mso-next-textbox:#_x0000_s1029">
-              <w:txbxContent>
-                <w:p>
-                  <w:pPr>
-                    <w:jc w:val="both"/>
-                    <w:rPr>
-                      <w:b/>
-                      <w:sz w:val="24"/>
-                      <w:szCs w:val="24"/>
-                    </w:rPr>
-                  </w:pPr>
-                  <w:r>
-                    <w:rPr>
-                      <w:b/>
-                      <w:sz w:val="24"/>
-                      <w:szCs w:val="24"/>
-                    </w:rPr>
-                    <w:t>LANGUAGES KNOWN</w:t>
-                  </w:r>
-                </w:p>
-                <w:p>
-                  <w:pPr>
-                    <w:jc w:val="both"/>
-                    <w:rPr>
-                      <w:b/>
-                      <w:sz w:val="24"/>
-                      <w:szCs w:val="24"/>
-                    </w:rPr>
-                  </w:pPr>
-                </w:p>
-                <w:p>
-                  <w:pPr>
-                    <w:jc w:val="both"/>
-                    <w:rPr>
-                      <w:b/>
-                      <w:sz w:val="24"/>
-                      <w:szCs w:val="24"/>
-                    </w:rPr>
-                  </w:pPr>
-                </w:p>
-              </w:txbxContent>
-            </v:textbox>
-            <w10:wrap type="none"/>
-            <w10:anchorlock/>
-          </v:rect>
-        </w:pict>
+        <mc:AlternateContent>
+          <mc:Choice Requires="wps">
+            <w:drawing>
+              <wp:inline distT="0" distB="0" distL="0" distR="0">
+                <wp:extent cx="7276465" cy="260350"/>
+                <wp:effectExtent l="9525" t="13970" r="10160" b="11430"/>
+                <wp:docPr id="3" name="Rectangle 5"/>
+                <wp:cNvGraphicFramePr>
+                  <a:graphicFrameLocks xmlns:a="http://schemas.openxmlformats.org/drawingml/2006/main"/>
+                </wp:cNvGraphicFramePr>
+                <a:graphic xmlns:a="http://schemas.openxmlformats.org/drawingml/2006/main">
+                  <a:graphicData uri="http://schemas.microsoft.com/office/word/2010/wordprocessingShape">
+                    <wps:wsp>
+                      <wps:cNvSpPr>
+                        <a:spLocks noChangeArrowheads="1"/>
+                      </wps:cNvSpPr>
+                      <wps:spPr bwMode="auto">
+                        <a:xfrm>
+                          <a:off x="0" y="0"/>
+                          <a:ext cx="7276465" cy="260350"/>
+                        </a:xfrm>
+                        <a:prstGeom prst="rect">
+                          <a:avLst/>
+                        </a:prstGeom>
+                        <a:solidFill>
+                          <a:srgbClr val="C6D9F1">
+                            <a:alpha val="43137"/>
+                          </a:srgbClr>
+                        </a:solidFill>
+                        <a:ln w="9525">
+                          <a:solidFill>
+                            <a:srgbClr val="FFFFFF"/>
+                          </a:solidFill>
+                          <a:miter lim="800000"/>
+                          <a:headEnd/>
+                          <a:tailEnd/>
+                        </a:ln>
+                      </wps:spPr>
+                      <wps:txbx>
+                        <w:txbxContent>
+                          <w:p>
+                            <w:pPr>
+                              <w:jc w:val="both"/>
+                              <w:rPr>
+                                <w:b/>
+                                <w:sz w:val="24"/>
+                                <w:szCs w:val="24"/>
+                              </w:rPr>
+                            </w:pPr>
+                            <w:r>
+                              <w:rPr>
+                                <w:b/>
+                                <w:sz w:val="24"/>
+                                <w:szCs w:val="24"/>
+                              </w:rPr>
+                              <w:t>LANGUAGES KNOWN</w:t>
+                            </w:r>
+                          </w:p>
+                          <w:p>
+                            <w:pPr>
+                              <w:jc w:val="both"/>
+                              <w:rPr>
+                                <w:b/>
+                                <w:sz w:val="24"/>
+                                <w:szCs w:val="24"/>
+                              </w:rPr>
+                            </w:pPr>
+                          </w:p>
+                          <w:p>
+                            <w:pPr>
+                              <w:jc w:val="both"/>
+                              <w:rPr>
+                                <w:b/>
+                                <w:sz w:val="24"/>
+                                <w:szCs w:val="24"/>
+                              </w:rPr>
+                            </w:pPr>
+                          </w:p>
+                        </w:txbxContent>
+                      </wps:txbx>
+                      <wps:bodyPr rot="0" vert="horz" wrap="square" lIns="91440" tIns="45720" rIns="91440" bIns="45720" anchor="t" anchorCtr="0" upright="1">
+                        <a:noAutofit/>
+                      </wps:bodyPr>
+                    </wps:wsp>
+                  </a:graphicData>
+                </a:graphic>
+              </wp:inline>
+            </w:drawing>
+          </mc:Choice>
+          <mc:Fallback>
+            <w:pict>
+              <v:rect id="Rectangle 5" o:spid="_x0000_s1032" style="width:572.95pt;height:20.5pt;visibility:visible;mso-wrap-style:square;mso-left-percent:-10001;mso-top-percent:-10001;mso-position-horizontal:absolute;mso-position-horizontal-relative:char;mso-position-vertical:absolute;mso-position-vertical-relative:line;mso-left-percent:-10001;mso-top-percent:-10001;v-text-anchor:top" o:gfxdata="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" fillcolor="#c6d9f1" strokecolor="white">
+                <v:fill opacity="28270f"/>
+                <v:textbox>
+                  <w:txbxContent>
+                    <w:p>
+                      <w:pPr>
+                        <w:jc w:val="both"/>
+                        <w:rPr>
+                          <w:b/>
+                          <w:sz w:val="24"/>
+                          <w:szCs w:val="24"/>
+                        </w:rPr>
+                      </w:pPr>
+                      <w:r>
+                        <w:rPr>
+                          <w:b/>
+                          <w:sz w:val="24"/>
+                          <w:szCs w:val="24"/>
+                        </w:rPr>
+                        <w:t>LANGUAGES KNOWN</w:t>
+                      </w:r>
+                    </w:p>
+                    <w:p>
+                      <w:pPr>
+                        <w:jc w:val="both"/>
+                        <w:rPr>
+                          <w:b/>
+                          <w:sz w:val="24"/>
+                          <w:szCs w:val="24"/>
+                        </w:rPr>
+                      </w:pPr>
+                    </w:p>
+                    <w:p>
+                      <w:pPr>
+                        <w:jc w:val="both"/>
+                        <w:rPr>
+                          <w:b/>
+                          <w:sz w:val="24"/>
+                          <w:szCs w:val="24"/>
+                        </w:rPr>
+                      </w:pPr>
+                    </w:p>
+                  </w:txbxContent>
+                </v:textbox>
+                <w10:anchorlock/>
+              </v:rect>
+            </w:pict>
+          </mc:Fallback>
+        </mc:AlternateContent>
       </w:r>
     </w:p>
     <w:p>
@@ -3080,62 +3601,146 @@
           <w:noProof/>
           <w:sz w:val="24"/>
         </w:rPr>
-      </w:r>
-      <w:r>
-        <w:rPr>
-          <w:rFonts w:cs="Calibri"/>
-          <w:noProof/>
-          <w:sz w:val="24"/>
-        </w:rPr>
-        <w:pict>
-          <v:rect id="_x0000_s1028" style="width:572.95pt;height:20.5pt;visibility:visible;mso-position-horizontal-relative:char;mso-position-vertical-relative:line" fillcolor="#c6d9f1" strokecolor="white">
-            <v:fill opacity="28270f"/>
-            <v:textbox style="mso-next-textbox:#_x0000_s1028">
-              <w:txbxContent>
-                <w:p>
-                  <w:pPr>
-                    <w:jc w:val="both"/>
-                    <w:rPr>
-                      <w:b/>
-                      <w:sz w:val="24"/>
-                      <w:szCs w:val="24"/>
-                    </w:rPr>
-                  </w:pPr>
-                  <w:r>
-                    <w:rPr>
-                      <w:b/>
-                      <w:sz w:val="24"/>
-                      <w:szCs w:val="24"/>
-                    </w:rPr>
-                    <w:t>INTERESTS</w:t>
-                  </w:r>
-                </w:p>
-                <w:p>
-                  <w:pPr>
-                    <w:jc w:val="both"/>
-                    <w:rPr>
-                      <w:b/>
-                      <w:sz w:val="24"/>
-                      <w:szCs w:val="24"/>
-                    </w:rPr>
-                  </w:pPr>
-                </w:p>
-                <w:p>
-                  <w:pPr>
-                    <w:jc w:val="both"/>
-                    <w:rPr>
-                      <w:b/>
-                      <w:sz w:val="24"/>
-                      <w:szCs w:val="24"/>
-                    </w:rPr>
-                  </w:pPr>
-                </w:p>
-              </w:txbxContent>
-            </v:textbox>
-            <w10:wrap type="none"/>
-            <w10:anchorlock/>
-          </v:rect>
-        </w:pict>
+        <mc:AlternateContent>
+          <mc:Choice Requires="wps">
+            <w:drawing>
+              <wp:inline distT="0" distB="0" distL="0" distR="0">
+                <wp:extent cx="7276465" cy="260350"/>
+                <wp:effectExtent l="9525" t="6350" r="10160" b="9525"/>
+                <wp:docPr id="2" name="Rectangle 4"/>
+                <wp:cNvGraphicFramePr>
+                  <a:graphicFrameLocks xmlns:a="http://schemas.openxmlformats.org/drawingml/2006/main"/>
+                </wp:cNvGraphicFramePr>
+                <a:graphic xmlns:a="http://schemas.openxmlformats.org/drawingml/2006/main">
+                  <a:graphicData uri="http://schemas.microsoft.com/office/word/2010/wordprocessingShape">
+                    <wps:wsp>
+                      <wps:cNvSpPr>
+                        <a:spLocks noChangeArrowheads="1"/>
+                      </wps:cNvSpPr>
+                      <wps:spPr bwMode="auto">
+                        <a:xfrm>
+                          <a:off x="0" y="0"/>
+                          <a:ext cx="7276465" cy="260350"/>
+                        </a:xfrm>
+                        <a:prstGeom prst="rect">
+                          <a:avLst/>
+                        </a:prstGeom>
+                        <a:solidFill>
+                          <a:srgbClr val="C6D9F1">
+                            <a:alpha val="43137"/>
+                          </a:srgbClr>
+                        </a:solidFill>
+                        <a:ln w="9525">
+                          <a:solidFill>
+                            <a:srgbClr val="FFFFFF"/>
+                          </a:solidFill>
+                          <a:miter lim="800000"/>
+                          <a:headEnd/>
+                          <a:tailEnd/>
+                        </a:ln>
+                      </wps:spPr>
+                      <wps:txbx>
+                        <w:txbxContent>
+                          <w:p>
+                            <w:pPr>
+                              <w:jc w:val="both"/>
+                              <w:rPr>
+                                <w:b/>
+                                <w:sz w:val="24"/>
+                                <w:szCs w:val="24"/>
+                              </w:rPr>
+                            </w:pPr>
+                            <w:r>
+                              <w:rPr>
+                                <w:b/>
+                                <w:sz w:val="24"/>
+                                <w:szCs w:val="24"/>
+                              </w:rPr>
+                              <w:t>INTERESTS</w:t>
+                            </w:r>
+                          </w:p>
+                          <w:p>
+                            <w:pPr>
+                              <w:jc w:val="both"/>
+                              <w:rPr>
+                                <w:b/>
+                                <w:sz w:val="24"/>
+                                <w:szCs w:val="24"/>
+                              </w:rPr>
+                            </w:pPr>
+                          </w:p>
+                          <w:p>
+                            <w:pPr>
+                              <w:jc w:val="both"/>
+                              <w:rPr>
+                                <w:b/>
+                                <w:sz w:val="24"/>
+                                <w:szCs w:val="24"/>
+                              </w:rPr>
+                            </w:pPr>
+                          </w:p>
+                        </w:txbxContent>
+                      </wps:txbx>
+                      <wps:bodyPr rot="0" vert="horz" wrap="square" lIns="91440" tIns="45720" rIns="91440" bIns="45720" anchor="t" anchorCtr="0" upright="1">
+                        <a:noAutofit/>
+                      </wps:bodyPr>
+                    </wps:wsp>
+                  </a:graphicData>
+                </a:graphic>
+              </wp:inline>
+            </w:drawing>
+          </mc:Choice>
+          <mc:Fallback>
+            <w:pict>
+              <v:rect id="Rectangle 4" o:spid="_x0000_s1033" style="width:572.95pt;height:20.5pt;visibility:visible;mso-wrap-style:square;mso-left-percent:-10001;mso-top-percent:-10001;mso-position-horizontal:absolute;mso-position-horizontal-relative:char;mso-position-vertical:absolute;mso-position-vertical-relative:line;mso-left-percent:-10001;mso-top-percent:-10001;v-text-anchor:top" o:gfxdata="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" fillcolor="#c6d9f1" strokecolor="white">
+                <v:fill opacity="28270f"/>
+                <v:textbox>
+                  <w:txbxContent>
+                    <w:p>
+                      <w:pPr>
+                        <w:jc w:val="both"/>
+                        <w:rPr>
+                          <w:b/>
+                          <w:sz w:val="24"/>
+                          <w:szCs w:val="24"/>
+                        </w:rPr>
+                      </w:pPr>
+                      <w:r>
+                        <w:rPr>
+                          <w:b/>
+                          <w:sz w:val="24"/>
+                          <w:szCs w:val="24"/>
+                        </w:rPr>
+                        <w:t>INTERESTS</w:t>
+                      </w:r>
+                    </w:p>
+                    <w:p>
+                      <w:pPr>
+                        <w:jc w:val="both"/>
+                        <w:rPr>
+                          <w:b/>
+                          <w:sz w:val="24"/>
+                          <w:szCs w:val="24"/>
+                        </w:rPr>
+                      </w:pPr>
+                    </w:p>
+                    <w:p>
+                      <w:pPr>
+                        <w:jc w:val="both"/>
+                        <w:rPr>
+                          <w:b/>
+                          <w:sz w:val="24"/>
+                          <w:szCs w:val="24"/>
+                        </w:rPr>
+                      </w:pPr>
+                    </w:p>
+                  </w:txbxContent>
+                </v:textbox>
+                <w10:anchorlock/>
+              </v:rect>
+            </w:pict>
+          </mc:Fallback>
+        </mc:AlternateContent>
       </w:r>
     </w:p>
     <w:p>
@@ -3259,62 +3864,146 @@
           <w:noProof/>
           <w:sz w:val="24"/>
         </w:rPr>
-      </w:r>
-      <w:r>
-        <w:rPr>
-          <w:rFonts w:cs="Calibri"/>
-          <w:noProof/>
-          <w:sz w:val="24"/>
-        </w:rPr>
-        <w:pict>
-          <v:rect id="_x0000_s1027" style="width:572.95pt;height:20.5pt;visibility:visible;mso-position-horizontal-relative:char;mso-position-vertical-relative:line" fillcolor="#c6d9f1" strokecolor="white">
-            <v:fill opacity="28270f"/>
-            <v:textbox style="mso-next-textbox:#_x0000_s1027">
-              <w:txbxContent>
-                <w:p>
-                  <w:pPr>
-                    <w:jc w:val="both"/>
-                    <w:rPr>
-                      <w:b/>
-                      <w:sz w:val="24"/>
-                      <w:szCs w:val="24"/>
-                    </w:rPr>
-                  </w:pPr>
-                  <w:r>
-                    <w:rPr>
-                      <w:b/>
-                      <w:sz w:val="24"/>
-                      <w:szCs w:val="24"/>
-                    </w:rPr>
-                    <w:t>DECLARATION</w:t>
-                  </w:r>
-                </w:p>
-                <w:p>
-                  <w:pPr>
-                    <w:jc w:val="both"/>
-                    <w:rPr>
-                      <w:b/>
-                      <w:sz w:val="24"/>
-                      <w:szCs w:val="24"/>
-                    </w:rPr>
-                  </w:pPr>
-                </w:p>
-                <w:p>
-                  <w:pPr>
-                    <w:jc w:val="both"/>
-                    <w:rPr>
-                      <w:b/>
-                      <w:sz w:val="24"/>
-                      <w:szCs w:val="24"/>
-                    </w:rPr>
-                  </w:pPr>
-                </w:p>
-              </w:txbxContent>
-            </v:textbox>
-            <w10:wrap type="none"/>
-            <w10:anchorlock/>
-          </v:rect>
-        </w:pict>
+        <mc:AlternateContent>
+          <mc:Choice Requires="wps">
+            <w:drawing>
+              <wp:inline distT="0" distB="0" distL="0" distR="0">
+                <wp:extent cx="7276465" cy="260350"/>
+                <wp:effectExtent l="9525" t="8255" r="10160" b="7620"/>
+                <wp:docPr id="1" name="Rectangle 3"/>
+                <wp:cNvGraphicFramePr>
+                  <a:graphicFrameLocks xmlns:a="http://schemas.openxmlformats.org/drawingml/2006/main"/>
+                </wp:cNvGraphicFramePr>
+                <a:graphic xmlns:a="http://schemas.openxmlformats.org/drawingml/2006/main">
+                  <a:graphicData uri="http://schemas.microsoft.com/office/word/2010/wordprocessingShape">
+                    <wps:wsp>
+                      <wps:cNvSpPr>
+                        <a:spLocks noChangeArrowheads="1"/>
+                      </wps:cNvSpPr>
+                      <wps:spPr bwMode="auto">
+                        <a:xfrm>
+                          <a:off x="0" y="0"/>
+                          <a:ext cx="7276465" cy="260350"/>
+                        </a:xfrm>
+                        <a:prstGeom prst="rect">
+                          <a:avLst/>
+                        </a:prstGeom>
+                        <a:solidFill>
+                          <a:srgbClr val="C6D9F1">
+                            <a:alpha val="43137"/>
+                          </a:srgbClr>
+                        </a:solidFill>
+                        <a:ln w="9525">
+                          <a:solidFill>
+                            <a:srgbClr val="FFFFFF"/>
+                          </a:solidFill>
+                          <a:miter lim="800000"/>
+                          <a:headEnd/>
+                          <a:tailEnd/>
+                        </a:ln>
+                      </wps:spPr>
+                      <wps:txbx>
+                        <w:txbxContent>
+                          <w:p>
+                            <w:pPr>
+                              <w:jc w:val="both"/>
+                              <w:rPr>
+                                <w:b/>
+                                <w:sz w:val="24"/>
+                                <w:szCs w:val="24"/>
+                              </w:rPr>
+                            </w:pPr>
+                            <w:r>
+                              <w:rPr>
+                                <w:b/>
+                                <w:sz w:val="24"/>
+                                <w:szCs w:val="24"/>
+                              </w:rPr>
+                              <w:t>DECLARATION</w:t>
+                            </w:r>
+                          </w:p>
+                          <w:p>
+                            <w:pPr>
+                              <w:jc w:val="both"/>
+                              <w:rPr>
+                                <w:b/>
+                                <w:sz w:val="24"/>
+                                <w:szCs w:val="24"/>
+                              </w:rPr>
+                            </w:pPr>
+                          </w:p>
+                          <w:p>
+                            <w:pPr>
+                              <w:jc w:val="both"/>
+                              <w:rPr>
+                                <w:b/>
+                                <w:sz w:val="24"/>
+                                <w:szCs w:val="24"/>
+                              </w:rPr>
+                            </w:pPr>
+                          </w:p>
+                        </w:txbxContent>
+                      </wps:txbx>
+                      <wps:bodyPr rot="0" vert="horz" wrap="square" lIns="91440" tIns="45720" rIns="91440" bIns="45720" anchor="t" anchorCtr="0" upright="1">
+                        <a:noAutofit/>
+                      </wps:bodyPr>
+                    </wps:wsp>
+                  </a:graphicData>
+                </a:graphic>
+              </wp:inline>
+            </w:drawing>
+          </mc:Choice>
+          <mc:Fallback>
+            <w:pict>
+              <v:rect id="Rectangle 3" o:spid="_x0000_s1034" style="width:572.95pt;height:20.5pt;visibility:visible;mso-wrap-style:square;mso-left-percent:-10001;mso-top-percent:-10001;mso-position-horizontal:absolute;mso-position-horizontal-relative:char;mso-position-vertical:absolute;mso-position-vertical-relative:line;mso-left-percent:-10001;mso-top-percent:-10001;v-text-anchor:top" o:gfxdata="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" fillcolor="#c6d9f1" strokecolor="white">
+                <v:fill opacity="28270f"/>
+                <v:textbox>
+                  <w:txbxContent>
+                    <w:p>
+                      <w:pPr>
+                        <w:jc w:val="both"/>
+                        <w:rPr>
+                          <w:b/>
+                          <w:sz w:val="24"/>
+                          <w:szCs w:val="24"/>
+                        </w:rPr>
+                      </w:pPr>
+                      <w:r>
+                        <w:rPr>
+                          <w:b/>
+                          <w:sz w:val="24"/>
+                          <w:szCs w:val="24"/>
+                        </w:rPr>
+                        <w:t>DECLARATION</w:t>
+                      </w:r>
+                    </w:p>
+                    <w:p>
+                      <w:pPr>
+                        <w:jc w:val="both"/>
+                        <w:rPr>
+                          <w:b/>
+                          <w:sz w:val="24"/>
+                          <w:szCs w:val="24"/>
+                        </w:rPr>
+                      </w:pPr>
+                    </w:p>
+                    <w:p>
+                      <w:pPr>
+                        <w:jc w:val="both"/>
+                        <w:rPr>
+                          <w:b/>
+                          <w:sz w:val="24"/>
+                          <w:szCs w:val="24"/>
+                        </w:rPr>
+                      </w:pPr>
+                    </w:p>
+                  </w:txbxContent>
+                </v:textbox>
+                <w10:anchorlock/>
+              </v:rect>
+            </w:pict>
+          </mc:Fallback>
+        </mc:AlternateContent>
       </w:r>
     </w:p>
     <w:p>
@@ -3404,7 +4093,7 @@
           <w:sz w:val="28"/>
           <w:szCs w:val="20"/>
         </w:rPr>
-        <w:tab/>
+        <w:t xml:space="preserve">             </w:t>
       </w:r>
       <w:r>
         <w:rPr>
@@ -3495,6 +4184,59 @@
           <w:szCs w:val="20"/>
         </w:rPr>
         <w:tab/>
+      </w:r>
+      <w:r>
+        <w:rPr>
+          <w:rFonts w:cs="Calibri"/>
+          <w:b/>
+          <w:sz w:val="28"/>
+          <w:szCs w:val="20"/>
+        </w:rPr>
+        <w:tab/>
+      </w:r>
+      <w:r>
+        <w:rPr>
+          <w:rFonts w:cs="Calibri"/>
+          <w:b/>
+          <w:sz w:val="28"/>
+          <w:szCs w:val="20"/>
+        </w:rPr>
+        <w:tab/>
+      </w:r>
+      <w:r>
+        <w:rPr>
+          <w:rFonts w:cs="Calibri"/>
+          <w:b/>
+          <w:sz w:val="28"/>
+          <w:szCs w:val="20"/>
+        </w:rPr>
+        <w:tab/>
+      </w:r>
+      <w:r>
+        <w:rPr>
+          <w:rFonts w:cs="Calibri"/>
+          <w:b/>
+          <w:sz w:val="28"/>
+          <w:szCs w:val="20"/>
+        </w:rPr>
+        <w:tab/>
+      </w:r>
+      <w:r>
+        <w:rPr>
+          <w:rFonts w:cs="Calibri"/>
+          <w:b/>
+          <w:sz w:val="28"/>
+          <w:szCs w:val="20"/>
+        </w:rPr>
+        <w:t xml:space="preserve">                                                                                                                             </w:t>
+      </w:r>
+      <w:r>
+        <w:rPr>
+          <w:rFonts w:cs="Calibri"/>
+          <w:b/>
+          <w:sz w:val="28"/>
+          <w:szCs w:val="20"/>
+        </w:rPr>
         <w:t>AVINASH</w:t>
       </w:r>
       <w:r>
@@ -3553,7 +4295,7 @@
 </file>
 
 <file path=word/endnotes.xml><?xml version="1.0" encoding="utf-8"?>
-<w:endnotes xmlns:ve="http://schemas.openxmlformats.org/markup-compatibility/2006" xmlns:o="urn:schemas-microsoft-com:office:office" xmlns:r="http://schemas.openxmlformats.org/officeDocument/2006/relationships" xmlns:m="http://schemas.openxmlformats.org/officeDocument/2006/math" xmlns:v="urn:schemas-microsoft-com:vml" xmlns:wp="http://schemas.openxmlformats.org/drawingml/2006/wordprocessingDrawing" xmlns:w10="urn:schemas-microsoft-com:office:word" xmlns:w="http://schemas.openxmlformats.org/wordprocessingml/2006/main" xmlns:wne="http://schemas.microsoft.com/office/word/2006/wordml">
+<w:endnotes xmlns:wpc="http://schemas.microsoft.com/office/word/2010/wordprocessingCanvas" xmlns:cx="http://schemas.microsoft.com/office/drawing/2014/chartex" xmlns:cx1="http://schemas.microsoft.com/office/drawing/2015/9/8/chartex" xmlns:cx2="http://schemas.microsoft.com/office/drawing/2015/10/21/chartex" xmlns:cx3="http://schemas.microsoft.com/office/drawing/2016/5/9/chartex" xmlns:cx4="http://schemas.microsoft.com/office/drawing/2016/5/10/chartex" xmlns:cx5="http://schemas.microsoft.com/office/drawing/2016/5/11/chartex" xmlns:cx6="http://schemas.microsoft.com/office/drawing/2016/5/12/chartex" xmlns:cx7="http://schemas.microsoft.com/office/drawing/2016/5/13/chartex" xmlns:cx8="http://schemas.microsoft.com/office/drawing/2016/5/14/chartex" xmlns:mc="http://schemas.openxmlformats.org/markup-compatibility/2006" xmlns:aink="http://schemas.microsoft.com/office/drawing/2016/ink" xmlns:am3d="http://schemas.microsoft.com/office/drawing/2017/model3d" xmlns:o="urn:schemas-microsoft-com:office:office" xmlns:r="http://schemas.openxmlformats.org/officeDocument/2006/relationships" xmlns:m="http://schemas.openxmlformats.org/officeDocument/2006/math" xmlns:v="urn:schemas-microsoft-com:vml" xmlns:wp14="http://schemas.microsoft.com/office/word/2010/wordprocessingDrawing" xmlns:wp="http://schemas.openxmlformats.org/drawingml/2006/wordprocessingDrawing" xmlns:w10="urn:schemas-microsoft-com:office:word" xmlns:w="http://schemas.openxmlformats.org/wordprocessingml/2006/main" xmlns:w14="http://schemas.microsoft.com/office/word/2010/wordml" xmlns:w15="http://schemas.microsoft.com/office/word/2012/wordml" xmlns:w16cid="http://schemas.microsoft.com/office/word/2016/wordml/cid" xmlns:w16se="http://schemas.microsoft.com/office/word/2015/wordml/symex" xmlns:wpg="http://schemas.microsoft.com/office/word/2010/wordprocessingGroup" xmlns:wpi="http://schemas.microsoft.com/office/word/2010/wordprocessingInk" xmlns:wne="http://schemas.microsoft.com/office/word/2006/wordml" xmlns:wps="http://schemas.microsoft.com/office/word/2010/wordprocessingShape" mc:Ignorable="w14 w15 w16se w16cid wp14">
   <w:endnote w:type="separator" w:id="-1">
     <w:p>
       <w:pPr>
@@ -3578,7 +4320,7 @@
 </file>
 
 <file path=word/footnotes.xml><?xml version="1.0" encoding="utf-8"?>
-<w:footnotes xmlns:ve="http://schemas.openxmlformats.org/markup-compatibility/2006" xmlns:o="urn:schemas-microsoft-com:office:office" xmlns:r="http://schemas.openxmlformats.org/officeDocument/2006/relationships" xmlns:m="http://schemas.openxmlformats.org/officeDocument/2006/math" xmlns:v="urn:schemas-microsoft-com:vml" xmlns:wp="http://schemas.openxmlformats.org/drawingml/2006/wordprocessingDrawing" xmlns:w10="urn:schemas-microsoft-com:office:word" xmlns:w="http://schemas.openxmlformats.org/wordprocessingml/2006/main" xmlns:wne="http://schemas.microsoft.com/office/word/2006/wordml">
+<w:footnotes xmlns:wpc="http://schemas.microsoft.com/office/word/2010/wordprocessingCanvas" xmlns:cx="http://schemas.microsoft.com/office/drawing/2014/chartex" xmlns:cx1="http://schemas.microsoft.com/office/drawing/2015/9/8/chartex" xmlns:cx2="http://schemas.microsoft.com/office/drawing/2015/10/21/chartex" xmlns:cx3="http://schemas.microsoft.com/office/drawing/2016/5/9/chartex" xmlns:cx4="http://schemas.microsoft.com/office/drawing/2016/5/10/chartex" xmlns:cx5="http://schemas.microsoft.com/office/drawing/2016/5/11/chartex" xmlns:cx6="http://schemas.microsoft.com/office/drawing/2016/5/12/chartex" xmlns:cx7="http://schemas.microsoft.com/office/drawing/2016/5/13/chartex" xmlns:cx8="http://schemas.microsoft.com/office/drawing/2016/5/14/chartex" xmlns:mc="http://schemas.openxmlformats.org/markup-compatibility/2006" xmlns:aink="http://schemas.microsoft.com/office/drawing/2016/ink" xmlns:am3d="http://schemas.microsoft.com/office/drawing/2017/model3d" xmlns:o="urn:schemas-microsoft-com:office:office" xmlns:r="http://schemas.openxmlformats.org/officeDocument/2006/relationships" xmlns:m="http://schemas.openxmlformats.org/officeDocument/2006/math" xmlns:v="urn:schemas-microsoft-com:vml" xmlns:wp14="http://schemas.microsoft.com/office/word/2010/wordprocessingDrawing" xmlns:wp="http://schemas.openxmlformats.org/drawingml/2006/wordprocessingDrawing" xmlns:w10="urn:schemas-microsoft-com:office:word" xmlns:w="http://schemas.openxmlformats.org/wordprocessingml/2006/main" xmlns:w14="http://schemas.microsoft.com/office/word/2010/wordml" xmlns:w15="http://schemas.microsoft.com/office/word/2012/wordml" xmlns:w16cid="http://schemas.microsoft.com/office/word/2016/wordml/cid" xmlns:w16se="http://schemas.microsoft.com/office/word/2015/wordml/symex" xmlns:wpg="http://schemas.microsoft.com/office/word/2010/wordprocessingGroup" xmlns:wpi="http://schemas.microsoft.com/office/word/2010/wordprocessingInk" xmlns:wne="http://schemas.microsoft.com/office/word/2006/wordml" xmlns:wps="http://schemas.microsoft.com/office/word/2010/wordprocessingShape" mc:Ignorable="w14 w15 w16se w16cid wp14">
   <w:footnote w:type="separator" w:id="-1">
     <w:p>
       <w:pPr>
@@ -3603,8 +4345,8 @@
 </file>
 
 <file path=word/numbering.xml><?xml version="1.0" encoding="utf-8"?>
-<w:numbering xmlns:ve="http://schemas.openxmlformats.org/markup-compatibility/2006" xmlns:o="urn:schemas-microsoft-com:office:office" xmlns:r="http://schemas.openxmlformats.org/officeDocument/2006/relationships" xmlns:m="http://schemas.openxmlformats.org/officeDocument/2006/math" xmlns:v="urn:schemas-microsoft-com:vml" xmlns:wp="http://schemas.openxmlformats.org/drawingml/2006/wordprocessingDrawing" xmlns:w10="urn:schemas-microsoft-com:office:word" xmlns:w="http://schemas.openxmlformats.org/wordprocessingml/2006/main" xmlns:wne="http://schemas.microsoft.com/office/word/2006/wordml">
-  <w:abstractNum w:abstractNumId="0">
+<w:numbering xmlns:wpc="http://schemas.microsoft.com/office/word/2010/wordprocessingCanvas" xmlns:cx="http://schemas.microsoft.com/office/drawing/2014/chartex" xmlns:cx1="http://schemas.microsoft.com/office/drawing/2015/9/8/chartex" xmlns:cx2="http://schemas.microsoft.com/office/drawing/2015/10/21/chartex" xmlns:cx3="http://schemas.microsoft.com/office/drawing/2016/5/9/chartex" xmlns:cx4="http://schemas.microsoft.com/office/drawing/2016/5/10/chartex" xmlns:cx5="http://schemas.microsoft.com/office/drawing/2016/5/11/chartex" xmlns:cx6="http://schemas.microsoft.com/office/drawing/2016/5/12/chartex" xmlns:cx7="http://schemas.microsoft.com/office/drawing/2016/5/13/chartex" xmlns:cx8="http://schemas.microsoft.com/office/drawing/2016/5/14/chartex" xmlns:mc="http://schemas.openxmlformats.org/markup-compatibility/2006" xmlns:aink="http://schemas.microsoft.com/office/drawing/2016/ink" xmlns:am3d="http://schemas.microsoft.com/office/drawing/2017/model3d" xmlns:o="urn:schemas-microsoft-com:office:office" xmlns:r="http://schemas.openxmlformats.org/officeDocument/2006/relationships" xmlns:m="http://schemas.openxmlformats.org/officeDocument/2006/math" xmlns:v="urn:schemas-microsoft-com:vml" xmlns:wp14="http://schemas.microsoft.com/office/word/2010/wordprocessingDrawing" xmlns:wp="http://schemas.openxmlformats.org/drawingml/2006/wordprocessingDrawing" xmlns:w10="urn:schemas-microsoft-com:office:word" xmlns:w="http://schemas.openxmlformats.org/wordprocessingml/2006/main" xmlns:w14="http://schemas.microsoft.com/office/word/2010/wordml" xmlns:w15="http://schemas.microsoft.com/office/word/2012/wordml" xmlns:w16cid="http://schemas.microsoft.com/office/word/2016/wordml/cid" xmlns:w16se="http://schemas.microsoft.com/office/word/2015/wordml/symex" xmlns:wpg="http://schemas.microsoft.com/office/word/2010/wordprocessingGroup" xmlns:wpi="http://schemas.microsoft.com/office/word/2010/wordprocessingInk" xmlns:wne="http://schemas.microsoft.com/office/word/2006/wordml" xmlns:wps="http://schemas.microsoft.com/office/word/2010/wordprocessingShape" mc:Ignorable="w14 w15 w16se w16cid wp14">
+  <w:abstractNum w:abstractNumId="0" w15:restartNumberingAfterBreak="0">
     <w:nsid w:val="04991E1A"/>
     <w:multiLevelType w:val="hybridMultilevel"/>
     <w:tmpl w:val="C518C54E"/>
@@ -3717,7 +4459,7 @@
       </w:rPr>
     </w:lvl>
   </w:abstractNum>
-  <w:abstractNum w:abstractNumId="1">
+  <w:abstractNum w:abstractNumId="1" w15:restartNumberingAfterBreak="0">
     <w:nsid w:val="08B53691"/>
     <w:multiLevelType w:val="hybridMultilevel"/>
     <w:tmpl w:val="17D0CD20"/>
@@ -3830,7 +4572,7 @@
       </w:rPr>
     </w:lvl>
   </w:abstractNum>
-  <w:abstractNum w:abstractNumId="2">
+  <w:abstractNum w:abstractNumId="2" w15:restartNumberingAfterBreak="0">
     <w:nsid w:val="133B7B7B"/>
     <w:multiLevelType w:val="hybridMultilevel"/>
     <w:tmpl w:val="FAC275A6"/>
@@ -3916,7 +4658,7 @@
       </w:pPr>
     </w:lvl>
   </w:abstractNum>
-  <w:abstractNum w:abstractNumId="3">
+  <w:abstractNum w:abstractNumId="3" w15:restartNumberingAfterBreak="0">
     <w:nsid w:val="142D44F6"/>
     <w:multiLevelType w:val="hybridMultilevel"/>
     <w:tmpl w:val="A7AE5A9E"/>
@@ -4005,7 +4747,7 @@
       </w:pPr>
     </w:lvl>
   </w:abstractNum>
-  <w:abstractNum w:abstractNumId="4">
+  <w:abstractNum w:abstractNumId="4" w15:restartNumberingAfterBreak="0">
     <w:nsid w:val="1E513DBE"/>
     <w:multiLevelType w:val="hybridMultilevel"/>
     <w:tmpl w:val="E61A1886"/>
@@ -4118,7 +4860,7 @@
       </w:rPr>
     </w:lvl>
   </w:abstractNum>
-  <w:abstractNum w:abstractNumId="5">
+  <w:abstractNum w:abstractNumId="5" w15:restartNumberingAfterBreak="0">
     <w:nsid w:val="1F082D06"/>
     <w:multiLevelType w:val="hybridMultilevel"/>
     <w:tmpl w:val="FD541178"/>
@@ -4258,7 +5000,7 @@
       </w:rPr>
     </w:lvl>
   </w:abstractNum>
-  <w:abstractNum w:abstractNumId="6">
+  <w:abstractNum w:abstractNumId="6" w15:restartNumberingAfterBreak="0">
     <w:nsid w:val="202C747A"/>
     <w:multiLevelType w:val="hybridMultilevel"/>
     <w:tmpl w:val="89B0AF84"/>
@@ -4371,7 +5113,7 @@
       </w:rPr>
     </w:lvl>
   </w:abstractNum>
-  <w:abstractNum w:abstractNumId="7">
+  <w:abstractNum w:abstractNumId="7" w15:restartNumberingAfterBreak="0">
     <w:nsid w:val="301C713B"/>
     <w:multiLevelType w:val="hybridMultilevel"/>
     <w:tmpl w:val="733095DA"/>
@@ -4484,7 +5226,7 @@
       </w:rPr>
     </w:lvl>
   </w:abstractNum>
-  <w:abstractNum w:abstractNumId="8">
+  <w:abstractNum w:abstractNumId="8" w15:restartNumberingAfterBreak="0">
     <w:nsid w:val="49806C4F"/>
     <w:multiLevelType w:val="hybridMultilevel"/>
     <w:tmpl w:val="C6D6B78E"/>
@@ -4597,7 +5339,7 @@
       </w:rPr>
     </w:lvl>
   </w:abstractNum>
-  <w:abstractNum w:abstractNumId="9">
+  <w:abstractNum w:abstractNumId="9" w15:restartNumberingAfterBreak="0">
     <w:nsid w:val="4E554E7B"/>
     <w:multiLevelType w:val="hybridMultilevel"/>
     <w:tmpl w:val="FF809D74"/>
@@ -4710,7 +5452,7 @@
       </w:rPr>
     </w:lvl>
   </w:abstractNum>
-  <w:abstractNum w:abstractNumId="10">
+  <w:abstractNum w:abstractNumId="10" w15:restartNumberingAfterBreak="0">
     <w:nsid w:val="5A077510"/>
     <w:multiLevelType w:val="hybridMultilevel"/>
     <w:tmpl w:val="4762FB72"/>
@@ -4823,7 +5565,7 @@
       </w:rPr>
     </w:lvl>
   </w:abstractNum>
-  <w:abstractNum w:abstractNumId="11">
+  <w:abstractNum w:abstractNumId="11" w15:restartNumberingAfterBreak="0">
     <w:nsid w:val="5B175429"/>
     <w:multiLevelType w:val="hybridMultilevel"/>
     <w:tmpl w:val="3F4231F8"/>
@@ -4936,7 +5678,7 @@
       </w:rPr>
     </w:lvl>
   </w:abstractNum>
-  <w:abstractNum w:abstractNumId="12">
+  <w:abstractNum w:abstractNumId="12" w15:restartNumberingAfterBreak="0">
     <w:nsid w:val="5CBB3C50"/>
     <w:multiLevelType w:val="hybridMultilevel"/>
     <w:tmpl w:val="1B4A35B0"/>
@@ -5049,7 +5791,7 @@
       </w:rPr>
     </w:lvl>
   </w:abstractNum>
-  <w:abstractNum w:abstractNumId="13">
+  <w:abstractNum w:abstractNumId="13" w15:restartNumberingAfterBreak="0">
     <w:nsid w:val="649C7A83"/>
     <w:multiLevelType w:val="hybridMultilevel"/>
     <w:tmpl w:val="5B1CCB5A"/>
@@ -5162,7 +5904,7 @@
       </w:rPr>
     </w:lvl>
   </w:abstractNum>
-  <w:abstractNum w:abstractNumId="14">
+  <w:abstractNum w:abstractNumId="14" w15:restartNumberingAfterBreak="0">
     <w:nsid w:val="6FAA0B63"/>
     <w:multiLevelType w:val="hybridMultilevel"/>
     <w:tmpl w:val="D7D2229E"/>
@@ -5275,7 +6017,7 @@
       </w:rPr>
     </w:lvl>
   </w:abstractNum>
-  <w:abstractNum w:abstractNumId="15">
+  <w:abstractNum w:abstractNumId="15" w15:restartNumberingAfterBreak="0">
     <w:nsid w:val="758002A7"/>
     <w:multiLevelType w:val="hybridMultilevel"/>
     <w:tmpl w:val="E1808516"/>
@@ -5388,7 +6130,7 @@
       </w:rPr>
     </w:lvl>
   </w:abstractNum>
-  <w:abstractNum w:abstractNumId="16">
+  <w:abstractNum w:abstractNumId="16" w15:restartNumberingAfterBreak="0">
     <w:nsid w:val="7C92439A"/>
     <w:multiLevelType w:val="hybridMultilevel"/>
     <w:tmpl w:val="7D22F33C"/>
@@ -5559,7 +6301,7 @@
 </file>
 
 <file path=word/styles.xml><?xml version="1.0" encoding="utf-8"?>
-<w:styles xmlns:r="http://schemas.openxmlformats.org/officeDocument/2006/relationships" xmlns:w="http://schemas.openxmlformats.org/wordprocessingml/2006/main">
+<w:styles xmlns:mc="http://schemas.openxmlformats.org/markup-compatibility/2006" xmlns:r="http://schemas.openxmlformats.org/officeDocument/2006/relationships" xmlns:w="http://schemas.openxmlformats.org/wordprocessingml/2006/main" xmlns:w14="http://schemas.microsoft.com/office/word/2010/wordml" xmlns:w15="http://schemas.microsoft.com/office/word/2012/wordml" xmlns:w16cid="http://schemas.microsoft.com/office/word/2016/wordml/cid" xmlns:w16se="http://schemas.microsoft.com/office/word/2015/wordml/symex" mc:Ignorable="w14 w15 w16se w16cid">
   <w:docDefaults>
     <w:rPrDefault>
       <w:rPr>
@@ -5569,144 +6311,382 @@
     </w:rPrDefault>
     <w:pPrDefault/>
   </w:docDefaults>
-  <w:latentStyles w:defLockedState="0" w:defUIPriority="99" w:defSemiHidden="1" w:defUnhideWhenUsed="1" w:defQFormat="0" w:count="267">
-    <w:lsdException w:name="Normal" w:semiHidden="0" w:uiPriority="0" w:unhideWhenUsed="0" w:qFormat="1"/>
-    <w:lsdException w:name="heading 1" w:semiHidden="0" w:uiPriority="9" w:unhideWhenUsed="0" w:qFormat="1"/>
-    <w:lsdException w:name="heading 2" w:uiPriority="9" w:qFormat="1"/>
-    <w:lsdException w:name="heading 3" w:uiPriority="9" w:qFormat="1"/>
-    <w:lsdException w:name="heading 4" w:uiPriority="9" w:qFormat="1"/>
-    <w:lsdException w:name="heading 5" w:uiPriority="9" w:qFormat="1"/>
-    <w:lsdException w:name="heading 6" w:uiPriority="9" w:qFormat="1"/>
-    <w:lsdException w:name="heading 7" w:uiPriority="9" w:qFormat="1"/>
-    <w:lsdException w:name="heading 8" w:uiPriority="9" w:qFormat="1"/>
-    <w:lsdException w:name="heading 9" w:uiPriority="9" w:qFormat="1"/>
-    <w:lsdException w:name="toc 1" w:uiPriority="39"/>
-    <w:lsdException w:name="toc 2" w:uiPriority="39"/>
-    <w:lsdException w:name="toc 3" w:uiPriority="39"/>
-    <w:lsdException w:name="toc 4" w:uiPriority="39"/>
-    <w:lsdException w:name="toc 5" w:uiPriority="39"/>
-    <w:lsdException w:name="toc 6" w:uiPriority="39"/>
-    <w:lsdException w:name="toc 7" w:uiPriority="39"/>
-    <w:lsdException w:name="toc 8" w:uiPriority="39"/>
-    <w:lsdException w:name="toc 9" w:uiPriority="39"/>
-    <w:lsdException w:name="caption" w:uiPriority="35" w:qFormat="1"/>
-    <w:lsdException w:name="Title" w:semiHidden="0" w:uiPriority="10" w:unhideWhenUsed="0" w:qFormat="1"/>
-    <w:lsdException w:name="Default Paragraph Font" w:uiPriority="1"/>
-    <w:lsdException w:name="Subtitle" w:semiHidden="0" w:uiPriority="11" w:unhideWhenUsed="0" w:qFormat="1"/>
-    <w:lsdException w:name="Strong" w:semiHidden="0" w:uiPriority="22" w:unhideWhenUsed="0" w:qFormat="1"/>
-    <w:lsdException w:name="Emphasis" w:semiHidden="0" w:uiPriority="20" w:unhideWhenUsed="0" w:qFormat="1"/>
-    <w:lsdException w:name="Table Grid" w:semiHidden="0" w:uiPriority="59" w:unhideWhenUsed="0"/>
-    <w:lsdException w:name="Placeholder Text" w:unhideWhenUsed="0"/>
-    <w:lsdException w:name="No Spacing" w:semiHidden="0" w:uiPriority="1" w:unhideWhenUsed="0" w:qFormat="1"/>
-    <w:lsdException w:name="Light Shading" w:semiHidden="0" w:uiPriority="60" w:unhideWhenUsed="0"/>
-    <w:lsdException w:name="Light List" w:semiHidden="0" w:uiPriority="61" w:unhideWhenUsed="0"/>
-    <w:lsdException w:name="Light Grid" w:semiHidden="0" w:uiPriority="62" w:unhideWhenUsed="0"/>
-    <w:lsdException w:name="Medium Shading 1" w:semiHidden="0" w:uiPriority="63" w:unhideWhenUsed="0"/>
-    <w:lsdException w:name="Medium Shading 2" w:semiHidden="0" w:uiPriority="64" w:unhideWhenUsed="0"/>
-    <w:lsdException w:name="Medium List 1" w:semiHidden="0" w:uiPriority="65" w:unhideWhenUsed="0"/>
-    <w:lsdException w:name="Medium List 2" w:semiHidden="0" w:uiPriority="66" w:unhideWhenUsed="0"/>
-    <w:lsdException w:name="Medium Grid 1" w:semiHidden="0" w:uiPriority="67" w:unhideWhenUsed="0"/>
-    <w:lsdException w:name="Medium Grid 2" w:semiHidden="0" w:uiPriority="68" w:unhideWhenUsed="0"/>
-    <w:lsdException w:name="Medium Grid 3" w:semiHidden="0" w:uiPriority="69" w:unhideWhenUsed="0"/>
-    <w:lsdException w:name="Dark List" w:semiHidden="0" w:uiPriority="70" w:unhideWhenUsed="0"/>
-    <w:lsdException w:name="Colorful Shading" w:semiHidden="0" w:uiPriority="71" w:unhideWhenUsed="0"/>
-    <w:lsdException w:name="Colorful List" w:semiHidden="0" w:uiPriority="72" w:unhideWhenUsed="0"/>
-    <w:lsdException w:name="Colorful Grid" w:semiHidden="0" w:uiPriority="73" w:unhideWhenUsed="0"/>
-    <w:lsdException w:name="Light Shading Accent 1" w:semiHidden="0" w:uiPriority="60" w:unhideWhenUsed="0"/>
-    <w:lsdException w:name="Light List Accent 1" w:semiHidden="0" w:uiPriority="61" w:unhideWhenUsed="0"/>
-    <w:lsdException w:name="Light Grid Accent 1" w:semiHidden="0" w:uiPriority="62" w:unhideWhenUsed="0"/>
-    <w:lsdException w:name="Medium Shading 1 Accent 1" w:semiHidden="0" w:uiPriority="63" w:unhideWhenUsed="0"/>
-    <w:lsdException w:name="Medium Shading 2 Accent 1" w:semiHidden="0" w:uiPriority="64" w:unhideWhenUsed="0"/>
-    <w:lsdException w:name="Medium List 1 Accent 1" w:semiHidden="0" w:uiPriority="65" w:unhideWhenUsed="0"/>
-    <w:lsdException w:name="Revision" w:unhideWhenUsed="0"/>
-    <w:lsdException w:name="List Paragraph" w:semiHidden="0" w:uiPriority="34" w:unhideWhenUsed="0" w:qFormat="1"/>
-    <w:lsdException w:name="Quote" w:semiHidden="0" w:uiPriority="29" w:unhideWhenUsed="0" w:qFormat="1"/>
-    <w:lsdException w:name="Intense Quote" w:semiHidden="0" w:uiPriority="30" w:unhideWhenUsed="0" w:qFormat="1"/>
-    <w:lsdException w:name="Medium List 2 Accent 1" w:semiHidden="0" w:uiPriority="66" w:unhideWhenUsed="0"/>
-    <w:lsdException w:name="Medium Grid 1 Accent 1" w:semiHidden="0" w:uiPriority="67" w:unhideWhenUsed="0"/>
-    <w:lsdException w:name="Medium Grid 2 Accent 1" w:semiHidden="0" w:uiPriority="68" w:unhideWhenUsed="0"/>
-    <w:lsdException w:name="Medium Grid 3 Accent 1" w:semiHidden="0" w:uiPriority="69" w:unhideWhenUsed="0"/>
-    <w:lsdException w:name="Dark List Accent 1" w:semiHidden="0" w:uiPriority="70" w:unhideWhenUsed="0"/>
-    <w:lsdException w:name="Colorful Shading Accent 1" w:semiHidden="0" w:uiPriority="71" w:unhideWhenUsed="0"/>
-    <w:lsdException w:name="Colorful List Accent 1" w:semiHidden="0" w:uiPriority="72" w:unhideWhenUsed="0"/>
-    <w:lsdException w:name="Colorful Grid Accent 1" w:semiHidden="0" w:uiPriority="73" w:unhideWhenUsed="0"/>
-    <w:lsdException w:name="Light Shading Accent 2" w:semiHidden="0" w:uiPriority="60" w:unhideWhenUsed="0"/>
-    <w:lsdException w:name="Light List Accent 2" w:semiHidden="0" w:uiPriority="61" w:unhideWhenUsed="0"/>
-    <w:lsdException w:name="Light Grid Accent 2" w:semiHidden="0" w:uiPriority="62" w:unhideWhenUsed="0"/>
-    <w:lsdException w:name="Medium Shading 1 Accent 2" w:semiHidden="0" w:uiPriority="63" w:unhideWhenUsed="0"/>
-    <w:lsdException w:name="Medium Shading 2 Accent 2" w:semiHidden="0" w:uiPriority="64" w:unhideWhenUsed="0"/>
-    <w:lsdException w:name="Medium List 1 Accent 2" w:semiHidden="0" w:uiPriority="65" w:unhideWhenUsed="0"/>
-    <w:lsdException w:name="Medium List 2 Accent 2" w:semiHidden="0" w:uiPriority="66" w:unhideWhenUsed="0"/>
-    <w:lsdException w:name="Medium Grid 1 Accent 2" w:semiHidden="0" w:uiPriority="67" w:unhideWhenUsed="0"/>
-    <w:lsdException w:name="Medium Grid 2 Accent 2" w:semiHidden="0" w:uiPriority="68" w:unhideWhenUsed="0"/>
-    <w:lsdException w:name="Medium Grid 3 Accent 2" w:semiHidden="0" w:uiPriority="69" w:unhideWhenUsed="0"/>
-    <w:lsdException w:name="Dark List Accent 2" w:semiHidden="0" w:uiPriority="70" w:unhideWhenUsed="0"/>
-    <w:lsdException w:name="Colorful Shading Accent 2" w:semiHidden="0" w:uiPriority="71" w:unhideWhenUsed="0"/>
-    <w:lsdException w:name="Colorful List Accent 2" w:semiHidden="0" w:uiPriority="72" w:unhideWhenUsed="0"/>
-    <w:lsdException w:name="Colorful Grid Accent 2" w:semiHidden="0" w:uiPriority="73" w:unhideWhenUsed="0"/>
-    <w:lsdException w:name="Light Shading Accent 3" w:semiHidden="0" w:uiPriority="60" w:unhideWhenUsed="0"/>
-    <w:lsdException w:name="Light List Accent 3" w:semiHidden="0" w:uiPriority="61" w:unhideWhenUsed="0"/>
-    <w:lsdException w:name="Light Grid Accent 3" w:semiHidden="0" w:uiPriority="62" w:unhideWhenUsed="0"/>
-    <w:lsdException w:name="Medium Shading 1 Accent 3" w:semiHidden="0" w:uiPriority="63" w:unhideWhenUsed="0"/>
-    <w:lsdException w:name="Medium Shading 2 Accent 3" w:semiHidden="0" w:uiPriority="64" w:unhideWhenUsed="0"/>
-    <w:lsdException w:name="Medium List 1 Accent 3" w:semiHidden="0" w:uiPriority="65" w:unhideWhenUsed="0"/>
-    <w:lsdException w:name="Medium List 2 Accent 3" w:semiHidden="0" w:uiPriority="66" w:unhideWhenUsed="0"/>
-    <w:lsdException w:name="Medium Grid 1 Accent 3" w:semiHidden="0" w:uiPriority="67" w:unhideWhenUsed="0"/>
-    <w:lsdException w:name="Medium Grid 2 Accent 3" w:semiHidden="0" w:uiPriority="68" w:unhideWhenUsed="0"/>
-    <w:lsdException w:name="Medium Grid 3 Accent 3" w:semiHidden="0" w:uiPriority="69" w:unhideWhenUsed="0"/>
-    <w:lsdException w:name="Dark List Accent 3" w:semiHidden="0" w:uiPriority="70" w:unhideWhenUsed="0"/>
-    <w:lsdException w:name="Colorful Shading Accent 3" w:semiHidden="0" w:uiPriority="71" w:unhideWhenUsed="0"/>
-    <w:lsdException w:name="Colorful List Accent 3" w:semiHidden="0" w:uiPriority="72" w:unhideWhenUsed="0"/>
-    <w:lsdException w:name="Colorful Grid Accent 3" w:semiHidden="0" w:uiPriority="73" w:unhideWhenUsed="0"/>
-    <w:lsdException w:name="Light Shading Accent 4" w:semiHidden="0" w:uiPriority="60" w:unhideWhenUsed="0"/>
-    <w:lsdException w:name="Light List Accent 4" w:semiHidden="0" w:uiPriority="61" w:unhideWhenUsed="0"/>
-    <w:lsdException w:name="Light Grid Accent 4" w:semiHidden="0" w:uiPriority="62" w:unhideWhenUsed="0"/>
-    <w:lsdException w:name="Medium Shading 1 Accent 4" w:semiHidden="0" w:uiPriority="63" w:unhideWhenUsed="0"/>
-    <w:lsdException w:name="Medium Shading 2 Accent 4" w:semiHidden="0" w:uiPriority="64" w:unhideWhenUsed="0"/>
-    <w:lsdException w:name="Medium List 1 Accent 4" w:semiHidden="0" w:uiPriority="65" w:unhideWhenUsed="0"/>
-    <w:lsdException w:name="Medium List 2 Accent 4" w:semiHidden="0" w:uiPriority="66" w:unhideWhenUsed="0"/>
-    <w:lsdException w:name="Medium Grid 1 Accent 4" w:semiHidden="0" w:uiPriority="67" w:unhideWhenUsed="0"/>
-    <w:lsdException w:name="Medium Grid 2 Accent 4" w:semiHidden="0" w:uiPriority="68" w:unhideWhenUsed="0"/>
-    <w:lsdException w:name="Medium Grid 3 Accent 4" w:semiHidden="0" w:uiPriority="69" w:unhideWhenUsed="0"/>
-    <w:lsdException w:name="Dark List Accent 4" w:semiHidden="0" w:uiPriority="70" w:unhideWhenUsed="0"/>
-    <w:lsdException w:name="Colorful Shading Accent 4" w:semiHidden="0" w:uiPriority="71" w:unhideWhenUsed="0"/>
-    <w:lsdException w:name="Colorful List Accent 4" w:semiHidden="0" w:uiPriority="72" w:unhideWhenUsed="0"/>
-    <w:lsdException w:name="Colorful Grid Accent 4" w:semiHidden="0" w:uiPriority="73" w:unhideWhenUsed="0"/>
-    <w:lsdException w:name="Light Shading Accent 5" w:semiHidden="0" w:uiPriority="60" w:unhideWhenUsed="0"/>
-    <w:lsdException w:name="Light List Accent 5" w:semiHidden="0" w:uiPriority="61" w:unhideWhenUsed="0"/>
-    <w:lsdException w:name="Light Grid Accent 5" w:semiHidden="0" w:uiPriority="62" w:unhideWhenUsed="0"/>
-    <w:lsdException w:name="Medium Shading 1 Accent 5" w:semiHidden="0" w:uiPriority="63" w:unhideWhenUsed="0"/>
-    <w:lsdException w:name="Medium Shading 2 Accent 5" w:semiHidden="0" w:uiPriority="64" w:unhideWhenUsed="0"/>
-    <w:lsdException w:name="Medium List 1 Accent 5" w:semiHidden="0" w:uiPriority="65" w:unhideWhenUsed="0"/>
-    <w:lsdException w:name="Medium List 2 Accent 5" w:semiHidden="0" w:uiPriority="66" w:unhideWhenUsed="0"/>
-    <w:lsdException w:name="Medium Grid 1 Accent 5" w:semiHidden="0" w:uiPriority="67" w:unhideWhenUsed="0"/>
-    <w:lsdException w:name="Medium Grid 2 Accent 5" w:semiHidden="0" w:uiPriority="68" w:unhideWhenUsed="0"/>
-    <w:lsdException w:name="Medium Grid 3 Accent 5" w:semiHidden="0" w:uiPriority="69" w:unhideWhenUsed="0"/>
-    <w:lsdException w:name="Dark List Accent 5" w:semiHidden="0" w:uiPriority="70" w:unhideWhenUsed="0"/>
-    <w:lsdException w:name="Colorful Shading Accent 5" w:semiHidden="0" w:uiPriority="71" w:unhideWhenUsed="0"/>
-    <w:lsdException w:name="Colorful List Accent 5" w:semiHidden="0" w:uiPriority="72" w:unhideWhenUsed="0"/>
-    <w:lsdException w:name="Colorful Grid Accent 5" w:semiHidden="0" w:uiPriority="73" w:unhideWhenUsed="0"/>
-    <w:lsdException w:name="Light Shading Accent 6" w:semiHidden="0" w:uiPriority="60" w:unhideWhenUsed="0"/>
-    <w:lsdException w:name="Light List Accent 6" w:semiHidden="0" w:uiPriority="61" w:unhideWhenUsed="0"/>
-    <w:lsdException w:name="Light Grid Accent 6" w:semiHidden="0" w:uiPriority="62" w:unhideWhenUsed="0"/>
-    <w:lsdException w:name="Medium Shading 1 Accent 6" w:semiHidden="0" w:uiPriority="63" w:unhideWhenUsed="0"/>
-    <w:lsdException w:name="Medium Shading 2 Accent 6" w:semiHidden="0" w:uiPriority="64" w:unhideWhenUsed="0"/>
-    <w:lsdException w:name="Medium List 1 Accent 6" w:semiHidden="0" w:uiPriority="65" w:unhideWhenUsed="0"/>
-    <w:lsdException w:name="Medium List 2 Accent 6" w:semiHidden="0" w:uiPriority="66" w:unhideWhenUsed="0"/>
-    <w:lsdException w:name="Medium Grid 1 Accent 6" w:semiHidden="0" w:uiPriority="67" w:unhideWhenUsed="0"/>
-    <w:lsdException w:name="Medium Grid 2 Accent 6" w:semiHidden="0" w:uiPriority="68" w:unhideWhenUsed="0"/>
-    <w:lsdException w:name="Medium Grid 3 Accent 6" w:semiHidden="0" w:uiPriority="69" w:unhideWhenUsed="0"/>
-    <w:lsdException w:name="Dark List Accent 6" w:semiHidden="0" w:uiPriority="70" w:unhideWhenUsed="0"/>
-    <w:lsdException w:name="Colorful Shading Accent 6" w:semiHidden="0" w:uiPriority="71" w:unhideWhenUsed="0"/>
-    <w:lsdException w:name="Colorful List Accent 6" w:semiHidden="0" w:uiPriority="72" w:unhideWhenUsed="0"/>
-    <w:lsdException w:name="Colorful Grid Accent 6" w:semiHidden="0" w:uiPriority="73" w:unhideWhenUsed="0"/>
-    <w:lsdException w:name="Subtle Emphasis" w:semiHidden="0" w:uiPriority="19" w:unhideWhenUsed="0" w:qFormat="1"/>
-    <w:lsdException w:name="Intense Emphasis" w:semiHidden="0" w:uiPriority="21" w:unhideWhenUsed="0" w:qFormat="1"/>
-    <w:lsdException w:name="Subtle Reference" w:semiHidden="0" w:uiPriority="31" w:unhideWhenUsed="0" w:qFormat="1"/>
-    <w:lsdException w:name="Intense Reference" w:semiHidden="0" w:uiPriority="32" w:unhideWhenUsed="0" w:qFormat="1"/>
-    <w:lsdException w:name="Book Title" w:semiHidden="0" w:uiPriority="33" w:unhideWhenUsed="0" w:qFormat="1"/>
-    <w:lsdException w:name="Bibliography" w:uiPriority="37"/>
-    <w:lsdException w:name="TOC Heading" w:uiPriority="39" w:qFormat="1"/>
+  <w:latentStyles w:defLockedState="0" w:defUIPriority="99" w:defSemiHidden="0" w:defUnhideWhenUsed="0" w:defQFormat="0" w:count="375">
+    <w:lsdException w:name="Normal" w:uiPriority="0" w:qFormat="1"/>
+    <w:lsdException w:name="heading 1" w:uiPriority="9" w:qFormat="1"/>
+    <w:lsdException w:name="heading 2" w:semiHidden="1" w:uiPriority="9" w:unhideWhenUsed="1" w:qFormat="1"/>
+    <w:lsdException w:name="heading 3" w:semiHidden="1" w:uiPriority="9" w:unhideWhenUsed="1" w:qFormat="1"/>
+    <w:lsdException w:name="heading 4" w:semiHidden="1" w:uiPriority="9" w:unhideWhenUsed="1" w:qFormat="1"/>
+    <w:lsdException w:name="heading 5" w:semiHidden="1" w:uiPriority="9" w:unhideWhenUsed="1" w:qFormat="1"/>
+    <w:lsdException w:name="heading 6" w:semiHidden="1" w:uiPriority="9" w:unhideWhenUsed="1" w:qFormat="1"/>
+    <w:lsdException w:name="heading 7" w:semiHidden="1" w:uiPriority="9" w:unhideWhenUsed="1" w:qFormat="1"/>
+    <w:lsdException w:name="heading 8" w:semiHidden="1" w:uiPriority="9" w:unhideWhenUsed="1" w:qFormat="1"/>
+    <w:lsdException w:name="heading 9" w:semiHidden="1" w:uiPriority="9" w:unhideWhenUsed="1" w:qFormat="1"/>
+    <w:lsdException w:name="index 1" w:semiHidden="1" w:unhideWhenUsed="1"/>
+    <w:lsdException w:name="index 2" w:semiHidden="1" w:unhideWhenUsed="1"/>
+    <w:lsdException w:name="index 3" w:semiHidden="1" w:unhideWhenUsed="1"/>
+    <w:lsdException w:name="index 4" w:semiHidden="1" w:unhideWhenUsed="1"/>
+    <w:lsdException w:name="index 5" w:semiHidden="1" w:unhideWhenUsed="1"/>
+    <w:lsdException w:name="index 6" w:semiHidden="1" w:unhideWhenUsed="1"/>
+    <w:lsdException w:name="index 7" w:semiHidden="1" w:unhideWhenUsed="1"/>
+    <w:lsdException w:name="index 8" w:semiHidden="1" w:unhideWhenUsed="1"/>
+    <w:lsdException w:name="index 9" w:semiHidden="1" w:unhideWhenUsed="1"/>
+    <w:lsdException w:name="toc 1" w:semiHidden="1" w:uiPriority="39" w:unhideWhenUsed="1"/>
+    <w:lsdException w:name="toc 2" w:semiHidden="1" w:uiPriority="39" w:unhideWhenUsed="1"/>
+    <w:lsdException w:name="toc 3" w:semiHidden="1" w:uiPriority="39" w:unhideWhenUsed="1"/>
+    <w:lsdException w:name="toc 4" w:semiHidden="1" w:uiPriority="39" w:unhideWhenUsed="1"/>
+    <w:lsdException w:name="toc 5" w:semiHidden="1" w:uiPriority="39" w:unhideWhenUsed="1"/>
+    <w:lsdException w:name="toc 6" w:semiHidden="1" w:uiPriority="39" w:unhideWhenUsed="1"/>
+    <w:lsdException w:name="toc 7" w:semiHidden="1" w:uiPriority="39" w:unhideWhenUsed="1"/>
+    <w:lsdException w:name="toc 8" w:semiHidden="1" w:uiPriority="39" w:unhideWhenUsed="1"/>
+    <w:lsdException w:name="toc 9" w:semiHidden="1" w:uiPriority="39" w:unhideWhenUsed="1"/>
+    <w:lsdException w:name="Normal Indent" w:semiHidden="1" w:unhideWhenUsed="1"/>
+    <w:lsdException w:name="footnote text" w:semiHidden="1" w:unhideWhenUsed="1"/>
+    <w:lsdException w:name="annotation text" w:semiHidden="1" w:unhideWhenUsed="1"/>
+    <w:lsdException w:name="header" w:semiHidden="1" w:unhideWhenUsed="1"/>
+    <w:lsdException w:name="footer" w:semiHidden="1" w:unhideWhenUsed="1"/>
+    <w:lsdException w:name="index heading" w:semiHidden="1" w:unhideWhenUsed="1"/>
+    <w:lsdException w:name="caption" w:semiHidden="1" w:uiPriority="35" w:unhideWhenUsed="1" w:qFormat="1"/>
+    <w:lsdException w:name="table of figures" w:semiHidden="1" w:unhideWhenUsed="1"/>
+    <w:lsdException w:name="envelope address" w:semiHidden="1" w:unhideWhenUsed="1"/>
+    <w:lsdException w:name="envelope return" w:semiHidden="1" w:unhideWhenUsed="1"/>
+    <w:lsdException w:name="footnote reference" w:semiHidden="1" w:unhideWhenUsed="1"/>
+    <w:lsdException w:name="annotation reference" w:semiHidden="1" w:unhideWhenUsed="1"/>
+    <w:lsdException w:name="line number" w:semiHidden="1" w:unhideWhenUsed="1"/>
+    <w:lsdException w:name="page number" w:semiHidden="1" w:unhideWhenUsed="1"/>
+    <w:lsdException w:name="endnote reference" w:semiHidden="1" w:unhideWhenUsed="1"/>
+    <w:lsdException w:name="endnote text" w:semiHidden="1" w:unhideWhenUsed="1"/>
+    <w:lsdException w:name="table of authorities" w:semiHidden="1" w:unhideWhenUsed="1"/>
+    <w:lsdException w:name="macro" w:semiHidden="1" w:unhideWhenUsed="1"/>
+    <w:lsdException w:name="toa heading" w:semiHidden="1" w:unhideWhenUsed="1"/>
+    <w:lsdException w:name="List" w:semiHidden="1" w:unhideWhenUsed="1"/>
+    <w:lsdException w:name="List Bullet" w:semiHidden="1" w:unhideWhenUsed="1"/>
+    <w:lsdException w:name="List Number" w:semiHidden="1" w:unhideWhenUsed="1"/>
+    <w:lsdException w:name="List 2" w:semiHidden="1" w:unhideWhenUsed="1"/>
+    <w:lsdException w:name="List 3" w:semiHidden="1" w:unhideWhenUsed="1"/>
+    <w:lsdException w:name="List 4" w:semiHidden="1" w:unhideWhenUsed="1"/>
+    <w:lsdException w:name="List 5" w:semiHidden="1" w:unhideWhenUsed="1"/>
+    <w:lsdException w:name="List Bullet 2" w:semiHidden="1" w:unhideWhenUsed="1"/>
+    <w:lsdException w:name="List Bullet 3" w:semiHidden="1" w:unhideWhenUsed="1"/>
+    <w:lsdException w:name="List Bullet 4" w:semiHidden="1" w:unhideWhenUsed="1"/>
+    <w:lsdException w:name="List Bullet 5" w:semiHidden="1" w:unhideWhenUsed="1"/>
+    <w:lsdException w:name="List Number 2" w:semiHidden="1" w:unhideWhenUsed="1"/>
+    <w:lsdException w:name="List Number 3" w:semiHidden="1" w:unhideWhenUsed="1"/>
+    <w:lsdException w:name="List Number 4" w:semiHidden="1" w:unhideWhenUsed="1"/>
+    <w:lsdException w:name="List Number 5" w:semiHidden="1" w:unhideWhenUsed="1"/>
+    <w:lsdException w:name="Title" w:uiPriority="10" w:qFormat="1"/>
+    <w:lsdException w:name="Closing" w:semiHidden="1" w:unhideWhenUsed="1"/>
+    <w:lsdException w:name="Signature" w:semiHidden="1" w:unhideWhenUsed="1"/>
+    <w:lsdException w:name="Default Paragraph Font" w:semiHidden="1" w:uiPriority="1" w:unhideWhenUsed="1"/>
+    <w:lsdException w:name="Body Text" w:semiHidden="1" w:unhideWhenUsed="1"/>
+    <w:lsdException w:name="Body Text Indent" w:semiHidden="1" w:unhideWhenUsed="1"/>
+    <w:lsdException w:name="List Continue" w:semiHidden="1" w:unhideWhenUsed="1"/>
+    <w:lsdException w:name="List Continue 2" w:semiHidden="1" w:unhideWhenUsed="1"/>
+    <w:lsdException w:name="List Continue 3" w:semiHidden="1" w:unhideWhenUsed="1"/>
+    <w:lsdException w:name="List Continue 4" w:semiHidden="1" w:unhideWhenUsed="1"/>
+    <w:lsdException w:name="List Continue 5" w:semiHidden="1" w:unhideWhenUsed="1"/>
+    <w:lsdException w:name="Message Header" w:semiHidden="1" w:unhideWhenUsed="1"/>
+    <w:lsdException w:name="Subtitle" w:uiPriority="11" w:qFormat="1"/>
+    <w:lsdException w:name="Salutation" w:semiHidden="1" w:unhideWhenUsed="1"/>
+    <w:lsdException w:name="Date" w:semiHidden="1" w:unhideWhenUsed="1"/>
+    <w:lsdException w:name="Body Text First Indent" w:semiHidden="1" w:unhideWhenUsed="1"/>
+    <w:lsdException w:name="Body Text First Indent 2" w:semiHidden="1" w:unhideWhenUsed="1"/>
+    <w:lsdException w:name="Note Heading" w:semiHidden="1" w:unhideWhenUsed="1"/>
+    <w:lsdException w:name="Body Text 2" w:semiHidden="1" w:unhideWhenUsed="1"/>
+    <w:lsdException w:name="Body Text 3" w:semiHidden="1" w:unhideWhenUsed="1"/>
+    <w:lsdException w:name="Body Text Indent 2" w:semiHidden="1" w:unhideWhenUsed="1"/>
+    <w:lsdException w:name="Body Text Indent 3" w:semiHidden="1" w:unhideWhenUsed="1"/>
+    <w:lsdException w:name="Block Text" w:semiHidden="1" w:unhideWhenUsed="1"/>
+    <w:lsdException w:name="Hyperlink" w:semiHidden="1" w:unhideWhenUsed="1"/>
+    <w:lsdException w:name="FollowedHyperlink" w:semiHidden="1" w:unhideWhenUsed="1"/>
+    <w:lsdException w:name="Strong" w:uiPriority="22" w:qFormat="1"/>
+    <w:lsdException w:name="Emphasis" w:uiPriority="20" w:qFormat="1"/>
+    <w:lsdException w:name="Document Map" w:semiHidden="1" w:unhideWhenUsed="1"/>
+    <w:lsdException w:name="Plain Text" w:semiHidden="1" w:unhideWhenUsed="1"/>
+    <w:lsdException w:name="E-mail Signature" w:semiHidden="1" w:unhideWhenUsed="1"/>
+    <w:lsdException w:name="HTML Top of Form" w:semiHidden="1" w:unhideWhenUsed="1"/>
+    <w:lsdException w:name="HTML Bottom of Form" w:semiHidden="1" w:unhideWhenUsed="1"/>
+    <w:lsdException w:name="Normal (Web)" w:semiHidden="1" w:unhideWhenUsed="1"/>
+    <w:lsdException w:name="HTML Acronym" w:semiHidden="1" w:unhideWhenUsed="1"/>
+    <w:lsdException w:name="HTML Address" w:semiHidden="1" w:unhideWhenUsed="1"/>
+    <w:lsdException w:name="HTML Cite" w:semiHidden="1" w:unhideWhenUsed="1"/>
+    <w:lsdException w:name="HTML Code" w:semiHidden="1" w:unhideWhenUsed="1"/>
+    <w:lsdException w:name="HTML Definition" w:semiHidden="1" w:unhideWhenUsed="1"/>
+    <w:lsdException w:name="HTML Keyboard" w:semiHidden="1" w:unhideWhenUsed="1"/>
+    <w:lsdException w:name="HTML Preformatted" w:semiHidden="1" w:unhideWhenUsed="1"/>
+    <w:lsdException w:name="HTML Sample" w:semiHidden="1" w:unhideWhenUsed="1"/>
+    <w:lsdException w:name="HTML Typewriter" w:semiHidden="1" w:unhideWhenUsed="1"/>
+    <w:lsdException w:name="HTML Variable" w:semiHidden="1" w:unhideWhenUsed="1"/>
+    <w:lsdException w:name="Normal Table" w:semiHidden="1" w:unhideWhenUsed="1"/>
+    <w:lsdException w:name="annotation subject" w:semiHidden="1" w:unhideWhenUsed="1"/>
+    <w:lsdException w:name="No List" w:semiHidden="1" w:unhideWhenUsed="1"/>
+    <w:lsdException w:name="Outline List 1" w:semiHidden="1" w:unhideWhenUsed="1"/>
+    <w:lsdException w:name="Outline List 2" w:semiHidden="1" w:unhideWhenUsed="1"/>
+    <w:lsdException w:name="Outline List 3" w:semiHidden="1" w:unhideWhenUsed="1"/>
+    <w:lsdException w:name="Table Simple 1" w:semiHidden="1" w:unhideWhenUsed="1"/>
+    <w:lsdException w:name="Table Simple 2" w:semiHidden="1" w:unhideWhenUsed="1"/>
+    <w:lsdException w:name="Table Simple 3" w:semiHidden="1" w:unhideWhenUsed="1"/>
+    <w:lsdException w:name="Table Classic 1" w:semiHidden="1" w:unhideWhenUsed="1"/>
+    <w:lsdException w:name="Table Classic 2" w:semiHidden="1" w:unhideWhenUsed="1"/>
+    <w:lsdException w:name="Table Classic 3" w:semiHidden="1" w:unhideWhenUsed="1"/>
+    <w:lsdException w:name="Table Classic 4" w:semiHidden="1" w:unhideWhenUsed="1"/>
+    <w:lsdException w:name="Table Colorful 1" w:semiHidden="1" w:unhideWhenUsed="1"/>
+    <w:lsdException w:name="Table Colorful 2" w:semiHidden="1" w:unhideWhenUsed="1"/>
+    <w:lsdException w:name="Table Colorful 3" w:semiHidden="1" w:unhideWhenUsed="1"/>
+    <w:lsdException w:name="Table Columns 1" w:semiHidden="1" w:unhideWhenUsed="1"/>
+    <w:lsdException w:name="Table Columns 2" w:semiHidden="1" w:unhideWhenUsed="1"/>
+    <w:lsdException w:name="Table Columns 3" w:semiHidden="1" w:unhideWhenUsed="1"/>
+    <w:lsdException w:name="Table Columns 4" w:semiHidden="1" w:unhideWhenUsed="1"/>
+    <w:lsdException w:name="Table Columns 5" w:semiHidden="1" w:unhideWhenUsed="1"/>
+    <w:lsdException w:name="Table Grid 1" w:semiHidden="1" w:unhideWhenUsed="1"/>
+    <w:lsdException w:name="Table Grid 2" w:semiHidden="1" w:unhideWhenUsed="1"/>
+    <w:lsdException w:name="Table Grid 3" w:semiHidden="1" w:unhideWhenUsed="1"/>
+    <w:lsdException w:name="Table Grid 4" w:semiHidden="1" w:unhideWhenUsed="1"/>
+    <w:lsdException w:name="Table Grid 5" w:semiHidden="1" w:unhideWhenUsed="1"/>
+    <w:lsdException w:name="Table Grid 6" w:semiHidden="1" w:unhideWhenUsed="1"/>
+    <w:lsdException w:name="Table Grid 7" w:semiHidden="1" w:unhideWhenUsed="1"/>
+    <w:lsdException w:name="Table Grid 8" w:semiHidden="1" w:unhideWhenUsed="1"/>
+    <w:lsdException w:name="Table List 1" w:semiHidden="1" w:unhideWhenUsed="1"/>
+    <w:lsdException w:name="Table List 2" w:semiHidden="1" w:unhideWhenUsed="1"/>
+    <w:lsdException w:name="Table List 3" w:semiHidden="1" w:unhideWhenUsed="1"/>
+    <w:lsdException w:name="Table List 4" w:semiHidden="1" w:unhideWhenUsed="1"/>
+    <w:lsdException w:name="Table List 5" w:semiHidden="1" w:unhideWhenUsed="1"/>
+    <w:lsdException w:name="Table List 6" w:semiHidden="1" w:unhideWhenUsed="1"/>
+    <w:lsdException w:name="Table List 7" w:semiHidden="1" w:unhideWhenUsed="1"/>
+    <w:lsdException w:name="Table List 8" w:semiHidden="1" w:unhideWhenUsed="1"/>
+    <w:lsdException w:name="Table 3D effects 1" w:semiHidden="1" w:unhideWhenUsed="1"/>
+    <w:lsdException w:name="Table 3D effects 2" w:semiHidden="1" w:unhideWhenUsed="1"/>
+    <w:lsdException w:name="Table 3D effects 3" w:semiHidden="1" w:unhideWhenUsed="1"/>
+    <w:lsdException w:name="Table Contemporary" w:semiHidden="1" w:unhideWhenUsed="1"/>
+    <w:lsdException w:name="Table Elegant" w:semiHidden="1" w:unhideWhenUsed="1"/>
+    <w:lsdException w:name="Table Professional" w:semiHidden="1" w:unhideWhenUsed="1"/>
+    <w:lsdException w:name="Table Subtle 1" w:semiHidden="1" w:unhideWhenUsed="1"/>
+    <w:lsdException w:name="Table Subtle 2" w:semiHidden="1" w:unhideWhenUsed="1"/>
+    <w:lsdException w:name="Table Web 1" w:semiHidden="1" w:unhideWhenUsed="1"/>
+    <w:lsdException w:name="Table Web 2" w:semiHidden="1" w:unhideWhenUsed="1"/>
+    <w:lsdException w:name="Table Web 3" w:semiHidden="1" w:unhideWhenUsed="1"/>
+    <w:lsdException w:name="Balloon Text" w:semiHidden="1" w:unhideWhenUsed="1"/>
+    <w:lsdException w:name="Table Grid" w:semiHidden="1" w:uiPriority="59" w:unhideWhenUsed="1"/>
+    <w:lsdException w:name="Table Theme" w:semiHidden="1" w:unhideWhenUsed="1"/>
+    <w:lsdException w:name="Placeholder Text" w:semiHidden="1"/>
+    <w:lsdException w:name="No Spacing" w:uiPriority="1" w:qFormat="1"/>
+    <w:lsdException w:name="Light Shading" w:uiPriority="60"/>
+    <w:lsdException w:name="Light List" w:uiPriority="61"/>
+    <w:lsdException w:name="Light Grid" w:uiPriority="62"/>
+    <w:lsdException w:name="Medium Shading 1" w:uiPriority="63"/>
+    <w:lsdException w:name="Medium Shading 2" w:uiPriority="64"/>
+    <w:lsdException w:name="Medium List 1" w:uiPriority="65"/>
+    <w:lsdException w:name="Medium List 2" w:uiPriority="66"/>
+    <w:lsdException w:name="Medium Grid 1" w:uiPriority="67"/>
+    <w:lsdException w:name="Medium Grid 2" w:uiPriority="68"/>
+    <w:lsdException w:name="Medium Grid 3" w:uiPriority="69"/>
+    <w:lsdException w:name="Dark List" w:uiPriority="70"/>
+    <w:lsdException w:name="Colorful Shading" w:uiPriority="71"/>
+    <w:lsdException w:name="Colorful List" w:uiPriority="72"/>
+    <w:lsdException w:name="Colorful Grid" w:uiPriority="73"/>
+    <w:lsdException w:name="Light Shading Accent 1" w:uiPriority="60"/>
+    <w:lsdException w:name="Light List Accent 1" w:uiPriority="61"/>
+    <w:lsdException w:name="Light Grid Accent 1" w:uiPriority="62"/>
+    <w:lsdException w:name="Medium Shading 1 Accent 1" w:uiPriority="63"/>
+    <w:lsdException w:name="Medium Shading 2 Accent 1" w:uiPriority="64"/>
+    <w:lsdException w:name="Medium List 1 Accent 1" w:uiPriority="65"/>
+    <w:lsdException w:name="Revision" w:semiHidden="1"/>
+    <w:lsdException w:name="List Paragraph" w:uiPriority="34" w:qFormat="1"/>
+    <w:lsdException w:name="Quote" w:uiPriority="29" w:qFormat="1"/>
+    <w:lsdException w:name="Intense Quote" w:uiPriority="30" w:qFormat="1"/>
+    <w:lsdException w:name="Medium List 2 Accent 1" w:uiPriority="66"/>
+    <w:lsdException w:name="Medium Grid 1 Accent 1" w:uiPriority="67"/>
+    <w:lsdException w:name="Medium Grid 2 Accent 1" w:uiPriority="68"/>
+    <w:lsdException w:name="Medium Grid 3 Accent 1" w:uiPriority="69"/>
+    <w:lsdException w:name="Dark List Accent 1" w:uiPriority="70"/>
+    <w:lsdException w:name="Colorful Shading Accent 1" w:uiPriority="71"/>
+    <w:lsdException w:name="Colorful List Accent 1" w:uiPriority="72"/>
+    <w:lsdException w:name="Colorful Grid Accent 1" w:uiPriority="73"/>
+    <w:lsdException w:name="Light Shading Accent 2" w:uiPriority="60"/>
+    <w:lsdException w:name="Light List Accent 2" w:uiPriority="61"/>
+    <w:lsdException w:name="Light Grid Accent 2" w:uiPriority="62"/>
+    <w:lsdException w:name="Medium Shading 1 Accent 2" w:uiPriority="63"/>
+    <w:lsdException w:name="Medium Shading 2 Accent 2" w:uiPriority="64"/>
+    <w:lsdException w:name="Medium List 1 Accent 2" w:uiPriority="65"/>
+    <w:lsdException w:name="Medium List 2 Accent 2" w:uiPriority="66"/>
+    <w:lsdException w:name="Medium Grid 1 Accent 2" w:uiPriority="67"/>
+    <w:lsdException w:name="Medium Grid 2 Accent 2" w:uiPriority="68"/>
+    <w:lsdException w:name="Medium Grid 3 Accent 2" w:uiPriority="69"/>
+    <w:lsdException w:name="Dark List Accent 2" w:uiPriority="70"/>
+    <w:lsdException w:name="Colorful Shading Accent 2" w:uiPriority="71"/>
+    <w:lsdException w:name="Colorful List Accent 2" w:uiPriority="72"/>
+    <w:lsdException w:name="Colorful Grid Accent 2" w:uiPriority="73"/>
+    <w:lsdException w:name="Light Shading Accent 3" w:uiPriority="60"/>
+    <w:lsdException w:name="Light List Accent 3" w:uiPriority="61"/>
+    <w:lsdException w:name="Light Grid Accent 3" w:uiPriority="62"/>
+    <w:lsdException w:name="Medium Shading 1 Accent 3" w:uiPriority="63"/>
+    <w:lsdException w:name="Medium Shading 2 Accent 3" w:uiPriority="64"/>
+    <w:lsdException w:name="Medium List 1 Accent 3" w:uiPriority="65"/>
+    <w:lsdException w:name="Medium List 2 Accent 3" w:uiPriority="66"/>
+    <w:lsdException w:name="Medium Grid 1 Accent 3" w:uiPriority="67"/>
+    <w:lsdException w:name="Medium Grid 2 Accent 3" w:uiPriority="68"/>
+    <w:lsdException w:name="Medium Grid 3 Accent 3" w:uiPriority="69"/>
+    <w:lsdException w:name="Dark List Accent 3" w:uiPriority="70"/>
+    <w:lsdException w:name="Colorful Shading Accent 3" w:uiPriority="71"/>
+    <w:lsdException w:name="Colorful List Accent 3" w:uiPriority="72"/>
+    <w:lsdException w:name="Colorful Grid Accent 3" w:uiPriority="73"/>
+    <w:lsdException w:name="Light Shading Accent 4" w:uiPriority="60"/>
+    <w:lsdException w:name="Light List Accent 4" w:uiPriority="61"/>
+    <w:lsdException w:name="Light Grid Accent 4" w:uiPriority="62"/>
+    <w:lsdException w:name="Medium Shading 1 Accent 4" w:uiPriority="63"/>
+    <w:lsdException w:name="Medium Shading 2 Accent 4" w:uiPriority="64"/>
+    <w:lsdException w:name="Medium List 1 Accent 4" w:uiPriority="65"/>
+    <w:lsdException w:name="Medium List 2 Accent 4" w:uiPriority="66"/>
+    <w:lsdException w:name="Medium Grid 1 Accent 4" w:uiPriority="67"/>
+    <w:lsdException w:name="Medium Grid 2 Accent 4" w:uiPriority="68"/>
+    <w:lsdException w:name="Medium Grid 3 Accent 4" w:uiPriority="69"/>
+    <w:lsdException w:name="Dark List Accent 4" w:uiPriority="70"/>
+    <w:lsdException w:name="Colorful Shading Accent 4" w:uiPriority="71"/>
+    <w:lsdException w:name="Colorful List Accent 4" w:uiPriority="72"/>
+    <w:lsdException w:name="Colorful Grid Accent 4" w:uiPriority="73"/>
+    <w:lsdException w:name="Light Shading Accent 5" w:uiPriority="60"/>
+    <w:lsdException w:name="Light List Accent 5" w:uiPriority="61"/>
+    <w:lsdException w:name="Light Grid Accent 5" w:uiPriority="62"/>
+    <w:lsdException w:name="Medium Shading 1 Accent 5" w:uiPriority="63"/>
+    <w:lsdException w:name="Medium Shading 2 Accent 5" w:uiPriority="64"/>
+    <w:lsdException w:name="Medium List 1 Accent 5" w:uiPriority="65"/>
+    <w:lsdException w:name="Medium List 2 Accent 5" w:uiPriority="66"/>
+    <w:lsdException w:name="Medium Grid 1 Accent 5" w:uiPriority="67"/>
+    <w:lsdException w:name="Medium Grid 2 Accent 5" w:uiPriority="68"/>
+    <w:lsdException w:name="Medium Grid 3 Accent 5" w:uiPriority="69"/>
+    <w:lsdException w:name="Dark List Accent 5" w:uiPriority="70"/>
+    <w:lsdException w:name="Colorful Shading Accent 5" w:uiPriority="71"/>
+    <w:lsdException w:name="Colorful List Accent 5" w:uiPriority="72"/>
+    <w:lsdException w:name="Colorful Grid Accent 5" w:uiPriority="73"/>
+    <w:lsdException w:name="Light Shading Accent 6" w:uiPriority="60"/>
+    <w:lsdException w:name="Light List Accent 6" w:uiPriority="61"/>
+    <w:lsdException w:name="Light Grid Accent 6" w:uiPriority="62"/>
+    <w:lsdException w:name="Medium Shading 1 Accent 6" w:uiPriority="63"/>
+    <w:lsdException w:name="Medium Shading 2 Accent 6" w:uiPriority="64"/>
+    <w:lsdException w:name="Medium List 1 Accent 6" w:uiPriority="65"/>
+    <w:lsdException w:name="Medium List 2 Accent 6" w:uiPriority="66"/>
+    <w:lsdException w:name="Medium Grid 1 Accent 6" w:uiPriority="67"/>
+    <w:lsdException w:name="Medium Grid 2 Accent 6" w:uiPriority="68"/>
+    <w:lsdException w:name="Medium Grid 3 Accent 6" w:uiPriority="69"/>
+    <w:lsdException w:name="Dark List Accent 6" w:uiPriority="70"/>
+    <w:lsdException w:name="Colorful Shading Accent 6" w:uiPriority="71"/>
+    <w:lsdException w:name="Colorful List Accent 6" w:uiPriority="72"/>
+    <w:lsdException w:name="Colorful Grid Accent 6" w:uiPriority="73"/>
+    <w:lsdException w:name="Subtle Emphasis" w:uiPriority="19" w:qFormat="1"/>
+    <w:lsdException w:name="Intense Emphasis" w:uiPriority="21" w:qFormat="1"/>
+    <w:lsdException w:name="Subtle Reference" w:uiPriority="31" w:qFormat="1"/>
+    <w:lsdException w:name="Intense Reference" w:uiPriority="32" w:qFormat="1"/>
+    <w:lsdException w:name="Book Title" w:uiPriority="33" w:qFormat="1"/>
+    <w:lsdException w:name="Bibliography" w:semiHidden="1" w:uiPriority="37" w:unhideWhenUsed="1"/>
+    <w:lsdException w:name="TOC Heading" w:semiHidden="1" w:uiPriority="39" w:unhideWhenUsed="1" w:qFormat="1"/>
+    <w:lsdException w:name="Plain Table 1" w:uiPriority="41"/>
+    <w:lsdException w:name="Plain Table 2" w:uiPriority="42"/>
+    <w:lsdException w:name="Plain Table 3" w:uiPriority="43"/>
+    <w:lsdException w:name="Plain Table 4" w:uiPriority="44"/>
+    <w:lsdException w:name="Plain Table 5" w:uiPriority="45"/>
+    <w:lsdException w:name="Grid Table Light" w:uiPriority="40"/>
+    <w:lsdException w:name="Grid Table 1 Light" w:uiPriority="46"/>
+    <w:lsdException w:name="Grid Table 2" w:uiPriority="47"/>
+    <w:lsdException w:name="Grid Table 3" w:uiPriority="48"/>
+    <w:lsdException w:name="Grid Table 4" w:uiPriority="49"/>
+    <w:lsdException w:name="Grid Table 5 Dark" w:uiPriority="50"/>
+    <w:lsdException w:name="Grid Table 6 Colorful" w:uiPriority="51"/>
+    <w:lsdException w:name="Grid Table 7 Colorful" w:uiPriority="52"/>
+    <w:lsdException w:name="Grid Table 1 Light Accent 1" w:uiPriority="46"/>
+    <w:lsdException w:name="Grid Table 2 Accent 1" w:uiPriority="47"/>
+    <w:lsdException w:name="Grid Table 3 Accent 1" w:uiPriority="48"/>
+    <w:lsdException w:name="Grid Table 4 Accent 1" w:uiPriority="49"/>
+    <w:lsdException w:name="Grid Table 5 Dark Accent 1" w:uiPriority="50"/>
+    <w:lsdException w:name="Grid Table 6 Colorful Accent 1" w:uiPriority="51"/>
+    <w:lsdException w:name="Grid Table 7 Colorful Accent 1" w:uiPriority="52"/>
+    <w:lsdException w:name="Grid Table 1 Light Accent 2" w:uiPriority="46"/>
+    <w:lsdException w:name="Grid Table 2 Accent 2" w:uiPriority="47"/>
+    <w:lsdException w:name="Grid Table 3 Accent 2" w:uiPriority="48"/>
+    <w:lsdException w:name="Grid Table 4 Accent 2" w:uiPriority="49"/>
+    <w:lsdException w:name="Grid Table 5 Dark Accent 2" w:uiPriority="50"/>
+    <w:lsdException w:name="Grid Table 6 Colorful Accent 2" w:uiPriority="51"/>
+    <w:lsdException w:name="Grid Table 7 Colorful Accent 2" w:uiPriority="52"/>
+    <w:lsdException w:name="Grid Table 1 Light Accent 3" w:uiPriority="46"/>
+    <w:lsdException w:name="Grid Table 2 Accent 3" w:uiPriority="47"/>
+    <w:lsdException w:name="Grid Table 3 Accent 3" w:uiPriority="48"/>
+    <w:lsdException w:name="Grid Table 4 Accent 3" w:uiPriority="49"/>
+    <w:lsdException w:name="Grid Table 5 Dark Accent 3" w:uiPriority="50"/>
+    <w:lsdException w:name="Grid Table 6 Colorful Accent 3" w:uiPriority="51"/>
+    <w:lsdException w:name="Grid Table 7 Colorful Accent 3" w:uiPriority="52"/>
+    <w:lsdException w:name="Grid Table 1 Light Accent 4" w:uiPriority="46"/>
+    <w:lsdException w:name="Grid Table 2 Accent 4" w:uiPriority="47"/>
+    <w:lsdException w:name="Grid Table 3 Accent 4" w:uiPriority="48"/>
+    <w:lsdException w:name="Grid Table 4 Accent 4" w:uiPriority="49"/>
+    <w:lsdException w:name="Grid Table 5 Dark Accent 4" w:uiPriority="50"/>
+    <w:lsdException w:name="Grid Table 6 Colorful Accent 4" w:uiPriority="51"/>
+    <w:lsdException w:name="Grid Table 7 Colorful Accent 4" w:uiPriority="52"/>
+    <w:lsdException w:name="Grid Table 1 Light Accent 5" w:uiPriority="46"/>
+    <w:lsdException w:name="Grid Table 2 Accent 5" w:uiPriority="47"/>
+    <w:lsdException w:name="Grid Table 3 Accent 5" w:uiPriority="48"/>
+    <w:lsdException w:name="Grid Table 4 Accent 5" w:uiPriority="49"/>
+    <w:lsdException w:name="Grid Table 5 Dark Accent 5" w:uiPriority="50"/>
+    <w:lsdException w:name="Grid Table 6 Colorful Accent 5" w:uiPriority="51"/>
+    <w:lsdException w:name="Grid Table 7 Colorful Accent 5" w:uiPriority="52"/>
+    <w:lsdException w:name="Grid Table 1 Light Accent 6" w:uiPriority="46"/>
+    <w:lsdException w:name="Grid Table 2 Accent 6" w:uiPriority="47"/>
+    <w:lsdException w:name="Grid Table 3 Accent 6" w:uiPriority="48"/>
+    <w:lsdException w:name="Grid Table 4 Accent 6" w:uiPriority="49"/>
+    <w:lsdException w:name="Grid Table 5 Dark Accent 6" w:uiPriority="50"/>
+    <w:lsdException w:name="Grid Table 6 Colorful Accent 6" w:uiPriority="51"/>
+    <w:lsdException w:name="Grid Table 7 Colorful Accent 6" w:uiPriority="52"/>
+    <w:lsdException w:name="List Table 1 Light" w:uiPriority="46"/>
+    <w:lsdException w:name="List Table 2" w:uiPriority="47"/>
+    <w:lsdException w:name="List Table 3" w:uiPriority="48"/>
+    <w:lsdException w:name="List Table 4" w:uiPriority="49"/>
+    <w:lsdException w:name="List Table 5 Dark" w:uiPriority="50"/>
+    <w:lsdException w:name="List Table 6 Colorful" w:uiPriority="51"/>
+    <w:lsdException w:name="List Table 7 Colorful" w:uiPriority="52"/>
+    <w:lsdException w:name="List Table 1 Light Accent 1" w:uiPriority="46"/>
+    <w:lsdException w:name="List Table 2 Accent 1" w:uiPriority="47"/>
+    <w:lsdException w:name="List Table 3 Accent 1" w:uiPriority="48"/>
+    <w:lsdException w:name="List Table 4 Accent 1" w:uiPriority="49"/>
+    <w:lsdException w:name="List Table 5 Dark Accent 1" w:uiPriority="50"/>
+    <w:lsdException w:name="List Table 6 Colorful Accent 1" w:uiPriority="51"/>
+    <w:lsdException w:name="List Table 7 Colorful Accent 1" w:uiPriority="52"/>
+    <w:lsdException w:name="List Table 1 Light Accent 2" w:uiPriority="46"/>
+    <w:lsdException w:name="List Table 2 Accent 2" w:uiPriority="47"/>
+    <w:lsdException w:name="List Table 3 Accent 2" w:uiPriority="48"/>
+    <w:lsdException w:name="List Table 4 Accent 2" w:uiPriority="49"/>
+    <w:lsdException w:name="List Table 5 Dark Accent 2" w:uiPriority="50"/>
+    <w:lsdException w:name="List Table 6 Colorful Accent 2" w:uiPriority="51"/>
+    <w:lsdException w:name="List Table 7 Colorful Accent 2" w:uiPriority="52"/>
+    <w:lsdException w:name="List Table 1 Light Accent 3" w:uiPriority="46"/>
+    <w:lsdException w:name="List Table 2 Accent 3" w:uiPriority="47"/>
+    <w:lsdException w:name="List Table 3 Accent 3" w:uiPriority="48"/>
+    <w:lsdException w:name="List Table 4 Accent 3" w:uiPriority="49"/>
+    <w:lsdException w:name="List Table 5 Dark Accent 3" w:uiPriority="50"/>
+    <w:lsdException w:name="List Table 6 Colorful Accent 3" w:uiPriority="51"/>
+    <w:lsdException w:name="List Table 7 Colorful Accent 3" w:uiPriority="52"/>
+    <w:lsdException w:name="List Table 1 Light Accent 4" w:uiPriority="46"/>
+    <w:lsdException w:name="List Table 2 Accent 4" w:uiPriority="47"/>
+    <w:lsdException w:name="List Table 3 Accent 4" w:uiPriority="48"/>
+    <w:lsdException w:name="List Table 4 Accent 4" w:uiPriority="49"/>
+    <w:lsdException w:name="List Table 5 Dark Accent 4" w:uiPriority="50"/>
+    <w:lsdException w:name="List Table 6 Colorful Accent 4" w:uiPriority="51"/>
+    <w:lsdException w:name="List Table 7 Colorful Accent 4" w:uiPriority="52"/>
+    <w:lsdException w:name="List Table 1 Light Accent 5" w:uiPriority="46"/>
+    <w:lsdException w:name="List Table 2 Accent 5" w:uiPriority="47"/>
+    <w:lsdException w:name="List Table 3 Accent 5" w:uiPriority="48"/>
+    <w:lsdException w:name="List Table 4 Accent 5" w:uiPriority="49"/>
+    <w:lsdException w:name="List Table 5 Dark Accent 5" w:uiPriority="50"/>
+    <w:lsdException w:name="List Table 6 Colorful Accent 5" w:uiPriority="51"/>
+    <w:lsdException w:name="List Table 7 Colorful Accent 5" w:uiPriority="52"/>
+    <w:lsdException w:name="List Table 1 Light Accent 6" w:uiPriority="46"/>
+    <w:lsdException w:name="List Table 2 Accent 6" w:uiPriority="47"/>
+    <w:lsdException w:name="List Table 3 Accent 6" w:uiPriority="48"/>
+    <w:lsdException w:name="List Table 4 Accent 6" w:uiPriority="49"/>
+    <w:lsdException w:name="List Table 5 Dark Accent 6" w:uiPriority="50"/>
+    <w:lsdException w:name="List Table 6 Colorful Accent 6" w:uiPriority="51"/>
+    <w:lsdException w:name="List Table 7 Colorful Accent 6" w:uiPriority="52"/>
+    <w:lsdException w:name="Mention" w:semiHidden="1" w:unhideWhenUsed="1"/>
+    <w:lsdException w:name="Smart Hyperlink" w:semiHidden="1" w:unhideWhenUsed="1"/>
+    <w:lsdException w:name="Hashtag" w:semiHidden="1" w:unhideWhenUsed="1"/>
+    <w:lsdException w:name="Unresolved Mention" w:semiHidden="1" w:unhideWhenUsed="1"/>
   </w:latentStyles>
   <w:style w:type="paragraph" w:default="1" w:styleId="Normal">
     <w:name w:val="Normal"/>
@@ -5731,7 +6711,6 @@
     <w:uiPriority w:val="99"/>
     <w:semiHidden/>
     <w:unhideWhenUsed/>
-    <w:qFormat/>
     <w:tblPr>
       <w:tblInd w:w="0" w:type="dxa"/>
       <w:tblCellMar>
@@ -5783,7 +6762,6 @@
     <w:uiPriority w:val="59"/>
     <w:rsid w:val="00512503"/>
     <w:tblPr>
-      <w:tblInd w:w="0" w:type="dxa"/>
       <w:tblBorders>
         <w:top w:val="single" w:sz="4" w:space="0" w:color="000000"/>
         <w:left w:val="single" w:sz="4" w:space="0" w:color="000000"/>
@@ -5792,12 +6770,6 @@
         <w:insideH w:val="single" w:sz="4" w:space="0" w:color="000000"/>
         <w:insideV w:val="single" w:sz="4" w:space="0" w:color="000000"/>
       </w:tblBorders>
-      <w:tblCellMar>
-        <w:top w:w="0" w:type="dxa"/>
-        <w:left w:w="108" w:type="dxa"/>
-        <w:bottom w:w="0" w:type="dxa"/>
-        <w:right w:w="108" w:type="dxa"/>
-      </w:tblCellMar>
     </w:tblPr>
   </w:style>
   <w:style w:type="character" w:styleId="Hyperlink">
@@ -5898,13 +6870,25 @@
       <w:szCs w:val="24"/>
     </w:rPr>
   </w:style>
-  <w:style w:type="character" w:customStyle="1" w:styleId="UnresolvedMention">
+  <w:style w:type="character" w:customStyle="1" w:styleId="UnresolvedMention1">
+    <w:name w:val="Unresolved Mention1"/>
+    <w:basedOn w:val="DefaultParagraphFont"/>
+    <w:uiPriority w:val="99"/>
+    <w:semiHidden/>
+    <w:unhideWhenUsed/>
+    <w:rsid w:val="004C1FBC"/>
+    <w:rPr>
+      <w:color w:val="808080"/>
+      <w:shd w:val="clear" w:color="auto" w:fill="E6E6E6"/>
+    </w:rPr>
+  </w:style>
+  <w:style w:type="character" w:styleId="UnresolvedMention">
     <w:name w:val="Unresolved Mention"/>
     <w:basedOn w:val="DefaultParagraphFont"/>
     <w:uiPriority w:val="99"/>
     <w:semiHidden/>
     <w:unhideWhenUsed/>
-    <w:rsid w:val="004C1FBC"/>
+    <w:rsid w:val="00325BA2"/>
     <w:rPr>
       <w:color w:val="808080"/>
       <w:shd w:val="clear" w:color="auto" w:fill="E6E6E6"/>
@@ -6201,7 +7185,7 @@
 </file>
 
 <file path=customXml/itemProps1.xml><?xml version="1.0" encoding="utf-8"?>
-<ds:datastoreItem xmlns:ds="http://schemas.openxmlformats.org/officeDocument/2006/customXml" ds:itemID="{FE3A0113-FD78-40B4-B861-FE63C9199518}">
+<ds:datastoreItem xmlns:ds="http://schemas.openxmlformats.org/officeDocument/2006/customXml" ds:itemID="{64EF991C-1DDA-42FA-9BA4-44982486E4F2}">
   <ds:schemaRefs>
     <ds:schemaRef ds:uri="http://schemas.openxmlformats.org/officeDocument/2006/bibliography"/>
   </ds:schemaRefs>

--- a/Avinash Oguri-Resume.docx
+++ b/Avinash Oguri-Resume.docx
@@ -22,16 +22,16 @@
         <mc:AlternateContent>
           <mc:Choice Requires="wps">
             <w:drawing>
-              <wp:anchor distT="0" distB="0" distL="114300" distR="114300" simplePos="0" relativeHeight="251653632" behindDoc="0" locked="0" layoutInCell="1" allowOverlap="1">
+              <wp:anchor distT="4294967295" distB="4294967295" distL="114300" distR="114300" simplePos="0" relativeHeight="251653632" behindDoc="0" locked="0" layoutInCell="1" allowOverlap="1" wp14:anchorId="05D77646" wp14:editId="35E121CA">
                 <wp:simplePos x="0" y="0"/>
                 <wp:positionH relativeFrom="column">
                   <wp:posOffset>-561975</wp:posOffset>
                 </wp:positionH>
                 <wp:positionV relativeFrom="paragraph">
-                  <wp:posOffset>338455</wp:posOffset>
+                  <wp:posOffset>338454</wp:posOffset>
                 </wp:positionV>
                 <wp:extent cx="7218680" cy="0"/>
-                <wp:effectExtent l="9525" t="9525" r="10795" b="9525"/>
+                <wp:effectExtent l="0" t="0" r="0" b="0"/>
                 <wp:wrapNone/>
                 <wp:docPr id="10" name="AutoShape 5"/>
                 <wp:cNvGraphicFramePr>
@@ -83,11 +83,11 @@
           </mc:Choice>
           <mc:Fallback>
             <w:pict>
-              <v:shapetype w14:anchorId="0A58A181" id="_x0000_t32" coordsize="21600,21600" o:spt="32" o:oned="t" path="m,l21600,21600e" filled="f">
+              <v:shapetype w14:anchorId="02FD78BE" id="_x0000_t32" coordsize="21600,21600" o:spt="32" o:oned="t" path="m,l21600,21600e" filled="f">
                 <v:path arrowok="t" fillok="f" o:connecttype="none"/>
                 <o:lock v:ext="edit" shapetype="t"/>
               </v:shapetype>
-              <v:shape id="AutoShape 5" o:spid="_x0000_s1026" type="#_x0000_t32" style="position:absolute;margin-left:-44.25pt;margin-top:26.65pt;width:568.4pt;height:0;z-index:251653632;visibility:visible;mso-wrap-style:square;mso-width-percent:0;mso-height-percent:0;mso-wrap-distance-left:9pt;mso-wrap-distance-top:0;mso-wrap-distance-right:9pt;mso-wrap-distance-bottom:0;mso-position-horizontal:absolute;mso-position-horizontal-relative:text;mso-position-vertical:absolute;mso-position-vertical-relative:text;mso-width-percent:0;mso-height-percent:0;mso-width-relative:page;mso-height-relative:page" o:gfxdata="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" strokecolor="#8db3e2" strokeweight="1.25pt"/>
+              <v:shape id="AutoShape 5" o:spid="_x0000_s1026" type="#_x0000_t32" style="position:absolute;margin-left:-44.25pt;margin-top:26.65pt;width:568.4pt;height:0;z-index:251653632;visibility:visible;mso-wrap-style:square;mso-width-percent:0;mso-height-percent:0;mso-wrap-distance-left:9pt;mso-wrap-distance-top:-3e-5mm;mso-wrap-distance-right:9pt;mso-wrap-distance-bottom:-3e-5mm;mso-position-horizontal:absolute;mso-position-horizontal-relative:text;mso-position-vertical:absolute;mso-position-vertical-relative:text;mso-width-percent:0;mso-height-percent:0;mso-width-relative:page;mso-height-relative:page" o:gfxdata="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" strokecolor="#8db3e2" strokeweight="1.25pt"/>
             </w:pict>
           </mc:Fallback>
         </mc:AlternateContent>
@@ -183,7 +183,23 @@
                 <w:rFonts w:cs="Calibri"/>
                 <w:sz w:val="24"/>
               </w:rPr>
-              <w:t>, Karavadi (v)</w:t>
+              <w:t xml:space="preserve">, </w:t>
+            </w:r>
+            <w:proofErr w:type="spellStart"/>
+            <w:r>
+              <w:rPr>
+                <w:rFonts w:cs="Calibri"/>
+                <w:sz w:val="24"/>
+              </w:rPr>
+              <w:t>Karavadi</w:t>
+            </w:r>
+            <w:proofErr w:type="spellEnd"/>
+            <w:r>
+              <w:rPr>
+                <w:rFonts w:cs="Calibri"/>
+                <w:sz w:val="24"/>
+              </w:rPr>
+              <w:t xml:space="preserve"> (v)</w:t>
             </w:r>
           </w:p>
         </w:tc>
@@ -245,6 +261,7 @@
               </w:rPr>
               <w:t xml:space="preserve">                              </w:t>
             </w:r>
+            <w:proofErr w:type="spellStart"/>
             <w:r>
               <w:rPr>
                 <w:rFonts w:cs="Calibri"/>
@@ -252,6 +269,7 @@
               </w:rPr>
               <w:t>Ongole</w:t>
             </w:r>
+            <w:proofErr w:type="spellEnd"/>
             <w:r>
               <w:rPr>
                 <w:rFonts w:cs="Calibri"/>
@@ -345,7 +363,7 @@
                 <w:rFonts w:cs="Calibri"/>
                 <w:sz w:val="24"/>
               </w:rPr>
-              <w:t>8985156465</w:t>
+              <w:t>8686431347</w:t>
             </w:r>
           </w:p>
         </w:tc>
@@ -369,6 +387,7 @@
                 <w:sz w:val="24"/>
               </w:rPr>
             </w:pPr>
+            <w:proofErr w:type="spellStart"/>
             <w:r>
               <w:rPr>
                 <w:rFonts w:cs="Calibri"/>
@@ -376,6 +395,7 @@
               </w:rPr>
               <w:t>Ongole</w:t>
             </w:r>
+            <w:proofErr w:type="spellEnd"/>
             <w:r>
               <w:rPr>
                 <w:rFonts w:cs="Calibri"/>
@@ -497,9 +517,9 @@
         <mc:AlternateContent>
           <mc:Choice Requires="wps">
             <w:drawing>
-              <wp:inline distT="0" distB="0" distL="0" distR="0">
+              <wp:inline distT="0" distB="0" distL="0" distR="0" wp14:anchorId="18DA0B5E" wp14:editId="7FF2C579">
                 <wp:extent cx="7276465" cy="260350"/>
-                <wp:effectExtent l="9525" t="5080" r="10160" b="10795"/>
+                <wp:effectExtent l="9525" t="9525" r="10160" b="6350"/>
                 <wp:docPr id="9" name="Rectangle 11"/>
                 <wp:cNvGraphicFramePr>
                   <a:graphicFrameLocks xmlns:a="http://schemas.openxmlformats.org/drawingml/2006/main"/>
@@ -610,7 +630,7 @@
           </mc:Choice>
           <mc:Fallback>
             <w:pict>
-              <v:rect id="Rectangle 11" o:spid="_x0000_s1026" style="width:572.95pt;height:20.5pt;visibility:visible;mso-wrap-style:square;mso-left-percent:-10001;mso-top-percent:-10001;mso-position-horizontal:absolute;mso-position-horizontal-relative:char;mso-position-vertical:absolute;mso-position-vertical-relative:line;mso-left-percent:-10001;mso-top-percent:-10001;v-text-anchor:top" o:gfxdata="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" fillcolor="#c6d9f1" strokecolor="white">
+              <v:rect w14:anchorId="18DA0B5E" id="Rectangle 11" o:spid="_x0000_s1026" style="width:572.95pt;height:20.5pt;visibility:visible;mso-wrap-style:square;mso-left-percent:-10001;mso-top-percent:-10001;mso-position-horizontal:absolute;mso-position-horizontal-relative:char;mso-position-vertical:absolute;mso-position-vertical-relative:line;mso-left-percent:-10001;mso-top-percent:-10001;v-text-anchor:top" o:gfxdata="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" fillcolor="#c6d9f1" strokecolor="white">
                 <v:fill opacity="28270f"/>
                 <v:textbox>
                   <w:txbxContent>
@@ -812,9 +832,9 @@
         <mc:AlternateContent>
           <mc:Choice Requires="wps">
             <w:drawing>
-              <wp:inline distT="0" distB="0" distL="0" distR="0">
+              <wp:inline distT="0" distB="0" distL="0" distR="0" wp14:anchorId="1F8EB93B" wp14:editId="4164D317">
                 <wp:extent cx="7276465" cy="260350"/>
-                <wp:effectExtent l="9525" t="10795" r="10160" b="5080"/>
+                <wp:effectExtent l="9525" t="6985" r="10160" b="8890"/>
                 <wp:docPr id="8" name="Rectangle 10"/>
                 <wp:cNvGraphicFramePr>
                   <a:graphicFrameLocks xmlns:a="http://schemas.openxmlformats.org/drawingml/2006/main"/>
@@ -917,7 +937,7 @@
           </mc:Choice>
           <mc:Fallback>
             <w:pict>
-              <v:rect id="Rectangle 10" o:spid="_x0000_s1027" style="width:572.95pt;height:20.5pt;visibility:visible;mso-wrap-style:square;mso-left-percent:-10001;mso-top-percent:-10001;mso-position-horizontal:absolute;mso-position-horizontal-relative:char;mso-position-vertical:absolute;mso-position-vertical-relative:line;mso-left-percent:-10001;mso-top-percent:-10001;v-text-anchor:top" o:gfxdata="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" fillcolor="#c6d9f1" strokecolor="white">
+              <v:rect w14:anchorId="1F8EB93B" id="Rectangle 10" o:spid="_x0000_s1027" style="width:572.95pt;height:20.5pt;visibility:visible;mso-wrap-style:square;mso-left-percent:-10001;mso-top-percent:-10001;mso-position-horizontal:absolute;mso-position-horizontal-relative:char;mso-position-vertical:absolute;mso-position-vertical-relative:line;mso-left-percent:-10001;mso-top-percent:-10001;v-text-anchor:top" o:gfxdata="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" fillcolor="#c6d9f1" strokecolor="white">
                 <v:fill opacity="28270f"/>
                 <v:textbox>
                   <w:txbxContent>
@@ -1047,7 +1067,15 @@
           <w:noProof/>
           <w:sz w:val="24"/>
         </w:rPr>
-        <w:t xml:space="preserve">6 months of good hands on and learning experience in </w:t>
+        <w:t xml:space="preserve">Have good knowledge in </w:t>
+      </w:r>
+      <w:r>
+        <w:rPr>
+          <w:rFonts w:cs="Calibri"/>
+          <w:noProof/>
+          <w:sz w:val="24"/>
+        </w:rPr>
+        <w:t xml:space="preserve"> </w:t>
       </w:r>
       <w:r>
         <w:rPr>
@@ -1288,7 +1316,7 @@
           <w:noProof/>
           <w:sz w:val="24"/>
         </w:rPr>
-        <w:t>Part of H</w:t>
+        <w:t xml:space="preserve">Well practiced the </w:t>
       </w:r>
       <w:r>
         <w:rPr>
@@ -1296,82 +1324,25 @@
           <w:noProof/>
           <w:sz w:val="24"/>
         </w:rPr>
-        <w:t>ackerrank online coding community. (</w:t>
+        <w:t xml:space="preserve">basic and intermediate level </w:t>
+      </w:r>
+      <w:r>
+        <w:rPr>
+          <w:rFonts w:cs="Calibri"/>
+          <w:noProof/>
+          <w:sz w:val="24"/>
+        </w:rPr>
+        <w:t xml:space="preserve">selenium automation </w:t>
+      </w:r>
+      <w:r>
+        <w:rPr>
+          <w:rFonts w:cs="Calibri"/>
+          <w:noProof/>
+          <w:sz w:val="24"/>
+        </w:rPr>
+        <w:t>concepts and maintaied all artifacts in Git repositories. (</w:t>
       </w:r>
       <w:hyperlink r:id="rId8" w:history="1">
-        <w:r>
-          <w:rPr>
-            <w:b/>
-            <w:i/>
-          </w:rPr>
-          <w:t>ha</w:t>
-        </w:r>
-        <w:r>
-          <w:rPr>
-            <w:b/>
-            <w:i/>
-          </w:rPr>
-          <w:t>ckerrank.com/avinashoguri</w:t>
-        </w:r>
-      </w:hyperlink>
-      <w:r>
-        <w:rPr>
-          <w:rFonts w:cs="Calibri"/>
-          <w:i/>
-          <w:noProof/>
-          <w:sz w:val="24"/>
-        </w:rPr>
-        <w:t>)</w:t>
-      </w:r>
-    </w:p>
-    <w:p>
-      <w:pPr>
-        <w:pStyle w:val="ListParagraph"/>
-        <w:numPr>
-          <w:ilvl w:val="0"/>
-          <w:numId w:val="17"/>
-        </w:numPr>
-        <w:spacing w:line="240" w:lineRule="auto"/>
-        <w:ind w:right="-720"/>
-        <w:rPr>
-          <w:rFonts w:cs="Calibri"/>
-          <w:noProof/>
-          <w:sz w:val="24"/>
-        </w:rPr>
-      </w:pPr>
-      <w:r>
-        <w:rPr>
-          <w:rFonts w:cs="Calibri"/>
-          <w:noProof/>
-          <w:sz w:val="24"/>
-        </w:rPr>
-        <w:t xml:space="preserve">Well practiced the </w:t>
-      </w:r>
-      <w:r>
-        <w:rPr>
-          <w:rFonts w:cs="Calibri"/>
-          <w:noProof/>
-          <w:sz w:val="24"/>
-        </w:rPr>
-        <w:t xml:space="preserve">basic and intermediate level </w:t>
-      </w:r>
-      <w:r>
-        <w:rPr>
-          <w:rFonts w:cs="Calibri"/>
-          <w:noProof/>
-          <w:sz w:val="24"/>
-        </w:rPr>
-        <w:t xml:space="preserve">selenium automation </w:t>
-      </w:r>
-      <w:r>
-        <w:rPr>
-          <w:rFonts w:cs="Calibri"/>
-          <w:noProof/>
-          <w:sz w:val="24"/>
-        </w:rPr>
-        <w:t>concepts and maintaied all artifacts in Git repositories. (</w:t>
-      </w:r>
-      <w:hyperlink r:id="rId9" w:history="1">
         <w:r>
           <w:rPr>
             <w:b/>
@@ -1386,7 +1357,17 @@
             <w:i/>
             <w:noProof/>
           </w:rPr>
-          <w:t>ithub.com/avinas</w:t>
+          <w:t>ithub.com/</w:t>
+        </w:r>
+        <w:proofErr w:type="spellStart"/>
+        <w:r>
+          <w:rPr>
+            <w:rFonts w:cs="Calibri"/>
+            <w:b/>
+            <w:i/>
+            <w:noProof/>
+          </w:rPr>
+          <w:t>avinas</w:t>
         </w:r>
         <w:r>
           <w:rPr>
@@ -1395,10 +1376,62 @@
           </w:rPr>
           <w:t>hoguri</w:t>
         </w:r>
+        <w:proofErr w:type="spellEnd"/>
       </w:hyperlink>
       <w:r>
         <w:rPr>
           <w:rFonts w:cs="Calibri"/>
+          <w:noProof/>
+          <w:sz w:val="24"/>
+        </w:rPr>
+        <w:t>)</w:t>
+      </w:r>
+    </w:p>
+    <w:p>
+      <w:pPr>
+        <w:pStyle w:val="ListParagraph"/>
+        <w:numPr>
+          <w:ilvl w:val="0"/>
+          <w:numId w:val="17"/>
+        </w:numPr>
+        <w:spacing w:line="240" w:lineRule="auto"/>
+        <w:ind w:right="-720"/>
+        <w:rPr>
+          <w:rFonts w:cs="Calibri"/>
+          <w:noProof/>
+          <w:sz w:val="24"/>
+        </w:rPr>
+      </w:pPr>
+      <w:r>
+        <w:rPr>
+          <w:rFonts w:cs="Calibri"/>
+          <w:noProof/>
+          <w:sz w:val="24"/>
+        </w:rPr>
+        <w:t>Active member of Hackerrank online coding community. (</w:t>
+      </w:r>
+      <w:hyperlink r:id="rId9" w:history="1">
+        <w:r>
+          <w:rPr>
+            <w:b/>
+            <w:i/>
+          </w:rPr>
+          <w:t>hackerrank.com/</w:t>
+        </w:r>
+        <w:proofErr w:type="spellStart"/>
+        <w:r>
+          <w:rPr>
+            <w:b/>
+            <w:i/>
+          </w:rPr>
+          <w:t>avinashoguri</w:t>
+        </w:r>
+        <w:proofErr w:type="spellEnd"/>
+      </w:hyperlink>
+      <w:r>
+        <w:rPr>
+          <w:rFonts w:cs="Calibri"/>
+          <w:i/>
           <w:noProof/>
           <w:sz w:val="24"/>
         </w:rPr>
@@ -1424,10 +1457,10 @@
         <mc:AlternateContent>
           <mc:Choice Requires="wps">
             <w:drawing>
-              <wp:inline distT="0" distB="0" distL="0" distR="0">
+              <wp:inline distT="0" distB="0" distL="0" distR="0" wp14:anchorId="5402FE35" wp14:editId="11DF23D4">
                 <wp:extent cx="7276465" cy="260350"/>
-                <wp:effectExtent l="9525" t="5715" r="10160" b="10160"/>
-                <wp:docPr id="7" name="Rectangle 10"/>
+                <wp:effectExtent l="9525" t="9525" r="10160" b="6350"/>
+                <wp:docPr id="7" name="Rectangle 9"/>
                 <wp:cNvGraphicFramePr>
                   <a:graphicFrameLocks xmlns:a="http://schemas.openxmlformats.org/drawingml/2006/main"/>
                 </wp:cNvGraphicFramePr>
@@ -1491,7 +1524,7 @@
           </mc:Choice>
           <mc:Fallback>
             <w:pict>
-              <v:rect id="_x0000_s1028" style="width:572.95pt;height:20.5pt;visibility:visible;mso-wrap-style:square;mso-left-percent:-10001;mso-top-percent:-10001;mso-position-horizontal:absolute;mso-position-horizontal-relative:char;mso-position-vertical:absolute;mso-position-vertical-relative:line;mso-left-percent:-10001;mso-top-percent:-10001;v-text-anchor:top" o:gfxdata="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" fillcolor="#c6d9f1" strokecolor="white">
+              <v:rect w14:anchorId="5402FE35" id="Rectangle 9" o:spid="_x0000_s1028" style="width:572.95pt;height:20.5pt;visibility:visible;mso-wrap-style:square;mso-left-percent:-10001;mso-top-percent:-10001;mso-position-horizontal:absolute;mso-position-horizontal-relative:char;mso-position-vertical:absolute;mso-position-vertical-relative:line;mso-left-percent:-10001;mso-top-percent:-10001;v-text-anchor:top" o:gfxdata="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" fillcolor="#c6d9f1" strokecolor="white">
                 <v:fill opacity="28270f"/>
                 <v:textbox>
                   <w:txbxContent>
@@ -1682,7 +1715,23 @@
                 <w:b/>
                 <w:sz w:val="24"/>
               </w:rPr>
-              <w:t>B.Tech in Computer Science &amp; Engineering</w:t>
+              <w:t>B.</w:t>
+            </w:r>
+            <w:r>
+              <w:rPr>
+                <w:rFonts w:cs="Calibri"/>
+                <w:b/>
+                <w:sz w:val="24"/>
+              </w:rPr>
+              <w:t xml:space="preserve"> </w:t>
+            </w:r>
+            <w:r>
+              <w:rPr>
+                <w:rFonts w:cs="Calibri"/>
+                <w:b/>
+                <w:sz w:val="24"/>
+              </w:rPr>
+              <w:t>Tech in Computer Science &amp; Engineering</w:t>
             </w:r>
           </w:p>
           <w:p>
@@ -1703,7 +1752,25 @@
                 <w:color w:val="000000"/>
                 <w:sz w:val="24"/>
               </w:rPr>
-              <w:t>QCET, Ongole, AP (Affiliated to JNTU-K).</w:t>
+              <w:t xml:space="preserve">QCET, </w:t>
+            </w:r>
+            <w:proofErr w:type="spellStart"/>
+            <w:r>
+              <w:rPr>
+                <w:rFonts w:cs="Calibri"/>
+                <w:color w:val="000000"/>
+                <w:sz w:val="24"/>
+              </w:rPr>
+              <w:t>Ongole</w:t>
+            </w:r>
+            <w:proofErr w:type="spellEnd"/>
+            <w:r>
+              <w:rPr>
+                <w:rFonts w:cs="Calibri"/>
+                <w:color w:val="000000"/>
+                <w:sz w:val="24"/>
+              </w:rPr>
+              <w:t>, AP (Affiliated to JNTU-K).</w:t>
             </w:r>
           </w:p>
         </w:tc>
@@ -1729,7 +1796,14 @@
                 <w:rFonts w:cs="Calibri"/>
                 <w:sz w:val="24"/>
               </w:rPr>
-              <w:t>60</w:t>
+              <w:t>6</w:t>
+            </w:r>
+            <w:r>
+              <w:rPr>
+                <w:rFonts w:cs="Calibri"/>
+                <w:sz w:val="24"/>
+              </w:rPr>
+              <w:t>0</w:t>
             </w:r>
             <w:r>
               <w:rPr>
@@ -1830,7 +1904,23 @@
                 <w:rFonts w:cs="Calibri"/>
                 <w:sz w:val="24"/>
               </w:rPr>
-              <w:t>Sri Chaitanya Junior college, Ongole, AP.</w:t>
+              <w:t xml:space="preserve">Sri Chaitanya Junior college, </w:t>
+            </w:r>
+            <w:proofErr w:type="spellStart"/>
+            <w:r>
+              <w:rPr>
+                <w:rFonts w:cs="Calibri"/>
+                <w:sz w:val="24"/>
+              </w:rPr>
+              <w:t>Ongole</w:t>
+            </w:r>
+            <w:proofErr w:type="spellEnd"/>
+            <w:r>
+              <w:rPr>
+                <w:rFonts w:cs="Calibri"/>
+                <w:sz w:val="24"/>
+              </w:rPr>
+              <w:t>, AP.</w:t>
             </w:r>
           </w:p>
         </w:tc>
@@ -1969,14 +2059,46 @@
                 <w:rFonts w:cs="Calibri"/>
                 <w:sz w:val="24"/>
               </w:rPr>
-              <w:t>Vivekananda Vidhya V</w:t>
-            </w:r>
-            <w:r>
-              <w:rPr>
-                <w:rFonts w:cs="Calibri"/>
-                <w:sz w:val="24"/>
-              </w:rPr>
-              <w:t>ihar, Karavadi, AP.</w:t>
+              <w:t xml:space="preserve">Vivekananda Vidhya </w:t>
+            </w:r>
+            <w:proofErr w:type="spellStart"/>
+            <w:r>
+              <w:rPr>
+                <w:rFonts w:cs="Calibri"/>
+                <w:sz w:val="24"/>
+              </w:rPr>
+              <w:t>V</w:t>
+            </w:r>
+            <w:r>
+              <w:rPr>
+                <w:rFonts w:cs="Calibri"/>
+                <w:sz w:val="24"/>
+              </w:rPr>
+              <w:t>ihar</w:t>
+            </w:r>
+            <w:proofErr w:type="spellEnd"/>
+            <w:r>
+              <w:rPr>
+                <w:rFonts w:cs="Calibri"/>
+                <w:sz w:val="24"/>
+              </w:rPr>
+              <w:t xml:space="preserve">, </w:t>
+            </w:r>
+            <w:proofErr w:type="spellStart"/>
+            <w:r>
+              <w:rPr>
+                <w:rFonts w:cs="Calibri"/>
+                <w:sz w:val="24"/>
+              </w:rPr>
+              <w:t>Karavadi</w:t>
+            </w:r>
+            <w:proofErr w:type="spellEnd"/>
+            <w:r>
+              <w:rPr>
+                <w:rFonts w:cs="Calibri"/>
+                <w:sz w:val="24"/>
+              </w:rPr>
+              <w:t>, AP.</w:t>
             </w:r>
           </w:p>
         </w:tc>
@@ -2117,9 +2239,9 @@
         <mc:AlternateContent>
           <mc:Choice Requires="wps">
             <w:drawing>
-              <wp:inline distT="0" distB="0" distL="0" distR="0">
+              <wp:inline distT="0" distB="0" distL="0" distR="0" wp14:anchorId="386E370F" wp14:editId="77431961">
                 <wp:extent cx="7276465" cy="260350"/>
-                <wp:effectExtent l="9525" t="6985" r="10160" b="8890"/>
+                <wp:effectExtent l="9525" t="10795" r="10160" b="5080"/>
                 <wp:docPr id="6" name="Rectangle 9"/>
                 <wp:cNvGraphicFramePr>
                   <a:graphicFrameLocks xmlns:a="http://schemas.openxmlformats.org/drawingml/2006/main"/>
@@ -2169,7 +2291,15 @@
                                 <w:sz w:val="24"/>
                                 <w:szCs w:val="24"/>
                               </w:rPr>
-                              <w:t>ACADEMIC PROJECT</w:t>
+                              <w:t>PROJECT</w:t>
+                            </w:r>
+                            <w:r>
+                              <w:rPr>
+                                <w:b/>
+                                <w:sz w:val="24"/>
+                                <w:szCs w:val="24"/>
+                              </w:rPr>
+                              <w:t>S</w:t>
                             </w:r>
                           </w:p>
                           <w:p>
@@ -2205,7 +2335,7 @@
           </mc:Choice>
           <mc:Fallback>
             <w:pict>
-              <v:rect id="Rectangle 9" o:spid="_x0000_s1029" style="width:572.95pt;height:20.5pt;visibility:visible;mso-wrap-style:square;mso-left-percent:-10001;mso-top-percent:-10001;mso-position-horizontal:absolute;mso-position-horizontal-relative:char;mso-position-vertical:absolute;mso-position-vertical-relative:line;mso-left-percent:-10001;mso-top-percent:-10001;v-text-anchor:top" o:gfxdata="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" fillcolor="#c6d9f1" strokecolor="white">
+              <v:rect w14:anchorId="386E370F" id="_x0000_s1029" style="width:572.95pt;height:20.5pt;visibility:visible;mso-wrap-style:square;mso-left-percent:-10001;mso-top-percent:-10001;mso-position-horizontal:absolute;mso-position-horizontal-relative:char;mso-position-vertical:absolute;mso-position-vertical-relative:line;mso-left-percent:-10001;mso-top-percent:-10001;v-text-anchor:top" o:gfxdata="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" fillcolor="#c6d9f1" strokecolor="white">
                 <v:fill opacity="28270f"/>
                 <v:textbox>
                   <w:txbxContent>
@@ -2224,7 +2354,15 @@
                           <w:sz w:val="24"/>
                           <w:szCs w:val="24"/>
                         </w:rPr>
-                        <w:t>ACADEMIC PROJECT</w:t>
+                        <w:t>PROJECT</w:t>
+                      </w:r>
+                      <w:r>
+                        <w:rPr>
+                          <w:b/>
+                          <w:sz w:val="24"/>
+                          <w:szCs w:val="24"/>
+                        </w:rPr>
+                        <w:t>S</w:t>
                       </w:r>
                     </w:p>
                     <w:p>
@@ -2291,7 +2429,7 @@
                 <w:rFonts w:cs="Calibri"/>
                 <w:b/>
               </w:rPr>
-              <w:t>B.TECH PROJECT</w:t>
+              <w:t>Internship</w:t>
             </w:r>
           </w:p>
         </w:tc>
@@ -2310,6 +2448,7 @@
                 <w:rFonts w:cs="Calibri"/>
               </w:rPr>
             </w:pPr>
+            <w:proofErr w:type="spellStart"/>
             <w:r>
               <w:rPr>
                 <w:rFonts w:cs="Calibri"/>
@@ -2317,8 +2456,9 @@
                 <w:sz w:val="24"/>
                 <w:szCs w:val="24"/>
               </w:rPr>
-              <w:t xml:space="preserve">HYBRID MOBILE APPLICATION </w:t>
-            </w:r>
+              <w:t>InnoMinds</w:t>
+            </w:r>
+            <w:proofErr w:type="spellEnd"/>
             <w:r>
               <w:rPr>
                 <w:rFonts w:cs="Calibri"/>
@@ -2326,36 +2466,380 @@
                 <w:sz w:val="24"/>
                 <w:szCs w:val="24"/>
               </w:rPr>
-              <w:t>-</w:t>
-            </w:r>
-            <w:r>
-              <w:rPr>
-                <w:rFonts w:cs="Calibri"/>
-                <w:b/>
-                <w:sz w:val="24"/>
-                <w:szCs w:val="24"/>
-              </w:rPr>
-              <w:t xml:space="preserve"> </w:t>
-            </w:r>
-            <w:r>
-              <w:rPr>
-                <w:rFonts w:cs="Calibri"/>
-                <w:b/>
-                <w:sz w:val="24"/>
-                <w:szCs w:val="24"/>
-              </w:rPr>
-              <w:t xml:space="preserve"> INFORMATION PORTAL FOR STUDENTS</w:t>
-            </w:r>
-            <w:r>
-              <w:rPr>
-                <w:i/>
-              </w:rPr>
-              <w:t xml:space="preserve">                      </w:t>
+              <w:t xml:space="preserve"> – Software Test Engineer, VR Content.</w:t>
             </w:r>
           </w:p>
         </w:tc>
-        <w:bookmarkStart w:id="0" w:name="_GoBack"/>
-        <w:bookmarkEnd w:id="0"/>
+      </w:tr>
+      <w:tr>
+        <w:trPr>
+          <w:trHeight w:val="296"/>
+        </w:trPr>
+        <w:tc>
+          <w:tcPr>
+            <w:tcW w:w="1627" w:type="dxa"/>
+            <w:shd w:val="clear" w:color="auto" w:fill="auto"/>
+            <w:vAlign w:val="center"/>
+          </w:tcPr>
+          <w:p>
+            <w:pPr>
+              <w:spacing w:after="0" w:line="240" w:lineRule="auto"/>
+              <w:ind w:right="-108"/>
+              <w:rPr>
+                <w:rFonts w:cs="Calibri"/>
+                <w:b/>
+              </w:rPr>
+            </w:pPr>
+          </w:p>
+        </w:tc>
+        <w:tc>
+          <w:tcPr>
+            <w:tcW w:w="9728" w:type="dxa"/>
+            <w:shd w:val="clear" w:color="auto" w:fill="auto"/>
+            <w:vAlign w:val="center"/>
+          </w:tcPr>
+          <w:p>
+            <w:pPr>
+              <w:pStyle w:val="ListParagraph"/>
+              <w:numPr>
+                <w:ilvl w:val="0"/>
+                <w:numId w:val="16"/>
+              </w:numPr>
+              <w:spacing w:after="0" w:line="240" w:lineRule="auto"/>
+              <w:ind w:left="317" w:hanging="317"/>
+              <w:jc w:val="both"/>
+              <w:rPr>
+                <w:rFonts w:cs="Calibri"/>
+                <w:sz w:val="24"/>
+              </w:rPr>
+            </w:pPr>
+            <w:r>
+              <w:rPr>
+                <w:rFonts w:cs="Calibri"/>
+                <w:sz w:val="24"/>
+              </w:rPr>
+              <w:t xml:space="preserve">Working as Software Test Engineer – Intern, at </w:t>
+            </w:r>
+            <w:proofErr w:type="spellStart"/>
+            <w:r>
+              <w:rPr>
+                <w:rFonts w:cs="Calibri"/>
+                <w:sz w:val="24"/>
+              </w:rPr>
+              <w:t>InnoMinds</w:t>
+            </w:r>
+            <w:proofErr w:type="spellEnd"/>
+            <w:r>
+              <w:rPr>
+                <w:rFonts w:cs="Calibri"/>
+                <w:sz w:val="24"/>
+              </w:rPr>
+              <w:t>.</w:t>
+            </w:r>
+          </w:p>
+          <w:p>
+            <w:pPr>
+              <w:pStyle w:val="ListParagraph"/>
+              <w:numPr>
+                <w:ilvl w:val="0"/>
+                <w:numId w:val="16"/>
+              </w:numPr>
+              <w:spacing w:after="0" w:line="240" w:lineRule="auto"/>
+              <w:ind w:left="317" w:hanging="317"/>
+              <w:jc w:val="both"/>
+              <w:rPr>
+                <w:rFonts w:cs="Calibri"/>
+                <w:b/>
+                <w:sz w:val="24"/>
+                <w:szCs w:val="24"/>
+              </w:rPr>
+            </w:pPr>
+            <w:r>
+              <w:rPr>
+                <w:rFonts w:cs="Calibri"/>
+                <w:sz w:val="24"/>
+              </w:rPr>
+              <w:t xml:space="preserve">Work with tools including </w:t>
+            </w:r>
+            <w:r>
+              <w:rPr>
+                <w:rFonts w:cs="Calibri"/>
+                <w:sz w:val="24"/>
+              </w:rPr>
+              <w:t>FRAPS, FCAT</w:t>
+            </w:r>
+            <w:r>
+              <w:rPr>
+                <w:rFonts w:cs="Calibri"/>
+                <w:sz w:val="24"/>
+              </w:rPr>
+              <w:t xml:space="preserve"> by Nvidia, to test VR content developed by HTC for VR Headsets.</w:t>
+            </w:r>
+          </w:p>
+          <w:p>
+            <w:pPr>
+              <w:pStyle w:val="ListParagraph"/>
+              <w:numPr>
+                <w:ilvl w:val="0"/>
+                <w:numId w:val="16"/>
+              </w:numPr>
+              <w:spacing w:after="0" w:line="240" w:lineRule="auto"/>
+              <w:ind w:left="317" w:hanging="317"/>
+              <w:jc w:val="both"/>
+              <w:rPr>
+                <w:rFonts w:cs="Calibri"/>
+                <w:b/>
+                <w:sz w:val="24"/>
+                <w:szCs w:val="24"/>
+              </w:rPr>
+            </w:pPr>
+            <w:r>
+              <w:rPr>
+                <w:rFonts w:cs="Calibri"/>
+                <w:sz w:val="24"/>
+              </w:rPr>
+              <w:t xml:space="preserve">Responsible for testing the performance of GPU, CPU and generating test reports and plans. </w:t>
+            </w:r>
+          </w:p>
+          <w:p>
+            <w:pPr>
+              <w:pStyle w:val="ListParagraph"/>
+              <w:numPr>
+                <w:ilvl w:val="0"/>
+                <w:numId w:val="16"/>
+              </w:numPr>
+              <w:spacing w:after="0" w:line="240" w:lineRule="auto"/>
+              <w:ind w:left="317" w:hanging="317"/>
+              <w:jc w:val="both"/>
+              <w:rPr>
+                <w:rFonts w:cs="Calibri"/>
+                <w:b/>
+                <w:sz w:val="24"/>
+                <w:szCs w:val="24"/>
+              </w:rPr>
+            </w:pPr>
+            <w:r>
+              <w:rPr>
+                <w:rFonts w:cs="Calibri"/>
+                <w:sz w:val="24"/>
+                <w:szCs w:val="24"/>
+              </w:rPr>
+              <w:t>Responsible for consolidating the test data generated by tools and visualizing the same into test reports.</w:t>
+            </w:r>
+          </w:p>
+          <w:p>
+            <w:pPr>
+              <w:pStyle w:val="ListParagraph"/>
+              <w:spacing w:after="0" w:line="240" w:lineRule="auto"/>
+              <w:ind w:left="317"/>
+              <w:jc w:val="both"/>
+              <w:rPr>
+                <w:rFonts w:cs="Calibri"/>
+                <w:b/>
+                <w:sz w:val="24"/>
+                <w:szCs w:val="24"/>
+              </w:rPr>
+            </w:pPr>
+          </w:p>
+        </w:tc>
+      </w:tr>
+      <w:tr>
+        <w:trPr>
+          <w:trHeight w:val="296"/>
+        </w:trPr>
+        <w:tc>
+          <w:tcPr>
+            <w:tcW w:w="1627" w:type="dxa"/>
+            <w:shd w:val="clear" w:color="auto" w:fill="auto"/>
+            <w:vAlign w:val="center"/>
+          </w:tcPr>
+          <w:p>
+            <w:pPr>
+              <w:spacing w:after="0" w:line="240" w:lineRule="auto"/>
+              <w:ind w:right="-108"/>
+              <w:rPr>
+                <w:rFonts w:cs="Calibri"/>
+                <w:b/>
+              </w:rPr>
+            </w:pPr>
+          </w:p>
+        </w:tc>
+        <w:tc>
+          <w:tcPr>
+            <w:tcW w:w="9728" w:type="dxa"/>
+            <w:shd w:val="clear" w:color="auto" w:fill="auto"/>
+            <w:vAlign w:val="center"/>
+          </w:tcPr>
+          <w:p>
+            <w:pPr>
+              <w:pStyle w:val="ListParagraph"/>
+              <w:spacing w:after="0" w:line="240" w:lineRule="auto"/>
+              <w:ind w:left="317"/>
+              <w:jc w:val="both"/>
+              <w:rPr>
+                <w:rFonts w:cs="Calibri"/>
+                <w:sz w:val="24"/>
+              </w:rPr>
+            </w:pPr>
+          </w:p>
+        </w:tc>
+      </w:tr>
+      <w:tr>
+        <w:trPr>
+          <w:trHeight w:val="296"/>
+        </w:trPr>
+        <w:tc>
+          <w:tcPr>
+            <w:tcW w:w="1627" w:type="dxa"/>
+            <w:shd w:val="clear" w:color="auto" w:fill="auto"/>
+            <w:vAlign w:val="center"/>
+          </w:tcPr>
+          <w:p>
+            <w:pPr>
+              <w:spacing w:after="0" w:line="240" w:lineRule="auto"/>
+              <w:ind w:right="-108"/>
+              <w:rPr>
+                <w:rFonts w:cs="Calibri"/>
+                <w:b/>
+                <w:sz w:val="20"/>
+              </w:rPr>
+            </w:pPr>
+          </w:p>
+          <w:p>
+            <w:pPr>
+              <w:spacing w:after="0" w:line="240" w:lineRule="auto"/>
+              <w:ind w:right="-108"/>
+              <w:rPr>
+                <w:rFonts w:cs="Calibri"/>
+                <w:b/>
+                <w:sz w:val="20"/>
+              </w:rPr>
+            </w:pPr>
+          </w:p>
+          <w:p>
+            <w:pPr>
+              <w:spacing w:after="0" w:line="240" w:lineRule="auto"/>
+              <w:ind w:right="-108"/>
+              <w:rPr>
+                <w:rFonts w:cs="Calibri"/>
+                <w:b/>
+              </w:rPr>
+            </w:pPr>
+            <w:proofErr w:type="gramStart"/>
+            <w:r>
+              <w:rPr>
+                <w:rFonts w:cs="Calibri"/>
+                <w:b/>
+                <w:sz w:val="20"/>
+              </w:rPr>
+              <w:t>Academic  Project</w:t>
+            </w:r>
+            <w:proofErr w:type="gramEnd"/>
+          </w:p>
+        </w:tc>
+        <w:tc>
+          <w:tcPr>
+            <w:tcW w:w="9728" w:type="dxa"/>
+            <w:shd w:val="clear" w:color="auto" w:fill="auto"/>
+            <w:vAlign w:val="center"/>
+          </w:tcPr>
+          <w:p>
+            <w:pPr>
+              <w:spacing w:after="0" w:line="240" w:lineRule="auto"/>
+              <w:ind w:right="-136"/>
+              <w:rPr>
+                <w:rFonts w:cs="Calibri"/>
+                <w:b/>
+                <w:sz w:val="24"/>
+                <w:szCs w:val="24"/>
+              </w:rPr>
+            </w:pPr>
+          </w:p>
+          <w:p>
+            <w:pPr>
+              <w:spacing w:after="0" w:line="240" w:lineRule="auto"/>
+              <w:ind w:right="-136"/>
+              <w:rPr>
+                <w:rFonts w:cs="Calibri"/>
+                <w:b/>
+                <w:sz w:val="24"/>
+                <w:szCs w:val="24"/>
+              </w:rPr>
+            </w:pPr>
+          </w:p>
+          <w:p>
+            <w:pPr>
+              <w:spacing w:after="0" w:line="240" w:lineRule="auto"/>
+              <w:ind w:right="-136"/>
+              <w:rPr>
+                <w:rFonts w:cs="Calibri"/>
+              </w:rPr>
+            </w:pPr>
+            <w:r>
+              <w:rPr>
+                <w:rFonts w:cs="Calibri"/>
+                <w:b/>
+                <w:sz w:val="24"/>
+                <w:szCs w:val="24"/>
+              </w:rPr>
+              <w:t>Mobile</w:t>
+            </w:r>
+            <w:r>
+              <w:rPr>
+                <w:rFonts w:cs="Calibri"/>
+                <w:b/>
+                <w:sz w:val="24"/>
+                <w:szCs w:val="24"/>
+              </w:rPr>
+              <w:t xml:space="preserve"> </w:t>
+            </w:r>
+            <w:r>
+              <w:rPr>
+                <w:rFonts w:cs="Calibri"/>
+                <w:b/>
+                <w:sz w:val="24"/>
+                <w:szCs w:val="24"/>
+              </w:rPr>
+              <w:t>Application</w:t>
+            </w:r>
+            <w:r>
+              <w:rPr>
+                <w:rFonts w:cs="Calibri"/>
+                <w:b/>
+                <w:sz w:val="24"/>
+                <w:szCs w:val="24"/>
+              </w:rPr>
+              <w:t xml:space="preserve"> </w:t>
+            </w:r>
+            <w:r>
+              <w:rPr>
+                <w:rFonts w:cs="Calibri"/>
+                <w:b/>
+                <w:sz w:val="24"/>
+                <w:szCs w:val="24"/>
+              </w:rPr>
+              <w:t>-</w:t>
+            </w:r>
+            <w:r>
+              <w:rPr>
+                <w:rFonts w:cs="Calibri"/>
+                <w:b/>
+                <w:sz w:val="24"/>
+                <w:szCs w:val="24"/>
+              </w:rPr>
+              <w:t xml:space="preserve"> </w:t>
+            </w:r>
+            <w:r>
+              <w:rPr>
+                <w:rFonts w:cs="Calibri"/>
+                <w:b/>
+                <w:sz w:val="24"/>
+                <w:szCs w:val="24"/>
+              </w:rPr>
+              <w:t xml:space="preserve"> Information Portal for Students</w:t>
+            </w:r>
+          </w:p>
+        </w:tc>
       </w:tr>
       <w:tr>
         <w:trPr>
@@ -2386,46 +2870,10 @@
               <w:jc w:val="center"/>
               <w:rPr>
                 <w:rFonts w:cs="Calibri"/>
-                <w:i/>
+                <w:sz w:val="24"/>
                 <w:szCs w:val="20"/>
               </w:rPr>
             </w:pPr>
-            <w:r>
-              <w:rPr>
-                <w:rFonts w:cs="Calibri"/>
-                <w:i/>
-                <w:szCs w:val="20"/>
-              </w:rPr>
-              <w:t>Team Size: 4</w:t>
-            </w:r>
-          </w:p>
-          <w:p>
-            <w:pPr>
-              <w:spacing w:after="0" w:line="240" w:lineRule="auto"/>
-              <w:ind w:right="-108"/>
-              <w:jc w:val="center"/>
-              <w:rPr>
-                <w:rFonts w:cs="Calibri"/>
-                <w:sz w:val="24"/>
-                <w:szCs w:val="20"/>
-              </w:rPr>
-            </w:pPr>
-            <w:r>
-              <w:rPr>
-                <w:rFonts w:cs="Calibri"/>
-                <w:i/>
-                <w:szCs w:val="26"/>
-              </w:rPr>
-              <w:t>From Dec-1</w:t>
-            </w:r>
-            <w:r>
-              <w:rPr>
-                <w:rFonts w:cs="Calibri"/>
-                <w:i/>
-                <w:szCs w:val="26"/>
-              </w:rPr>
-              <w:t>5</w:t>
-            </w:r>
           </w:p>
         </w:tc>
         <w:tc>
@@ -2455,14 +2903,7 @@
                 <w:rFonts w:cs="Calibri"/>
                 <w:sz w:val="24"/>
               </w:rPr>
-              <w:t>A hybrid mobile application</w:t>
-            </w:r>
-            <w:r>
-              <w:rPr>
-                <w:rFonts w:cs="Calibri"/>
-                <w:sz w:val="24"/>
-              </w:rPr>
-              <w:t xml:space="preserve"> for student</w:t>
+              <w:t>A hybrid mobile application for student</w:t>
             </w:r>
             <w:r>
               <w:rPr>
@@ -2476,7 +2917,23 @@
                 <w:rFonts w:cs="Calibri"/>
                 <w:sz w:val="24"/>
               </w:rPr>
-              <w:t>using IBM Worklight technology</w:t>
+              <w:t xml:space="preserve">using IBM </w:t>
+            </w:r>
+            <w:proofErr w:type="spellStart"/>
+            <w:r>
+              <w:rPr>
+                <w:rFonts w:cs="Calibri"/>
+                <w:sz w:val="24"/>
+              </w:rPr>
+              <w:t>Worklight</w:t>
+            </w:r>
+            <w:proofErr w:type="spellEnd"/>
+            <w:r>
+              <w:rPr>
+                <w:rFonts w:cs="Calibri"/>
+                <w:sz w:val="24"/>
+              </w:rPr>
+              <w:t xml:space="preserve"> technology</w:t>
             </w:r>
             <w:r>
               <w:rPr>
@@ -2506,42 +2963,7 @@
                 <w:rFonts w:cs="Calibri"/>
                 <w:sz w:val="24"/>
               </w:rPr>
-              <w:t xml:space="preserve">An Information Portal for students to be </w:t>
-            </w:r>
-            <w:r>
-              <w:rPr>
-                <w:rFonts w:cs="Calibri"/>
-                <w:sz w:val="24"/>
-              </w:rPr>
-              <w:t xml:space="preserve">updated on all campus related activities including Exam schedules, marks, fee details, announcements and </w:t>
-            </w:r>
-            <w:r>
-              <w:rPr>
-                <w:rFonts w:cs="Calibri"/>
-                <w:sz w:val="24"/>
-              </w:rPr>
-              <w:t>events.</w:t>
-            </w:r>
-            <w:r>
-              <w:rPr>
-                <w:rFonts w:cs="Calibri"/>
-                <w:sz w:val="24"/>
-              </w:rPr>
-              <w:t xml:space="preserve"> </w:t>
-            </w:r>
-            <w:r>
-              <w:rPr>
-                <w:rFonts w:cs="Calibri"/>
-                <w:sz w:val="24"/>
-              </w:rPr>
-              <w:t>etc.</w:t>
-            </w:r>
-            <w:r>
-              <w:rPr>
-                <w:rFonts w:cs="Calibri"/>
-                <w:sz w:val="24"/>
-              </w:rPr>
-              <w:t>,</w:t>
+              <w:t>An Information Portal for students to be updated on all campus related activities including Exam schedules, marks, fee details, announcements and events. etc.,</w:t>
             </w:r>
           </w:p>
           <w:p>
@@ -2564,14 +2986,7 @@
                 <w:rFonts w:cs="Calibri"/>
                 <w:sz w:val="24"/>
               </w:rPr>
-              <w:t>Deals with all kind</w:t>
-            </w:r>
-            <w:r>
-              <w:rPr>
-                <w:rFonts w:cs="Calibri"/>
-                <w:sz w:val="24"/>
-              </w:rPr>
-              <w:t>s</w:t>
+              <w:t>Deals with all kinds</w:t>
             </w:r>
             <w:r>
               <w:rPr>
@@ -2632,11 +3047,10 @@
           <w:sz w:val="24"/>
           <w:szCs w:val="24"/>
         </w:rPr>
-        <w:lastRenderedPageBreak/>
         <mc:AlternateContent>
           <mc:Choice Requires="wps">
             <w:drawing>
-              <wp:inline distT="0" distB="0" distL="0" distR="0">
+              <wp:inline distT="0" distB="0" distL="0" distR="0" wp14:anchorId="6431A3C2" wp14:editId="5F643DB0">
                 <wp:extent cx="7275830" cy="259080"/>
                 <wp:effectExtent l="9525" t="13970" r="10795" b="12700"/>
                 <wp:docPr id="5" name="Rectangle 7"/>
@@ -2721,7 +3135,7 @@
           </mc:Choice>
           <mc:Fallback>
             <w:pict>
-              <v:rect id="Rectangle 7" o:spid="_x0000_s1030" style="width:572.9pt;height:20.4pt;visibility:visible;mso-wrap-style:square;mso-left-percent:-10001;mso-top-percent:-10001;mso-position-horizontal:absolute;mso-position-horizontal-relative:char;mso-position-vertical:absolute;mso-position-vertical-relative:line;mso-left-percent:-10001;mso-top-percent:-10001;v-text-anchor:top" o:gfxdata="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" fillcolor="#c6d9f1" strokecolor="white">
+              <v:rect w14:anchorId="6431A3C2" id="Rectangle 7" o:spid="_x0000_s1030" style="width:572.9pt;height:20.4pt;visibility:visible;mso-wrap-style:square;mso-left-percent:-10001;mso-top-percent:-10001;mso-position-horizontal:absolute;mso-position-horizontal-relative:char;mso-position-vertical:absolute;mso-position-vertical-relative:line;mso-left-percent:-10001;mso-top-percent:-10001;v-text-anchor:top" o:gfxdata="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" fillcolor="#c6d9f1" strokecolor="white">
                 <v:fill opacity="28270f"/>
                 <v:textbox>
                   <w:txbxContent>
@@ -2885,10 +3299,10 @@
         <mc:AlternateContent>
           <mc:Choice Requires="wps">
             <w:drawing>
-              <wp:inline distT="0" distB="0" distL="0" distR="0">
+              <wp:inline distT="0" distB="0" distL="0" distR="0" wp14:anchorId="239F7E94" wp14:editId="38C7ADFC">
                 <wp:extent cx="7276465" cy="260350"/>
                 <wp:effectExtent l="9525" t="12065" r="10160" b="13335"/>
-                <wp:docPr id="4" name="Rectangle 7"/>
+                <wp:docPr id="4" name="Rectangle 6"/>
                 <wp:cNvGraphicFramePr>
                   <a:graphicFrameLocks xmlns:a="http://schemas.openxmlformats.org/drawingml/2006/main"/>
                 </wp:cNvGraphicFramePr>
@@ -2970,7 +3384,7 @@
           </mc:Choice>
           <mc:Fallback>
             <w:pict>
-              <v:rect id="_x0000_s1031" style="width:572.95pt;height:20.5pt;visibility:visible;mso-wrap-style:square;mso-left-percent:-10001;mso-top-percent:-10001;mso-position-horizontal:absolute;mso-position-horizontal-relative:char;mso-position-vertical:absolute;mso-position-vertical-relative:line;mso-left-percent:-10001;mso-top-percent:-10001;v-text-anchor:top" o:gfxdata="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" fillcolor="#c6d9f1" strokecolor="white">
+              <v:rect w14:anchorId="239F7E94" id="Rectangle 6" o:spid="_x0000_s1031" style="width:572.95pt;height:20.5pt;visibility:visible;mso-wrap-style:square;mso-left-percent:-10001;mso-top-percent:-10001;mso-position-horizontal:absolute;mso-position-horizontal-relative:char;mso-position-vertical:absolute;mso-position-vertical-relative:line;mso-left-percent:-10001;mso-top-percent:-10001;v-text-anchor:top" o:gfxdata="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" fillcolor="#c6d9f1" strokecolor="white">
                 <v:fill opacity="28270f"/>
                 <v:textbox>
                   <w:txbxContent>
@@ -3225,14 +3639,7 @@
                 <w:rFonts w:cs="Calibri"/>
                 <w:sz w:val="24"/>
               </w:rPr>
-              <w:t>Web</w:t>
-            </w:r>
-            <w:r>
-              <w:rPr>
-                <w:rFonts w:cs="Calibri"/>
-                <w:sz w:val="24"/>
-              </w:rPr>
-              <w:t xml:space="preserve"> Technologies</w:t>
+              <w:t>Operating System</w:t>
             </w:r>
           </w:p>
         </w:tc>
@@ -3253,25 +3660,7 @@
               <w:rPr>
                 <w:szCs w:val="22"/>
               </w:rPr>
-              <w:t>HTML</w:t>
-            </w:r>
-            <w:r>
-              <w:rPr>
-                <w:szCs w:val="22"/>
-              </w:rPr>
-              <w:t>5</w:t>
-            </w:r>
-            <w:r>
-              <w:rPr>
-                <w:szCs w:val="22"/>
-              </w:rPr>
-              <w:t>, CSS</w:t>
-            </w:r>
-            <w:r>
-              <w:rPr>
-                <w:szCs w:val="22"/>
-              </w:rPr>
-              <w:t>3</w:t>
+              <w:t>Windows</w:t>
             </w:r>
           </w:p>
         </w:tc>
@@ -3356,9 +3745,9 @@
         <mc:AlternateContent>
           <mc:Choice Requires="wps">
             <w:drawing>
-              <wp:inline distT="0" distB="0" distL="0" distR="0">
+              <wp:inline distT="0" distB="0" distL="0" distR="0" wp14:anchorId="5F6A7B8E" wp14:editId="1312DCB7">
                 <wp:extent cx="7276465" cy="260350"/>
-                <wp:effectExtent l="9525" t="13970" r="10160" b="11430"/>
+                <wp:effectExtent l="9525" t="8890" r="10160" b="6985"/>
                 <wp:docPr id="3" name="Rectangle 5"/>
                 <wp:cNvGraphicFramePr>
                   <a:graphicFrameLocks xmlns:a="http://schemas.openxmlformats.org/drawingml/2006/main"/>
@@ -3444,7 +3833,7 @@
           </mc:Choice>
           <mc:Fallback>
             <w:pict>
-              <v:rect id="Rectangle 5" o:spid="_x0000_s1032" style="width:572.95pt;height:20.5pt;visibility:visible;mso-wrap-style:square;mso-left-percent:-10001;mso-top-percent:-10001;mso-position-horizontal:absolute;mso-position-horizontal-relative:char;mso-position-vertical:absolute;mso-position-vertical-relative:line;mso-left-percent:-10001;mso-top-percent:-10001;v-text-anchor:top" o:gfxdata="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" fillcolor="#c6d9f1" strokecolor="white">
+              <v:rect w14:anchorId="5F6A7B8E" id="Rectangle 5" o:spid="_x0000_s1032" style="width:572.95pt;height:20.5pt;visibility:visible;mso-wrap-style:square;mso-left-percent:-10001;mso-top-percent:-10001;mso-position-horizontal:absolute;mso-position-horizontal-relative:char;mso-position-vertical:absolute;mso-position-vertical-relative:line;mso-left-percent:-10001;mso-top-percent:-10001;v-text-anchor:top" o:gfxdata="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" fillcolor="#c6d9f1" strokecolor="white">
                 <v:fill opacity="28270f"/>
                 <v:textbox>
                   <w:txbxContent>
@@ -3519,72 +3908,42 @@
           <w:noProof/>
           <w:sz w:val="20"/>
         </w:rPr>
-        <w:t xml:space="preserve"> (</w:t>
+        <w:t xml:space="preserve"> </w:t>
       </w:r>
       <w:r>
         <w:rPr>
           <w:rFonts w:cs="Calibri"/>
           <w:noProof/>
-          <w:sz w:val="20"/>
-        </w:rPr>
-        <w:t>L</w:t>
+          <w:sz w:val="24"/>
+        </w:rPr>
+        <w:t xml:space="preserve"> </w:t>
       </w:r>
       <w:r>
         <w:rPr>
           <w:rFonts w:cs="Calibri"/>
           <w:noProof/>
-          <w:sz w:val="20"/>
-        </w:rPr>
-        <w:t>imited</w:t>
+          <w:sz w:val="24"/>
+        </w:rPr>
+        <w:t xml:space="preserve">, </w:t>
       </w:r>
       <w:r>
         <w:rPr>
           <w:rFonts w:cs="Calibri"/>
           <w:noProof/>
-          <w:sz w:val="20"/>
-        </w:rPr>
-        <w:t xml:space="preserve"> working proficiency</w:t>
+          <w:sz w:val="24"/>
+        </w:rPr>
+        <w:t>Telugu</w:t>
       </w:r>
       <w:r>
         <w:rPr>
           <w:rFonts w:cs="Calibri"/>
           <w:noProof/>
-          <w:sz w:val="20"/>
-        </w:rPr>
-        <w:t>)</w:t>
-      </w:r>
-      <w:r>
-        <w:rPr>
-          <w:rFonts w:cs="Calibri"/>
-          <w:noProof/>
-          <w:sz w:val="24"/>
-        </w:rPr>
-        <w:t xml:space="preserve"> </w:t>
-      </w:r>
-      <w:r>
-        <w:rPr>
-          <w:rFonts w:cs="Calibri"/>
-          <w:noProof/>
-          <w:sz w:val="24"/>
-        </w:rPr>
-        <w:t xml:space="preserve">, </w:t>
-      </w:r>
-      <w:r>
-        <w:rPr>
-          <w:rFonts w:cs="Calibri"/>
-          <w:noProof/>
-          <w:sz w:val="24"/>
-        </w:rPr>
-        <w:t xml:space="preserve">Telugu </w:t>
-      </w:r>
-      <w:r>
-        <w:rPr>
-          <w:rFonts w:cs="Calibri"/>
-          <w:noProof/>
-          <w:sz w:val="20"/>
-        </w:rPr>
-        <w:t>(Native or Bilingual proficiency)</w:t>
-      </w:r>
+          <w:sz w:val="24"/>
+        </w:rPr>
+        <w:t>.</w:t>
+      </w:r>
+      <w:bookmarkStart w:id="0" w:name="_GoBack"/>
+      <w:bookmarkEnd w:id="0"/>
     </w:p>
     <w:p>
       <w:pPr>
@@ -3604,9 +3963,9 @@
         <mc:AlternateContent>
           <mc:Choice Requires="wps">
             <w:drawing>
-              <wp:inline distT="0" distB="0" distL="0" distR="0">
+              <wp:inline distT="0" distB="0" distL="0" distR="0" wp14:anchorId="55AA220F" wp14:editId="7AE98185">
                 <wp:extent cx="7276465" cy="260350"/>
-                <wp:effectExtent l="9525" t="6350" r="10160" b="9525"/>
+                <wp:effectExtent l="9525" t="10795" r="10160" b="5080"/>
                 <wp:docPr id="2" name="Rectangle 4"/>
                 <wp:cNvGraphicFramePr>
                   <a:graphicFrameLocks xmlns:a="http://schemas.openxmlformats.org/drawingml/2006/main"/>
@@ -3692,7 +4051,7 @@
           </mc:Choice>
           <mc:Fallback>
             <w:pict>
-              <v:rect id="Rectangle 4" o:spid="_x0000_s1033" style="width:572.95pt;height:20.5pt;visibility:visible;mso-wrap-style:square;mso-left-percent:-10001;mso-top-percent:-10001;mso-position-horizontal:absolute;mso-position-horizontal-relative:char;mso-position-vertical:absolute;mso-position-vertical-relative:line;mso-left-percent:-10001;mso-top-percent:-10001;v-text-anchor:top" o:gfxdata="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" fillcolor="#c6d9f1" strokecolor="white">
+              <v:rect w14:anchorId="55AA220F" id="Rectangle 4" o:spid="_x0000_s1033" style="width:572.95pt;height:20.5pt;visibility:visible;mso-wrap-style:square;mso-left-percent:-10001;mso-top-percent:-10001;mso-position-horizontal:absolute;mso-position-horizontal-relative:char;mso-position-vertical:absolute;mso-position-vertical-relative:line;mso-left-percent:-10001;mso-top-percent:-10001;v-text-anchor:top" o:gfxdata="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" fillcolor="#c6d9f1" strokecolor="white">
                 <v:fill opacity="28270f"/>
                 <v:textbox>
                   <w:txbxContent>
@@ -3834,6 +4193,7 @@
         </w:rPr>
         <w:t xml:space="preserve"> </w:t>
       </w:r>
+      <w:proofErr w:type="gramStart"/>
       <w:r>
         <w:rPr>
           <w:rFonts w:cs="Calibri"/>
@@ -3846,7 +4206,15 @@
           <w:rFonts w:cs="Calibri"/>
           <w:sz w:val="24"/>
         </w:rPr>
-        <w:t>.,</w:t>
+        <w:t>.</w:t>
+      </w:r>
+      <w:proofErr w:type="gramEnd"/>
+      <w:r>
+        <w:rPr>
+          <w:rFonts w:cs="Calibri"/>
+          <w:sz w:val="24"/>
+        </w:rPr>
+        <w:t>,</w:t>
       </w:r>
     </w:p>
     <w:p>
@@ -3867,9 +4235,9 @@
         <mc:AlternateContent>
           <mc:Choice Requires="wps">
             <w:drawing>
-              <wp:inline distT="0" distB="0" distL="0" distR="0">
+              <wp:inline distT="0" distB="0" distL="0" distR="0" wp14:anchorId="6B1AD6FB" wp14:editId="7FB64B33">
                 <wp:extent cx="7276465" cy="260350"/>
-                <wp:effectExtent l="9525" t="8255" r="10160" b="7620"/>
+                <wp:effectExtent l="9525" t="12700" r="10160" b="12700"/>
                 <wp:docPr id="1" name="Rectangle 3"/>
                 <wp:cNvGraphicFramePr>
                   <a:graphicFrameLocks xmlns:a="http://schemas.openxmlformats.org/drawingml/2006/main"/>
@@ -3955,7 +4323,7 @@
           </mc:Choice>
           <mc:Fallback>
             <w:pict>
-              <v:rect id="Rectangle 3" o:spid="_x0000_s1034" style="width:572.95pt;height:20.5pt;visibility:visible;mso-wrap-style:square;mso-left-percent:-10001;mso-top-percent:-10001;mso-position-horizontal:absolute;mso-position-horizontal-relative:char;mso-position-vertical:absolute;mso-position-vertical-relative:line;mso-left-percent:-10001;mso-top-percent:-10001;v-text-anchor:top" o:gfxdata="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" fillcolor="#c6d9f1" strokecolor="white">
+              <v:rect w14:anchorId="6B1AD6FB" id="Rectangle 3" o:spid="_x0000_s1034" style="width:572.95pt;height:20.5pt;visibility:visible;mso-wrap-style:square;mso-left-percent:-10001;mso-top-percent:-10001;mso-position-horizontal:absolute;mso-position-horizontal-relative:char;mso-position-vertical:absolute;mso-position-vertical-relative:line;mso-left-percent:-10001;mso-top-percent:-10001;v-text-anchor:top" o:gfxdata="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" fillcolor="#c6d9f1" strokecolor="white">
                 <v:fill opacity="28270f"/>
                 <v:textbox>
                   <w:txbxContent>
@@ -4027,7 +4395,23 @@
           <w:rFonts w:cs="Calibri"/>
           <w:sz w:val="24"/>
         </w:rPr>
-        <w:t>hereby declare that the above mentioned information is correct up to my knowledge and I bear the</w:t>
+        <w:t xml:space="preserve">hereby declare that the </w:t>
+      </w:r>
+      <w:proofErr w:type="gramStart"/>
+      <w:r>
+        <w:rPr>
+          <w:rFonts w:cs="Calibri"/>
+          <w:sz w:val="24"/>
+        </w:rPr>
+        <w:t>above mentioned</w:t>
+      </w:r>
+      <w:proofErr w:type="gramEnd"/>
+      <w:r>
+        <w:rPr>
+          <w:rFonts w:cs="Calibri"/>
+          <w:sz w:val="24"/>
+        </w:rPr>
+        <w:t xml:space="preserve"> information is correct up to my knowledge and I bear the</w:t>
       </w:r>
       <w:r>
         <w:rPr>
@@ -6466,7 +6850,7 @@
     <w:lsdException w:name="Table Web 2" w:semiHidden="1" w:unhideWhenUsed="1"/>
     <w:lsdException w:name="Table Web 3" w:semiHidden="1" w:unhideWhenUsed="1"/>
     <w:lsdException w:name="Balloon Text" w:semiHidden="1" w:unhideWhenUsed="1"/>
-    <w:lsdException w:name="Table Grid" w:semiHidden="1" w:uiPriority="59" w:unhideWhenUsed="1"/>
+    <w:lsdException w:name="Table Grid" w:uiPriority="59"/>
     <w:lsdException w:name="Table Theme" w:semiHidden="1" w:unhideWhenUsed="1"/>
     <w:lsdException w:name="Placeholder Text" w:semiHidden="1"/>
     <w:lsdException w:name="No Spacing" w:uiPriority="1" w:qFormat="1"/>
@@ -6882,8 +7266,8 @@
       <w:shd w:val="clear" w:color="auto" w:fill="E6E6E6"/>
     </w:rPr>
   </w:style>
-  <w:style w:type="character" w:styleId="UnresolvedMention">
-    <w:name w:val="Unresolved Mention"/>
+  <w:style w:type="character" w:customStyle="1" w:styleId="UnresolvedMention2">
+    <w:name w:val="Unresolved Mention2"/>
     <w:basedOn w:val="DefaultParagraphFont"/>
     <w:uiPriority w:val="99"/>
     <w:semiHidden/>
@@ -7185,7 +7569,7 @@
 </file>
 
 <file path=customXml/itemProps1.xml><?xml version="1.0" encoding="utf-8"?>
-<ds:datastoreItem xmlns:ds="http://schemas.openxmlformats.org/officeDocument/2006/customXml" ds:itemID="{64EF991C-1DDA-42FA-9BA4-44982486E4F2}">
+<ds:datastoreItem xmlns:ds="http://schemas.openxmlformats.org/officeDocument/2006/customXml" ds:itemID="{B086CDD0-679F-4FC3-885C-01CF1DE69E96}">
   <ds:schemaRefs>
     <ds:schemaRef ds:uri="http://schemas.openxmlformats.org/officeDocument/2006/bibliography"/>
   </ds:schemaRefs>
